--- a/Manual de usuario.docx
+++ b/Manual de usuario.docx
@@ -4,8 +4,6 @@
   <w:body>
     <w:p>
       <w:bookmarkStart w:id="0" w:name="_Ref359200721"/>
-      <w:bookmarkStart w:id="1" w:name="_GoBack"/>
-      <w:bookmarkEnd w:id="1"/>
     </w:p>
     <w:p/>
     <w:p/>
@@ -415,71 +413,6 @@
     <w:p>
       <w:pPr>
         <w:pStyle w:val="NormalUSACH"/>
-      </w:pPr>
-    </w:p>
-    <w:p>
-      <w:pPr>
-        <w:pStyle w:val="NormalUSACH"/>
-      </w:pPr>
-    </w:p>
-    <w:p>
-      <w:pPr>
-        <w:pStyle w:val="NormalUSACH"/>
-      </w:pPr>
-    </w:p>
-    <w:p>
-      <w:pPr>
-        <w:pStyle w:val="NormalUSACH"/>
-      </w:pPr>
-    </w:p>
-    <w:p>
-      <w:pPr>
-        <w:pStyle w:val="NormalUSACH"/>
-      </w:pPr>
-    </w:p>
-    <w:p>
-      <w:pPr>
-        <w:pStyle w:val="NormalUSACH"/>
-      </w:pPr>
-    </w:p>
-    <w:p>
-      <w:pPr>
-        <w:pStyle w:val="NormalUSACH"/>
-      </w:pPr>
-    </w:p>
-    <w:p>
-      <w:pPr>
-        <w:pStyle w:val="NormalUSACH"/>
-      </w:pPr>
-    </w:p>
-    <w:p>
-      <w:pPr>
-        <w:pStyle w:val="NormalUSACH"/>
-      </w:pPr>
-    </w:p>
-    <w:p>
-      <w:pPr>
-        <w:pStyle w:val="NormalUSACH"/>
-      </w:pPr>
-    </w:p>
-    <w:p>
-      <w:pPr>
-        <w:pStyle w:val="NormalUSACH"/>
-      </w:pPr>
-    </w:p>
-    <w:p>
-      <w:pPr>
-        <w:pStyle w:val="NormalUSACH"/>
-      </w:pPr>
-    </w:p>
-    <w:p>
-      <w:pPr>
-        <w:pStyle w:val="NormalUSACH"/>
-      </w:pPr>
-    </w:p>
-    <w:p>
-      <w:pPr>
-        <w:pStyle w:val="NormalUSACH"/>
         <w:sectPr>
           <w:headerReference w:type="even" r:id="rId8"/>
           <w:headerReference w:type="default" r:id="rId9"/>
@@ -497,12 +430,12 @@
       <w:pPr>
         <w:pStyle w:val="NoCaptulo"/>
       </w:pPr>
-      <w:bookmarkStart w:id="2" w:name="_Toc463522879"/>
+      <w:bookmarkStart w:id="1" w:name="_Toc465263810"/>
       <w:r>
         <w:lastRenderedPageBreak/>
         <w:t>Tabla de Contenidos</w:t>
       </w:r>
-      <w:bookmarkEnd w:id="2"/>
+      <w:bookmarkEnd w:id="1"/>
     </w:p>
     <w:sdt>
       <w:sdtPr>
@@ -556,7 +489,7 @@
             </w:rPr>
             <w:fldChar w:fldCharType="separate"/>
           </w:r>
-          <w:hyperlink w:anchor="_Toc463522879" w:history="1">
+          <w:hyperlink w:anchor="_Toc465263810" w:history="1">
             <w:r>
               <w:rPr>
                 <w:rStyle w:val="Hipervnculo"/>
@@ -583,7 +516,7 @@
                 <w:noProof/>
                 <w:webHidden/>
               </w:rPr>
-              <w:instrText xml:space="preserve"> PAGEREF _Toc463522879 \h </w:instrText>
+              <w:instrText xml:space="preserve"> PAGEREF _Toc465263810 \h </w:instrText>
             </w:r>
             <w:r>
               <w:rPr>
@@ -626,7 +559,7 @@
               <w:lang w:eastAsia="es-CL"/>
             </w:rPr>
           </w:pPr>
-          <w:hyperlink w:anchor="_Toc463522880" w:history="1">
+          <w:hyperlink w:anchor="_Toc465263811" w:history="1">
             <w:r>
               <w:rPr>
                 <w:rStyle w:val="Hipervnculo"/>
@@ -654,7 +587,7 @@
                 <w:noProof/>
                 <w:webHidden/>
               </w:rPr>
-              <w:instrText xml:space="preserve"> PAGEREF _Toc463522880 \h </w:instrText>
+              <w:instrText xml:space="preserve"> PAGEREF _Toc465263811 \h </w:instrText>
             </w:r>
             <w:r>
               <w:rPr>
@@ -689,74 +622,6 @@
           <w:pPr>
             <w:pStyle w:val="TDC1"/>
             <w:tabs>
-              <w:tab w:val="right" w:leader="dot" w:pos="8828"/>
-            </w:tabs>
-            <w:rPr>
-              <w:rFonts w:asciiTheme="minorHAnsi" w:eastAsiaTheme="minorEastAsia" w:hAnsiTheme="minorHAnsi" w:cstheme="minorBidi"/>
-              <w:noProof/>
-              <w:lang w:eastAsia="es-CL"/>
-            </w:rPr>
-          </w:pPr>
-          <w:hyperlink w:anchor="_Toc463522881" w:history="1">
-            <w:r>
-              <w:rPr>
-                <w:rStyle w:val="Hipervnculo"/>
-                <w:noProof/>
-                <w:lang w:val="en-US"/>
-              </w:rPr>
-              <w:t>Índice de Tablas</w:t>
-            </w:r>
-            <w:r>
-              <w:rPr>
-                <w:noProof/>
-                <w:webHidden/>
-              </w:rPr>
-              <w:tab/>
-            </w:r>
-            <w:r>
-              <w:rPr>
-                <w:noProof/>
-                <w:webHidden/>
-              </w:rPr>
-              <w:fldChar w:fldCharType="begin"/>
-            </w:r>
-            <w:r>
-              <w:rPr>
-                <w:noProof/>
-                <w:webHidden/>
-              </w:rPr>
-              <w:instrText xml:space="preserve"> PAGEREF _Toc463522881 \h </w:instrText>
-            </w:r>
-            <w:r>
-              <w:rPr>
-                <w:noProof/>
-                <w:webHidden/>
-              </w:rPr>
-              <w:fldChar w:fldCharType="separate"/>
-            </w:r>
-            <w:r>
-              <w:rPr>
-                <w:b/>
-                <w:bCs/>
-                <w:noProof/>
-                <w:webHidden/>
-                <w:lang w:val="es-ES"/>
-              </w:rPr>
-              <w:t>¡Error! Marcador no definido.</w:t>
-            </w:r>
-            <w:r>
-              <w:rPr>
-                <w:noProof/>
-                <w:webHidden/>
-              </w:rPr>
-              <w:fldChar w:fldCharType="end"/>
-            </w:r>
-          </w:hyperlink>
-        </w:p>
-        <w:p>
-          <w:pPr>
-            <w:pStyle w:val="TDC1"/>
-            <w:tabs>
               <w:tab w:val="left" w:pos="1540"/>
               <w:tab w:val="right" w:leader="dot" w:pos="8828"/>
             </w:tabs>
@@ -766,7 +631,7 @@
               <w:lang w:eastAsia="es-CL"/>
             </w:rPr>
           </w:pPr>
-          <w:hyperlink w:anchor="_Toc463522882" w:history="1">
+          <w:hyperlink w:anchor="_Toc465263812" w:history="1">
             <w:r>
               <w:rPr>
                 <w:rStyle w:val="Hipervnculo"/>
@@ -808,7 +673,7 @@
                 <w:noProof/>
                 <w:webHidden/>
               </w:rPr>
-              <w:instrText xml:space="preserve"> PAGEREF _Toc463522882 \h </w:instrText>
+              <w:instrText xml:space="preserve"> PAGEREF _Toc465263812 \h </w:instrText>
             </w:r>
             <w:r>
               <w:rPr>
@@ -852,7 +717,7 @@
               <w:lang w:eastAsia="es-CL"/>
             </w:rPr>
           </w:pPr>
-          <w:hyperlink w:anchor="_Toc463522883" w:history="1">
+          <w:hyperlink w:anchor="_Toc465263813" w:history="1">
             <w:r>
               <w:rPr>
                 <w:rStyle w:val="Hipervnculo"/>
@@ -894,7 +759,7 @@
                 <w:noProof/>
                 <w:webHidden/>
               </w:rPr>
-              <w:instrText xml:space="preserve"> PAGEREF _Toc463522883 \h </w:instrText>
+              <w:instrText xml:space="preserve"> PAGEREF _Toc465263813 \h </w:instrText>
             </w:r>
             <w:r>
               <w:rPr>
@@ -938,7 +803,7 @@
               <w:lang w:eastAsia="es-CL"/>
             </w:rPr>
           </w:pPr>
-          <w:hyperlink w:anchor="_Toc463522884" w:history="1">
+          <w:hyperlink w:anchor="_Toc465263814" w:history="1">
             <w:r>
               <w:rPr>
                 <w:rStyle w:val="Hipervnculo"/>
@@ -980,7 +845,7 @@
                 <w:noProof/>
                 <w:webHidden/>
               </w:rPr>
-              <w:instrText xml:space="preserve"> PAGEREF _Toc463522884 \h </w:instrText>
+              <w:instrText xml:space="preserve"> PAGEREF _Toc465263814 \h </w:instrText>
             </w:r>
             <w:r>
               <w:rPr>
@@ -1024,7 +889,7 @@
               <w:lang w:eastAsia="es-CL"/>
             </w:rPr>
           </w:pPr>
-          <w:hyperlink w:anchor="_Toc463522885" w:history="1">
+          <w:hyperlink w:anchor="_Toc465263815" w:history="1">
             <w:r>
               <w:rPr>
                 <w:rStyle w:val="Hipervnculo"/>
@@ -1066,7 +931,7 @@
                 <w:noProof/>
                 <w:webHidden/>
               </w:rPr>
-              <w:instrText xml:space="preserve"> PAGEREF _Toc463522885 \h </w:instrText>
+              <w:instrText xml:space="preserve"> PAGEREF _Toc465263815 \h </w:instrText>
             </w:r>
             <w:r>
               <w:rPr>
@@ -1110,7 +975,7 @@
               <w:lang w:eastAsia="es-CL"/>
             </w:rPr>
           </w:pPr>
-          <w:hyperlink w:anchor="_Toc463522886" w:history="1">
+          <w:hyperlink w:anchor="_Toc465263816" w:history="1">
             <w:r>
               <w:rPr>
                 <w:rStyle w:val="Hipervnculo"/>
@@ -1152,7 +1017,7 @@
                 <w:noProof/>
                 <w:webHidden/>
               </w:rPr>
-              <w:instrText xml:space="preserve"> PAGEREF _Toc463522886 \h </w:instrText>
+              <w:instrText xml:space="preserve"> PAGEREF _Toc465263816 \h </w:instrText>
             </w:r>
             <w:r>
               <w:rPr>
@@ -1196,7 +1061,7 @@
               <w:lang w:eastAsia="es-CL"/>
             </w:rPr>
           </w:pPr>
-          <w:hyperlink w:anchor="_Toc463522887" w:history="1">
+          <w:hyperlink w:anchor="_Toc465263817" w:history="1">
             <w:r>
               <w:rPr>
                 <w:rStyle w:val="Hipervnculo"/>
@@ -1238,7 +1103,7 @@
                 <w:noProof/>
                 <w:webHidden/>
               </w:rPr>
-              <w:instrText xml:space="preserve"> PAGEREF _Toc463522887 \h </w:instrText>
+              <w:instrText xml:space="preserve"> PAGEREF _Toc465263817 \h </w:instrText>
             </w:r>
             <w:r>
               <w:rPr>
@@ -1317,10 +1182,10 @@
           <w:lang w:val="en-US"/>
         </w:rPr>
       </w:pPr>
-      <w:bookmarkStart w:id="3" w:name="_Toc382441664"/>
-      <w:bookmarkStart w:id="4" w:name="_Toc382443554"/>
-      <w:bookmarkStart w:id="5" w:name="_Toc382485345"/>
-      <w:bookmarkStart w:id="6" w:name="_Toc463522880"/>
+      <w:bookmarkStart w:id="2" w:name="_Toc382441664"/>
+      <w:bookmarkStart w:id="3" w:name="_Toc382443554"/>
+      <w:bookmarkStart w:id="4" w:name="_Toc382485345"/>
+      <w:bookmarkStart w:id="5" w:name="_Toc465263811"/>
       <w:r>
         <w:rPr>
           <w:lang w:val="en-US"/>
@@ -1339,10 +1204,10 @@
         </w:rPr>
         <w:t>ce de Figuras</w:t>
       </w:r>
+      <w:bookmarkEnd w:id="2"/>
       <w:bookmarkEnd w:id="3"/>
       <w:bookmarkEnd w:id="4"/>
       <w:bookmarkEnd w:id="5"/>
-      <w:bookmarkEnd w:id="6"/>
     </w:p>
     <w:p>
       <w:pPr>
@@ -1365,7 +1230,7 @@
       <w:r>
         <w:fldChar w:fldCharType="separate"/>
       </w:r>
-      <w:hyperlink w:anchor="_Toc463538768" w:history="1">
+      <w:hyperlink w:anchor="_Toc465263825" w:history="1">
         <w:r>
           <w:rPr>
             <w:rStyle w:val="Hipervnculo"/>
@@ -1392,7 +1257,7 @@
             <w:noProof/>
             <w:webHidden/>
           </w:rPr>
-          <w:instrText xml:space="preserve"> PAGEREF _Toc463538768 \h </w:instrText>
+          <w:instrText xml:space="preserve"> PAGEREF _Toc465263825 \h </w:instrText>
         </w:r>
         <w:r>
           <w:rPr>
@@ -1435,7 +1300,7 @@
           <w:lang w:eastAsia="es-CL"/>
         </w:rPr>
       </w:pPr>
-      <w:hyperlink w:anchor="_Toc463538769" w:history="1">
+      <w:hyperlink w:anchor="_Toc465263826" w:history="1">
         <w:r>
           <w:rPr>
             <w:rStyle w:val="Hipervnculo"/>
@@ -1462,7 +1327,7 @@
             <w:noProof/>
             <w:webHidden/>
           </w:rPr>
-          <w:instrText xml:space="preserve"> PAGEREF _Toc463538769 \h </w:instrText>
+          <w:instrText xml:space="preserve"> PAGEREF _Toc465263826 \h </w:instrText>
         </w:r>
         <w:r>
           <w:rPr>
@@ -1505,7 +1370,7 @@
           <w:lang w:eastAsia="es-CL"/>
         </w:rPr>
       </w:pPr>
-      <w:hyperlink w:anchor="_Toc463538770" w:history="1">
+      <w:hyperlink w:anchor="_Toc465263827" w:history="1">
         <w:r>
           <w:rPr>
             <w:rStyle w:val="Hipervnculo"/>
@@ -1532,7 +1397,7 @@
             <w:noProof/>
             <w:webHidden/>
           </w:rPr>
-          <w:instrText xml:space="preserve"> PAGEREF _Toc463538770 \h </w:instrText>
+          <w:instrText xml:space="preserve"> PAGEREF _Toc465263827 \h </w:instrText>
         </w:r>
         <w:r>
           <w:rPr>
@@ -1575,7 +1440,7 @@
           <w:lang w:eastAsia="es-CL"/>
         </w:rPr>
       </w:pPr>
-      <w:hyperlink w:anchor="_Toc463538771" w:history="1">
+      <w:hyperlink w:anchor="_Toc465263828" w:history="1">
         <w:r>
           <w:rPr>
             <w:rStyle w:val="Hipervnculo"/>
@@ -1602,7 +1467,7 @@
             <w:noProof/>
             <w:webHidden/>
           </w:rPr>
-          <w:instrText xml:space="preserve"> PAGEREF _Toc463538771 \h </w:instrText>
+          <w:instrText xml:space="preserve"> PAGEREF _Toc465263828 \h </w:instrText>
         </w:r>
         <w:r>
           <w:rPr>
@@ -1645,7 +1510,7 @@
           <w:lang w:eastAsia="es-CL"/>
         </w:rPr>
       </w:pPr>
-      <w:hyperlink w:anchor="_Toc463538772" w:history="1">
+      <w:hyperlink w:anchor="_Toc465263829" w:history="1">
         <w:r>
           <w:rPr>
             <w:rStyle w:val="Hipervnculo"/>
@@ -1672,7 +1537,7 @@
             <w:noProof/>
             <w:webHidden/>
           </w:rPr>
-          <w:instrText xml:space="preserve"> PAGEREF _Toc463538772 \h </w:instrText>
+          <w:instrText xml:space="preserve"> PAGEREF _Toc465263829 \h </w:instrText>
         </w:r>
         <w:r>
           <w:rPr>
@@ -1715,7 +1580,7 @@
           <w:lang w:eastAsia="es-CL"/>
         </w:rPr>
       </w:pPr>
-      <w:hyperlink w:anchor="_Toc463538773" w:history="1">
+      <w:hyperlink w:anchor="_Toc465263830" w:history="1">
         <w:r>
           <w:rPr>
             <w:rStyle w:val="Hipervnculo"/>
@@ -1742,7 +1607,7 @@
             <w:noProof/>
             <w:webHidden/>
           </w:rPr>
-          <w:instrText xml:space="preserve"> PAGEREF _Toc463538773 \h </w:instrText>
+          <w:instrText xml:space="preserve"> PAGEREF _Toc465263830 \h </w:instrText>
         </w:r>
         <w:r>
           <w:rPr>
@@ -1785,7 +1650,7 @@
           <w:lang w:eastAsia="es-CL"/>
         </w:rPr>
       </w:pPr>
-      <w:hyperlink w:anchor="_Toc463538774" w:history="1">
+      <w:hyperlink w:anchor="_Toc465263831" w:history="1">
         <w:r>
           <w:rPr>
             <w:rStyle w:val="Hipervnculo"/>
@@ -1812,7 +1677,7 @@
             <w:noProof/>
             <w:webHidden/>
           </w:rPr>
-          <w:instrText xml:space="preserve"> PAGEREF _Toc463538774 \h </w:instrText>
+          <w:instrText xml:space="preserve"> PAGEREF _Toc465263831 \h </w:instrText>
         </w:r>
         <w:r>
           <w:rPr>
@@ -1855,7 +1720,7 @@
           <w:lang w:eastAsia="es-CL"/>
         </w:rPr>
       </w:pPr>
-      <w:hyperlink w:anchor="_Toc463538775" w:history="1">
+      <w:hyperlink w:anchor="_Toc465263832" w:history="1">
         <w:r>
           <w:rPr>
             <w:rStyle w:val="Hipervnculo"/>
@@ -1882,7 +1747,7 @@
             <w:noProof/>
             <w:webHidden/>
           </w:rPr>
-          <w:instrText xml:space="preserve"> PAGEREF _Toc463538775 \h </w:instrText>
+          <w:instrText xml:space="preserve"> PAGEREF _Toc465263832 \h </w:instrText>
         </w:r>
         <w:r>
           <w:rPr>
@@ -1925,7 +1790,7 @@
           <w:lang w:eastAsia="es-CL"/>
         </w:rPr>
       </w:pPr>
-      <w:hyperlink w:anchor="_Toc463538776" w:history="1">
+      <w:hyperlink w:anchor="_Toc465263833" w:history="1">
         <w:r>
           <w:rPr>
             <w:rStyle w:val="Hipervnculo"/>
@@ -1952,7 +1817,7 @@
             <w:noProof/>
             <w:webHidden/>
           </w:rPr>
-          <w:instrText xml:space="preserve"> PAGEREF _Toc463538776 \h </w:instrText>
+          <w:instrText xml:space="preserve"> PAGEREF _Toc465263833 \h </w:instrText>
         </w:r>
         <w:r>
           <w:rPr>
@@ -1995,7 +1860,7 @@
           <w:lang w:eastAsia="es-CL"/>
         </w:rPr>
       </w:pPr>
-      <w:hyperlink w:anchor="_Toc463538777" w:history="1">
+      <w:hyperlink w:anchor="_Toc465263834" w:history="1">
         <w:r>
           <w:rPr>
             <w:rStyle w:val="Hipervnculo"/>
@@ -2022,7 +1887,7 @@
             <w:noProof/>
             <w:webHidden/>
           </w:rPr>
-          <w:instrText xml:space="preserve"> PAGEREF _Toc463538777 \h </w:instrText>
+          <w:instrText xml:space="preserve"> PAGEREF _Toc465263834 \h </w:instrText>
         </w:r>
         <w:r>
           <w:rPr>
@@ -2060,31 +1925,23 @@
       <w:r>
         <w:fldChar w:fldCharType="end"/>
       </w:r>
+      <w:bookmarkEnd w:id="0"/>
     </w:p>
     <w:p>
       <w:pPr>
-        <w:pStyle w:val="Contenidodelndice"/>
-      </w:pPr>
+        <w:rPr>
+          <w:sz w:val="24"/>
+          <w:szCs w:val="24"/>
+          <w:lang w:val="en-US"/>
+        </w:rPr>
+      </w:pPr>
+      <w:r>
+        <w:br w:type="page"/>
+      </w:r>
     </w:p>
     <w:p>
       <w:pPr>
         <w:pStyle w:val="Contenidodelndice"/>
-      </w:pPr>
-    </w:p>
-    <w:p>
-      <w:pPr>
-        <w:pStyle w:val="Contenidodelndice"/>
-      </w:pPr>
-    </w:p>
-    <w:p>
-      <w:pPr>
-        <w:pStyle w:val="Contenidodelndice"/>
-      </w:pPr>
-    </w:p>
-    <w:bookmarkEnd w:id="0"/>
-    <w:p>
-      <w:pPr>
-        <w:pStyle w:val="NormalUSACH"/>
         <w:rPr>
           <w:color w:val="000000" w:themeColor="text1"/>
           <w:lang w:eastAsia="ru-RU"/>
@@ -2095,11 +1952,59 @@
       <w:pPr>
         <w:pStyle w:val="Ttulo1"/>
       </w:pPr>
-      <w:bookmarkStart w:id="7" w:name="_Toc463522882"/>
+      <w:bookmarkStart w:id="6" w:name="_Toc465263812"/>
       <w:r>
         <w:t>Introducción</w:t>
       </w:r>
-      <w:bookmarkEnd w:id="7"/>
+      <w:bookmarkEnd w:id="6"/>
+    </w:p>
+    <w:p>
+      <w:pPr>
+        <w:pStyle w:val="NormalUSACH"/>
+      </w:pPr>
+      <w:r>
+        <w:t xml:space="preserve">Este programa es utilizado para </w:t>
+      </w:r>
+      <w:r>
+        <w:t>analizar</w:t>
+      </w:r>
+      <w:r>
+        <w:t xml:space="preserve"> 3 características de</w:t>
+      </w:r>
+      <w:r>
+        <w:t xml:space="preserve"> grafos obtenidos desde un archivo texto</w:t>
+      </w:r>
+      <w:r>
+        <w:t xml:space="preserve">. La primera característica, es verificar si el grafo es conexo, esto quiere decir que exista un camino entre todo par de vértice perteneciente al grafo, para esto se aplica un algoritmo de búsqueda dejando marcas por todos los vértices que han sido visitados y  finalmente comprobar si se han visitado todos los nodos. La segunda característica, es ordenar los vértices según su centralidad de grado, en otras palabras, ordenar de mayor a menor, según la cantidad de vértices adyacentes a dicho vértice. La tercera característica, es ordenar los vértices según la centralidad de </w:t>
+      </w:r>
+      <w:proofErr w:type="spellStart"/>
+      <w:r>
+        <w:t>betweenness</w:t>
+      </w:r>
+      <w:proofErr w:type="spellEnd"/>
+      <w:r>
+        <w:t>, lo que sig</w:t>
+      </w:r>
+      <w:r>
+        <w:t xml:space="preserve">nifica ordenar de mayor a menor, según el </w:t>
+      </w:r>
+      <w:r>
+        <w:t>cociente</w:t>
+      </w:r>
+      <w:r>
+        <w:t xml:space="preserve"> entre la cantidad de caminos mínimos entre dos nodos y en número de veces que un tercer nodo está presente entre esos caminos mínimos.</w:t>
+      </w:r>
+    </w:p>
+    <w:p>
+      <w:pPr>
+        <w:rPr>
+          <w:sz w:val="24"/>
+          <w:szCs w:val="24"/>
+        </w:rPr>
+      </w:pPr>
+      <w:r>
+        <w:br w:type="page"/>
+      </w:r>
     </w:p>
     <w:p>
       <w:pPr>
@@ -2108,83 +2013,16 @@
           <w:u w:val="single"/>
         </w:rPr>
       </w:pPr>
-      <w:r>
-        <w:t xml:space="preserve">Este programa es utilizado para codificar y decodificar textos. </w:t>
-      </w:r>
-      <w:r>
-        <w:t>Para codificar un texto el programa lee desde un archivo de texto un una línea en específico la cual contiene el texto a codificar, luego esta texto pasa por una serie de algoritmos creando un nuevo texto codificado el cual es  entregado en otro archivo junto con la cantidad de desfase entre las listas utilizadas para codificarlo. En el caso de decodificación, el programa realiza el proceso inverso, lee el texto codificado junto con la cantidad de desfase y el abecedario utilizado para codificarlo. De forma similar al codificado, el texto pasa por una serie de algoritmos creando un nuevo texto decodificado  el cual es entregado en otro archivo de texto.</w:t>
-      </w:r>
     </w:p>
     <w:p>
       <w:pPr>
-        <w:pStyle w:val="NormalUSACH"/>
-      </w:pPr>
-    </w:p>
-    <w:p>
-      <w:pPr>
-        <w:pStyle w:val="NormalUSACH"/>
-      </w:pPr>
-    </w:p>
-    <w:p>
-      <w:pPr>
-        <w:pStyle w:val="NormalUSACH"/>
-      </w:pPr>
-    </w:p>
-    <w:p>
-      <w:pPr>
-        <w:pStyle w:val="NormalUSACH"/>
-      </w:pPr>
-    </w:p>
-    <w:p>
-      <w:pPr>
-        <w:pStyle w:val="NormalUSACH"/>
-      </w:pPr>
-    </w:p>
-    <w:p>
-      <w:pPr>
-        <w:pStyle w:val="NormalUSACH"/>
-      </w:pPr>
-    </w:p>
-    <w:p>
-      <w:pPr>
-        <w:pStyle w:val="NormalUSACH"/>
-      </w:pPr>
-    </w:p>
-    <w:p>
-      <w:pPr>
-        <w:pStyle w:val="NormalUSACH"/>
-      </w:pPr>
-    </w:p>
-    <w:p>
-      <w:pPr>
-        <w:pStyle w:val="NormalUSACH"/>
-      </w:pPr>
-    </w:p>
-    <w:p>
-      <w:pPr>
-        <w:pStyle w:val="NormalUSACH"/>
-      </w:pPr>
-    </w:p>
-    <w:p>
-      <w:pPr>
-        <w:pStyle w:val="NormalUSACH"/>
-      </w:pPr>
-    </w:p>
-    <w:p>
-      <w:pPr>
-        <w:pStyle w:val="NormalUSACH"/>
-      </w:pPr>
-    </w:p>
-    <w:p>
-      <w:pPr>
         <w:pStyle w:val="Ttulo1"/>
       </w:pPr>
-      <w:bookmarkStart w:id="8" w:name="_Toc463522883"/>
-      <w:r>
-        <w:lastRenderedPageBreak/>
+      <w:bookmarkStart w:id="7" w:name="_Toc465263813"/>
+      <w:r>
         <w:t>Como compilar y ejecutar</w:t>
       </w:r>
-      <w:bookmarkEnd w:id="8"/>
+      <w:bookmarkEnd w:id="7"/>
     </w:p>
     <w:p>
       <w:pPr>
@@ -2274,13 +2112,63 @@
     </w:p>
     <w:p>
       <w:pPr>
+        <w:pStyle w:val="Prrafodelista"/>
+        <w:keepNext/>
+        <w:keepLines/>
+        <w:numPr>
+          <w:ilvl w:val="0"/>
+          <w:numId w:val="12"/>
+        </w:numPr>
+        <w:spacing w:before="200" w:line="480" w:lineRule="auto"/>
+        <w:contextualSpacing w:val="0"/>
+        <w:jc w:val="left"/>
+        <w:outlineLvl w:val="1"/>
+        <w:rPr>
+          <w:rFonts w:ascii="Times New Roman" w:eastAsiaTheme="majorEastAsia" w:hAnsi="Times New Roman" w:cstheme="majorBidi"/>
+          <w:b/>
+          <w:bCs/>
+          <w:caps/>
+          <w:vanish/>
+          <w:color w:val="000000" w:themeColor="text1"/>
+          <w:sz w:val="28"/>
+          <w:szCs w:val="26"/>
+        </w:rPr>
+      </w:pPr>
+      <w:bookmarkStart w:id="8" w:name="_Toc465263814"/>
+    </w:p>
+    <w:p>
+      <w:pPr>
+        <w:pStyle w:val="Prrafodelista"/>
+        <w:keepNext/>
+        <w:keepLines/>
+        <w:numPr>
+          <w:ilvl w:val="0"/>
+          <w:numId w:val="12"/>
+        </w:numPr>
+        <w:spacing w:before="200" w:line="480" w:lineRule="auto"/>
+        <w:contextualSpacing w:val="0"/>
+        <w:jc w:val="left"/>
+        <w:outlineLvl w:val="1"/>
+        <w:rPr>
+          <w:rFonts w:ascii="Times New Roman" w:eastAsiaTheme="majorEastAsia" w:hAnsi="Times New Roman" w:cstheme="majorBidi"/>
+          <w:b/>
+          <w:bCs/>
+          <w:caps/>
+          <w:vanish/>
+          <w:color w:val="000000" w:themeColor="text1"/>
+          <w:sz w:val="28"/>
+          <w:szCs w:val="26"/>
+        </w:rPr>
+      </w:pPr>
+    </w:p>
+    <w:p>
+      <w:pPr>
         <w:pStyle w:val="Ttulo2"/>
       </w:pPr>
-      <w:bookmarkStart w:id="9" w:name="_Toc463522884"/>
       <w:r>
         <w:t>Compilar y ejecutar en Windows:</w:t>
       </w:r>
-      <w:bookmarkEnd w:id="9"/>
+      <w:bookmarkEnd w:id="8"/>
     </w:p>
     <w:p>
       <w:pPr>
@@ -2363,40 +2251,46 @@
         <w:pStyle w:val="Descripcin"/>
         <w:jc w:val="both"/>
       </w:pPr>
-      <w:bookmarkStart w:id="10" w:name="_Toc463538768"/>
+      <w:bookmarkStart w:id="9" w:name="_Toc465263825"/>
       <w:r>
         <w:t xml:space="preserve">Ilustración </w:t>
       </w:r>
-      <w:fldSimple w:instr=" SEQ Ilustración \* ARABIC ">
-        <w:r>
-          <w:rPr>
-            <w:noProof/>
-          </w:rPr>
-          <w:t>1</w:t>
-        </w:r>
-      </w:fldSimple>
+      <w:r>
+        <w:fldChar w:fldCharType="begin"/>
+      </w:r>
+      <w:r>
+        <w:instrText xml:space="preserve"> SEQ Ilustración \* ARABIC </w:instrText>
+      </w:r>
+      <w:r>
+        <w:fldChar w:fldCharType="separate"/>
+      </w:r>
+      <w:r>
+        <w:rPr>
+          <w:noProof/>
+        </w:rPr>
+        <w:t>1</w:t>
+      </w:r>
+      <w:r>
+        <w:rPr>
+          <w:noProof/>
+        </w:rPr>
+        <w:fldChar w:fldCharType="end"/>
+      </w:r>
       <w:r>
         <w:t>: Abrir consola de Windows.</w:t>
       </w:r>
-      <w:bookmarkEnd w:id="10"/>
+      <w:bookmarkEnd w:id="9"/>
     </w:p>
     <w:p>
       <w:pPr>
-        <w:pStyle w:val="NormalUSACH"/>
-        <w:ind w:left="1080"/>
-      </w:pPr>
-    </w:p>
-    <w:p>
-      <w:pPr>
-        <w:pStyle w:val="NormalUSACH"/>
-        <w:ind w:left="1080"/>
-      </w:pPr>
-    </w:p>
-    <w:p>
-      <w:pPr>
-        <w:pStyle w:val="NormalUSACH"/>
-        <w:ind w:left="1080"/>
-      </w:pPr>
+        <w:rPr>
+          <w:sz w:val="24"/>
+          <w:szCs w:val="24"/>
+        </w:rPr>
+      </w:pPr>
+      <w:r>
+        <w:br w:type="page"/>
+      </w:r>
     </w:p>
     <w:p>
       <w:pPr>
@@ -2416,6 +2310,383 @@
         <w:pStyle w:val="NormalUSACH"/>
         <w:keepNext/>
         <w:ind w:left="720"/>
+        <w:jc w:val="center"/>
+      </w:pPr>
+      <w:r>
+        <w:rPr>
+          <w:noProof/>
+          <w:lang w:eastAsia="es-CL"/>
+        </w:rPr>
+        <w:drawing>
+          <wp:inline distT="0" distB="0" distL="0" distR="0" wp14:anchorId="657A9423" wp14:editId="10FFB249">
+            <wp:extent cx="4960189" cy="1296451"/>
+            <wp:effectExtent l="0" t="0" r="0" b="0"/>
+            <wp:docPr id="2" name="Imagen 2"/>
+            <wp:cNvGraphicFramePr>
+              <a:graphicFrameLocks xmlns:a="http://schemas.openxmlformats.org/drawingml/2006/main" noChangeAspect="1"/>
+            </wp:cNvGraphicFramePr>
+            <a:graphic xmlns:a="http://schemas.openxmlformats.org/drawingml/2006/main">
+              <a:graphicData uri="http://schemas.openxmlformats.org/drawingml/2006/picture">
+                <pic:pic xmlns:pic="http://schemas.openxmlformats.org/drawingml/2006/picture">
+                  <pic:nvPicPr>
+                    <pic:cNvPr id="1" name=""/>
+                    <pic:cNvPicPr/>
+                  </pic:nvPicPr>
+                  <pic:blipFill>
+                    <a:blip r:embed="rId12"/>
+                    <a:stretch>
+                      <a:fillRect/>
+                    </a:stretch>
+                  </pic:blipFill>
+                  <pic:spPr>
+                    <a:xfrm>
+                      <a:off x="0" y="0"/>
+                      <a:ext cx="4976447" cy="1300700"/>
+                    </a:xfrm>
+                    <a:prstGeom prst="rect">
+                      <a:avLst/>
+                    </a:prstGeom>
+                  </pic:spPr>
+                </pic:pic>
+              </a:graphicData>
+            </a:graphic>
+          </wp:inline>
+        </w:drawing>
+      </w:r>
+    </w:p>
+    <w:p>
+      <w:pPr>
+        <w:pStyle w:val="Descripcin"/>
+        <w:jc w:val="center"/>
+      </w:pPr>
+      <w:bookmarkStart w:id="10" w:name="_Toc465263826"/>
+      <w:r>
+        <w:t xml:space="preserve">Ilustración </w:t>
+      </w:r>
+      <w:r>
+        <w:fldChar w:fldCharType="begin"/>
+      </w:r>
+      <w:r>
+        <w:instrText xml:space="preserve"> SEQ Ilustración \* ARABIC </w:instrText>
+      </w:r>
+      <w:r>
+        <w:fldChar w:fldCharType="separate"/>
+      </w:r>
+      <w:r>
+        <w:rPr>
+          <w:noProof/>
+        </w:rPr>
+        <w:t>2</w:t>
+      </w:r>
+      <w:r>
+        <w:rPr>
+          <w:noProof/>
+        </w:rPr>
+        <w:fldChar w:fldCharType="end"/>
+      </w:r>
+      <w:r>
+        <w:t>: Buscar carpeta en consola de Windows.</w:t>
+      </w:r>
+      <w:bookmarkEnd w:id="10"/>
+    </w:p>
+    <w:p>
+      <w:pPr>
+        <w:pStyle w:val="NormalUSACH"/>
+        <w:ind w:left="720"/>
+        <w:jc w:val="center"/>
+      </w:pPr>
+    </w:p>
+    <w:p>
+      <w:pPr>
+        <w:pStyle w:val="NormalUSACH"/>
+        <w:numPr>
+          <w:ilvl w:val="0"/>
+          <w:numId w:val="111"/>
+        </w:numPr>
+      </w:pPr>
+      <w:r>
+        <w:t>Compilar los archivos: Se utiliza el comando “</w:t>
+      </w:r>
+      <w:proofErr w:type="spellStart"/>
+      <w:r>
+        <w:t>gcc</w:t>
+      </w:r>
+      <w:proofErr w:type="spellEnd"/>
+      <w:r>
+        <w:t xml:space="preserve"> –o programa </w:t>
+      </w:r>
+      <w:proofErr w:type="spellStart"/>
+      <w:r>
+        <w:t>main.c</w:t>
+      </w:r>
+      <w:proofErr w:type="spellEnd"/>
+      <w:r>
+        <w:t xml:space="preserve"> </w:t>
+      </w:r>
+      <w:proofErr w:type="spellStart"/>
+      <w:r>
+        <w:t>funciones.c</w:t>
+      </w:r>
+      <w:proofErr w:type="spellEnd"/>
+      <w:r>
+        <w:t xml:space="preserve"> </w:t>
+      </w:r>
+      <w:proofErr w:type="spellStart"/>
+      <w:r>
+        <w:t>listaC.c</w:t>
+      </w:r>
+      <w:proofErr w:type="spellEnd"/>
+      <w:r>
+        <w:t>”.</w:t>
+      </w:r>
+      <w:r>
+        <w:t xml:space="preserve"> Notar que en </w:t>
+      </w:r>
+      <w:proofErr w:type="spellStart"/>
+      <w:r>
+        <w:t>listaC.c</w:t>
+      </w:r>
+      <w:proofErr w:type="spellEnd"/>
+      <w:r>
+        <w:t xml:space="preserve"> , existe una “c” mayúscula.</w:t>
+      </w:r>
+      <w:bookmarkStart w:id="11" w:name="_GoBack"/>
+      <w:bookmarkEnd w:id="11"/>
+    </w:p>
+    <w:p>
+      <w:pPr>
+        <w:pStyle w:val="NormalUSACH"/>
+        <w:keepNext/>
+        <w:jc w:val="center"/>
+      </w:pPr>
+      <w:r>
+        <w:rPr>
+          <w:noProof/>
+          <w:lang w:eastAsia="es-CL"/>
+        </w:rPr>
+        <w:drawing>
+          <wp:inline distT="0" distB="0" distL="0" distR="0" wp14:anchorId="5B514CAC" wp14:editId="0D30EC31">
+            <wp:extent cx="5020573" cy="1201461"/>
+            <wp:effectExtent l="0" t="0" r="0" b="0"/>
+            <wp:docPr id="1" name="Imagen 1"/>
+            <wp:cNvGraphicFramePr>
+              <a:graphicFrameLocks xmlns:a="http://schemas.openxmlformats.org/drawingml/2006/main" noChangeAspect="1"/>
+            </wp:cNvGraphicFramePr>
+            <a:graphic xmlns:a="http://schemas.openxmlformats.org/drawingml/2006/main">
+              <a:graphicData uri="http://schemas.openxmlformats.org/drawingml/2006/picture">
+                <pic:pic xmlns:pic="http://schemas.openxmlformats.org/drawingml/2006/picture">
+                  <pic:nvPicPr>
+                    <pic:cNvPr id="1" name=""/>
+                    <pic:cNvPicPr/>
+                  </pic:nvPicPr>
+                  <pic:blipFill>
+                    <a:blip r:embed="rId13"/>
+                    <a:stretch>
+                      <a:fillRect/>
+                    </a:stretch>
+                  </pic:blipFill>
+                  <pic:spPr>
+                    <a:xfrm>
+                      <a:off x="0" y="0"/>
+                      <a:ext cx="5041711" cy="1206520"/>
+                    </a:xfrm>
+                    <a:prstGeom prst="rect">
+                      <a:avLst/>
+                    </a:prstGeom>
+                  </pic:spPr>
+                </pic:pic>
+              </a:graphicData>
+            </a:graphic>
+          </wp:inline>
+        </w:drawing>
+      </w:r>
+    </w:p>
+    <w:p>
+      <w:pPr>
+        <w:pStyle w:val="Descripcin"/>
+        <w:jc w:val="center"/>
+      </w:pPr>
+      <w:bookmarkStart w:id="12" w:name="_Toc465263827"/>
+      <w:r>
+        <w:t xml:space="preserve">Ilustración </w:t>
+      </w:r>
+      <w:r>
+        <w:fldChar w:fldCharType="begin"/>
+      </w:r>
+      <w:r>
+        <w:instrText xml:space="preserve"> SEQ Ilustración \* ARABIC </w:instrText>
+      </w:r>
+      <w:r>
+        <w:fldChar w:fldCharType="separate"/>
+      </w:r>
+      <w:r>
+        <w:rPr>
+          <w:noProof/>
+        </w:rPr>
+        <w:t>3</w:t>
+      </w:r>
+      <w:r>
+        <w:rPr>
+          <w:noProof/>
+        </w:rPr>
+        <w:fldChar w:fldCharType="end"/>
+      </w:r>
+      <w:r>
+        <w:t>: Compilar en Windows.</w:t>
+      </w:r>
+      <w:bookmarkEnd w:id="12"/>
+    </w:p>
+    <w:p>
+      <w:pPr>
+        <w:pStyle w:val="NormalUSACH"/>
+        <w:jc w:val="center"/>
+      </w:pPr>
+    </w:p>
+    <w:p>
+      <w:pPr>
+        <w:pStyle w:val="NormalUSACH"/>
+        <w:keepNext/>
+        <w:numPr>
+          <w:ilvl w:val="0"/>
+          <w:numId w:val="111"/>
+        </w:numPr>
+        <w:jc w:val="center"/>
+      </w:pPr>
+      <w:r>
+        <w:t xml:space="preserve">Ejecutar el programa: Se ingresa en la consola “programa” o doble </w:t>
+      </w:r>
+      <w:proofErr w:type="spellStart"/>
+      <w:r>
+        <w:t>click</w:t>
+      </w:r>
+      <w:proofErr w:type="spellEnd"/>
+      <w:r>
+        <w:t xml:space="preserve"> en el ejecutable creado al momento de compilar.</w:t>
+      </w:r>
+      <w:r>
+        <w:rPr>
+          <w:noProof/>
+          <w:lang w:eastAsia="es-CL"/>
+        </w:rPr>
+        <w:t xml:space="preserve"> </w:t>
+      </w:r>
+      <w:r>
+        <w:rPr>
+          <w:noProof/>
+          <w:lang w:eastAsia="es-CL"/>
+        </w:rPr>
+        <w:drawing>
+          <wp:inline distT="0" distB="0" distL="0" distR="0" wp14:anchorId="4F5A6F0E" wp14:editId="70A2813F">
+            <wp:extent cx="4922017" cy="1225770"/>
+            <wp:effectExtent l="0" t="0" r="0" b="0"/>
+            <wp:docPr id="3" name="Imagen 3"/>
+            <wp:cNvGraphicFramePr>
+              <a:graphicFrameLocks xmlns:a="http://schemas.openxmlformats.org/drawingml/2006/main" noChangeAspect="1"/>
+            </wp:cNvGraphicFramePr>
+            <a:graphic xmlns:a="http://schemas.openxmlformats.org/drawingml/2006/main">
+              <a:graphicData uri="http://schemas.openxmlformats.org/drawingml/2006/picture">
+                <pic:pic xmlns:pic="http://schemas.openxmlformats.org/drawingml/2006/picture">
+                  <pic:nvPicPr>
+                    <pic:cNvPr id="1" name=""/>
+                    <pic:cNvPicPr/>
+                  </pic:nvPicPr>
+                  <pic:blipFill>
+                    <a:blip r:embed="rId14"/>
+                    <a:stretch>
+                      <a:fillRect/>
+                    </a:stretch>
+                  </pic:blipFill>
+                  <pic:spPr>
+                    <a:xfrm>
+                      <a:off x="0" y="0"/>
+                      <a:ext cx="4941668" cy="1230664"/>
+                    </a:xfrm>
+                    <a:prstGeom prst="rect">
+                      <a:avLst/>
+                    </a:prstGeom>
+                  </pic:spPr>
+                </pic:pic>
+              </a:graphicData>
+            </a:graphic>
+          </wp:inline>
+        </w:drawing>
+      </w:r>
+    </w:p>
+    <w:p>
+      <w:pPr>
+        <w:pStyle w:val="Descripcin"/>
+        <w:jc w:val="center"/>
+      </w:pPr>
+      <w:bookmarkStart w:id="13" w:name="_Toc465263828"/>
+      <w:r>
+        <w:t xml:space="preserve">Ilustración </w:t>
+      </w:r>
+      <w:r>
+        <w:fldChar w:fldCharType="begin"/>
+      </w:r>
+      <w:r>
+        <w:instrText xml:space="preserve"> SEQ Ilustración \* ARABIC </w:instrText>
+      </w:r>
+      <w:r>
+        <w:fldChar w:fldCharType="separate"/>
+      </w:r>
+      <w:r>
+        <w:rPr>
+          <w:noProof/>
+        </w:rPr>
+        <w:t>4</w:t>
+      </w:r>
+      <w:r>
+        <w:rPr>
+          <w:noProof/>
+        </w:rPr>
+        <w:fldChar w:fldCharType="end"/>
+      </w:r>
+      <w:r>
+        <w:t>: Ejecutar programa en Windows.</w:t>
+      </w:r>
+      <w:bookmarkEnd w:id="13"/>
+    </w:p>
+    <w:p>
+      <w:r>
+        <w:br w:type="page"/>
+      </w:r>
+    </w:p>
+    <w:p>
+      <w:pPr>
+        <w:pStyle w:val="Ttulo2"/>
+      </w:pPr>
+      <w:bookmarkStart w:id="14" w:name="_Toc465263815"/>
+      <w:r>
+        <w:lastRenderedPageBreak/>
+        <w:t>Compilar y ejecutar en Linux:</w:t>
+      </w:r>
+      <w:bookmarkEnd w:id="14"/>
+    </w:p>
+    <w:p>
+      <w:pPr>
+        <w:pStyle w:val="NormalUSACH"/>
+      </w:pPr>
+      <w:r>
+        <w:t>Se siguen prácticamente los mismos pasos que en Windows.</w:t>
+      </w:r>
+    </w:p>
+    <w:p>
+      <w:pPr>
+        <w:pStyle w:val="NormalUSACH"/>
+        <w:numPr>
+          <w:ilvl w:val="0"/>
+          <w:numId w:val="112"/>
+        </w:numPr>
+      </w:pPr>
+      <w:r>
+        <w:t>Abrir la consola: Abrir la consola o terminal desde el inicio.</w:t>
+      </w:r>
+    </w:p>
+    <w:p>
+      <w:pPr>
+        <w:pStyle w:val="NormalUSACH"/>
+        <w:keepNext/>
         <w:jc w:val="center"/>
       </w:pPr>
       <w:r>
@@ -2443,8 +2714,8 @@
             <v:path o:extrusionok="f" gradientshapeok="t" o:connecttype="rect"/>
             <o:lock v:ext="edit" aspectratio="t"/>
           </v:shapetype>
-          <v:shape id="_x0000_i1025" type="#_x0000_t75" style="width:360.75pt;height:202.5pt">
-            <v:imagedata r:id="rId12" o:title="win1"/>
+          <v:shape id="_x0000_i1025" type="#_x0000_t75" style="width:331.45pt;height:199.7pt">
+            <v:imagedata r:id="rId15" o:title="1"/>
           </v:shape>
         </w:pict>
       </w:r>
@@ -2454,27 +2725,51 @@
         <w:pStyle w:val="Descripcin"/>
         <w:jc w:val="center"/>
       </w:pPr>
-      <w:bookmarkStart w:id="11" w:name="_Toc463538769"/>
+      <w:bookmarkStart w:id="15" w:name="_Toc465263829"/>
       <w:r>
         <w:t xml:space="preserve">Ilustración </w:t>
       </w:r>
-      <w:fldSimple w:instr=" SEQ Ilustración \* ARABIC ">
-        <w:r>
-          <w:rPr>
-            <w:noProof/>
-          </w:rPr>
-          <w:t>2</w:t>
-        </w:r>
-      </w:fldSimple>
-      <w:r>
-        <w:t>: Buscar carpeta en consola de Windows.</w:t>
-      </w:r>
-      <w:bookmarkEnd w:id="11"/>
+      <w:r>
+        <w:fldChar w:fldCharType="begin"/>
+      </w:r>
+      <w:r>
+        <w:instrText xml:space="preserve"> SEQ Ilustración \* ARABIC </w:instrText>
+      </w:r>
+      <w:r>
+        <w:fldChar w:fldCharType="separate"/>
+      </w:r>
+      <w:r>
+        <w:rPr>
+          <w:noProof/>
+        </w:rPr>
+        <w:t>5</w:t>
+      </w:r>
+      <w:r>
+        <w:rPr>
+          <w:noProof/>
+        </w:rPr>
+        <w:fldChar w:fldCharType="end"/>
+      </w:r>
+      <w:r>
+        <w:t>: Consola en Linux.</w:t>
+      </w:r>
+      <w:bookmarkEnd w:id="15"/>
     </w:p>
     <w:p>
       <w:pPr>
         <w:pStyle w:val="NormalUSACH"/>
-        <w:ind w:left="720"/>
+        <w:jc w:val="center"/>
+      </w:pPr>
+    </w:p>
+    <w:p>
+      <w:pPr>
+        <w:pStyle w:val="NormalUSACH"/>
+        <w:jc w:val="center"/>
+      </w:pPr>
+    </w:p>
+    <w:p>
+      <w:pPr>
+        <w:pStyle w:val="NormalUSACH"/>
         <w:jc w:val="center"/>
       </w:pPr>
     </w:p>
@@ -2483,11 +2778,85 @@
         <w:pStyle w:val="NormalUSACH"/>
         <w:numPr>
           <w:ilvl w:val="0"/>
-          <w:numId w:val="111"/>
+          <w:numId w:val="112"/>
         </w:numPr>
       </w:pPr>
       <w:r>
-        <w:t>Compilar los archivos: Se utiliza el comando “mingw32-make”.</w:t>
+        <w:t>Buscar la carpeta contenedora de los archivos: Se utiliza el comando cd seguido de la ruta de la carpeta en  la que se encuentran los archivos.</w:t>
+      </w:r>
+    </w:p>
+    <w:p>
+      <w:pPr>
+        <w:pStyle w:val="NormalUSACH"/>
+        <w:keepNext/>
+        <w:jc w:val="center"/>
+      </w:pPr>
+      <w:r>
+        <w:rPr>
+          <w:noProof/>
+          <w:lang w:eastAsia="es-CL"/>
+        </w:rPr>
+        <w:lastRenderedPageBreak/>
+        <w:pict>
+          <v:shape id="_x0000_i1026" type="#_x0000_t75" style="width:357.95pt;height:3in">
+            <v:imagedata r:id="rId16" o:title="2"/>
+          </v:shape>
+        </w:pict>
+      </w:r>
+    </w:p>
+    <w:p>
+      <w:pPr>
+        <w:pStyle w:val="Descripcin"/>
+        <w:jc w:val="center"/>
+      </w:pPr>
+      <w:bookmarkStart w:id="16" w:name="_Toc465263830"/>
+      <w:r>
+        <w:t xml:space="preserve">Ilustración </w:t>
+      </w:r>
+      <w:r>
+        <w:fldChar w:fldCharType="begin"/>
+      </w:r>
+      <w:r>
+        <w:instrText xml:space="preserve"> SEQ Ilustración \* ARABIC </w:instrText>
+      </w:r>
+      <w:r>
+        <w:fldChar w:fldCharType="separate"/>
+      </w:r>
+      <w:r>
+        <w:rPr>
+          <w:noProof/>
+        </w:rPr>
+        <w:t>6</w:t>
+      </w:r>
+      <w:r>
+        <w:rPr>
+          <w:noProof/>
+        </w:rPr>
+        <w:fldChar w:fldCharType="end"/>
+      </w:r>
+      <w:r>
+        <w:t>: Buscar carpeta en Linux.</w:t>
+      </w:r>
+      <w:bookmarkEnd w:id="16"/>
+    </w:p>
+    <w:p>
+      <w:pPr>
+        <w:pStyle w:val="NormalUSACH"/>
+        <w:numPr>
+          <w:ilvl w:val="0"/>
+          <w:numId w:val="112"/>
+        </w:numPr>
+      </w:pPr>
+      <w:r>
+        <w:t>Compilar los archivos: Se utiliza el comando “</w:t>
+      </w:r>
+      <w:proofErr w:type="spellStart"/>
+      <w:r>
+        <w:t>make</w:t>
+      </w:r>
+      <w:proofErr w:type="spellEnd"/>
+      <w:r>
+        <w:t>”.</w:t>
       </w:r>
     </w:p>
     <w:p>
@@ -2502,8 +2871,8 @@
           <w:lang w:eastAsia="es-CL"/>
         </w:rPr>
         <w:pict>
-          <v:shape id="_x0000_i1026" type="#_x0000_t75" style="width:366pt;height:204pt">
-            <v:imagedata r:id="rId13" o:title="win2"/>
+          <v:shape id="_x0000_i1027" type="#_x0000_t75" style="width:5in;height:215.3pt">
+            <v:imagedata r:id="rId17" o:title="3"/>
           </v:shape>
         </w:pict>
       </w:r>
@@ -2513,58 +2882,392 @@
         <w:pStyle w:val="Descripcin"/>
         <w:jc w:val="center"/>
       </w:pPr>
-      <w:bookmarkStart w:id="12" w:name="_Toc463538770"/>
+      <w:bookmarkStart w:id="17" w:name="_Toc465263831"/>
       <w:r>
         <w:t xml:space="preserve">Ilustración </w:t>
       </w:r>
-      <w:fldSimple w:instr=" SEQ Ilustración \* ARABIC ">
-        <w:r>
-          <w:rPr>
-            <w:noProof/>
-          </w:rPr>
-          <w:t>3</w:t>
-        </w:r>
-      </w:fldSimple>
-      <w:r>
-        <w:t>: Compilar en Windows.</w:t>
-      </w:r>
-      <w:bookmarkEnd w:id="12"/>
+      <w:r>
+        <w:fldChar w:fldCharType="begin"/>
+      </w:r>
+      <w:r>
+        <w:instrText xml:space="preserve"> SEQ Ilustración \* ARABIC </w:instrText>
+      </w:r>
+      <w:r>
+        <w:fldChar w:fldCharType="separate"/>
+      </w:r>
+      <w:r>
+        <w:rPr>
+          <w:noProof/>
+        </w:rPr>
+        <w:t>7</w:t>
+      </w:r>
+      <w:r>
+        <w:rPr>
+          <w:noProof/>
+        </w:rPr>
+        <w:fldChar w:fldCharType="end"/>
+      </w:r>
+      <w:r>
+        <w:t>: Compilar en Linux.</w:t>
+      </w:r>
+      <w:bookmarkEnd w:id="17"/>
     </w:p>
     <w:p>
       <w:pPr>
         <w:pStyle w:val="NormalUSACH"/>
-      </w:pPr>
-      <w:r>
-        <w:t>Los resultados obtenidos son guardados en la carpeta “Salida”.</w:t>
-      </w:r>
+        <w:jc w:val="center"/>
+      </w:pPr>
     </w:p>
     <w:p>
       <w:pPr>
         <w:pStyle w:val="NormalUSACH"/>
-        <w:jc w:val="center"/>
-      </w:pPr>
+        <w:numPr>
+          <w:ilvl w:val="0"/>
+          <w:numId w:val="112"/>
+        </w:numPr>
+      </w:pPr>
+      <w:r>
+        <w:t>Ejecutar el programa: Se ingresa en la consola “</w:t>
+      </w:r>
+      <w:proofErr w:type="gramStart"/>
+      <w:r>
+        <w:t>./</w:t>
+      </w:r>
+      <w:proofErr w:type="gramEnd"/>
+      <w:r>
+        <w:t>programa”. Tener cuidado en este paso ya que no sirve solo poner “programa” como en el caso de Windows. Es necesario poner “</w:t>
+      </w:r>
+      <w:proofErr w:type="gramStart"/>
+      <w:r>
+        <w:t>./</w:t>
+      </w:r>
+      <w:proofErr w:type="gramEnd"/>
+      <w:r>
+        <w:t>” antes del ejecutable.</w:t>
+      </w:r>
     </w:p>
     <w:p>
       <w:pPr>
         <w:pStyle w:val="NormalUSACH"/>
         <w:keepNext/>
+        <w:jc w:val="center"/>
+      </w:pPr>
+      <w:r>
+        <w:rPr>
+          <w:noProof/>
+          <w:lang w:eastAsia="es-CL"/>
+        </w:rPr>
+        <w:lastRenderedPageBreak/>
+        <w:pict>
+          <v:shape id="_x0000_i1028" type="#_x0000_t75" style="width:352.55pt;height:211.9pt">
+            <v:imagedata r:id="rId18" o:title="4"/>
+          </v:shape>
+        </w:pict>
+      </w:r>
+    </w:p>
+    <w:p>
+      <w:pPr>
+        <w:pStyle w:val="Descripcin"/>
+        <w:jc w:val="center"/>
+      </w:pPr>
+      <w:bookmarkStart w:id="18" w:name="_Toc465263832"/>
+      <w:r>
+        <w:t xml:space="preserve">Ilustración </w:t>
+      </w:r>
+      <w:r>
+        <w:fldChar w:fldCharType="begin"/>
+      </w:r>
+      <w:r>
+        <w:instrText xml:space="preserve"> SEQ Ilustración \* ARABIC </w:instrText>
+      </w:r>
+      <w:r>
+        <w:fldChar w:fldCharType="separate"/>
+      </w:r>
+      <w:r>
+        <w:rPr>
+          <w:noProof/>
+        </w:rPr>
+        <w:t>8</w:t>
+      </w:r>
+      <w:r>
+        <w:rPr>
+          <w:noProof/>
+        </w:rPr>
+        <w:fldChar w:fldCharType="end"/>
+      </w:r>
+      <w:r>
+        <w:t>: Ejecutar programa en Linux.</w:t>
+      </w:r>
+      <w:bookmarkEnd w:id="18"/>
+    </w:p>
+    <w:p>
+      <w:pPr>
+        <w:pStyle w:val="NormalUSACH"/>
+      </w:pPr>
+      <w:r>
+        <w:t>Al igual que en Windows los resultados quedan en la carpeta “Salida”.</w:t>
+      </w:r>
+    </w:p>
+    <w:p>
+      <w:pPr>
+        <w:rPr>
+          <w:sz w:val="24"/>
+          <w:szCs w:val="24"/>
+        </w:rPr>
+      </w:pPr>
+      <w:r>
+        <w:br w:type="page"/>
+      </w:r>
+    </w:p>
+    <w:p>
+      <w:pPr>
+        <w:pStyle w:val="Ttulo1"/>
+      </w:pPr>
+      <w:bookmarkStart w:id="19" w:name="_Toc465263816"/>
+      <w:r>
+        <w:lastRenderedPageBreak/>
+        <w:t>F</w:t>
+      </w:r>
+      <w:r>
+        <w:t>uncionalidades del programa</w:t>
+      </w:r>
+      <w:bookmarkEnd w:id="19"/>
+      <w:r>
+        <w:t>.</w:t>
+      </w:r>
+    </w:p>
+    <w:p>
+      <w:pPr>
+        <w:pStyle w:val="NormalUSACH"/>
+      </w:pPr>
+      <w:r>
+        <w:t>Este programa posee cinco funcionalidades  que se pueden elegir dentro del programa, estas  se muestra a continuación:</w:t>
+      </w:r>
+    </w:p>
+    <w:p>
+      <w:pPr>
+        <w:pStyle w:val="NormalUSACH"/>
+        <w:jc w:val="center"/>
+      </w:pPr>
+      <w:r>
+        <w:rPr>
+          <w:noProof/>
+          <w:lang w:eastAsia="es-CL"/>
+        </w:rPr>
+        <w:drawing>
+          <wp:inline distT="0" distB="0" distL="0" distR="0" wp14:anchorId="7928F9A2" wp14:editId="3D8FB678">
+            <wp:extent cx="4649638" cy="1457813"/>
+            <wp:effectExtent l="0" t="0" r="0" b="0"/>
+            <wp:docPr id="5" name="Imagen 5"/>
+            <wp:cNvGraphicFramePr>
+              <a:graphicFrameLocks xmlns:a="http://schemas.openxmlformats.org/drawingml/2006/main" noChangeAspect="1"/>
+            </wp:cNvGraphicFramePr>
+            <a:graphic xmlns:a="http://schemas.openxmlformats.org/drawingml/2006/main">
+              <a:graphicData uri="http://schemas.openxmlformats.org/drawingml/2006/picture">
+                <pic:pic xmlns:pic="http://schemas.openxmlformats.org/drawingml/2006/picture">
+                  <pic:nvPicPr>
+                    <pic:cNvPr id="1" name=""/>
+                    <pic:cNvPicPr/>
+                  </pic:nvPicPr>
+                  <pic:blipFill>
+                    <a:blip r:embed="rId19"/>
+                    <a:stretch>
+                      <a:fillRect/>
+                    </a:stretch>
+                  </pic:blipFill>
+                  <pic:spPr>
+                    <a:xfrm>
+                      <a:off x="0" y="0"/>
+                      <a:ext cx="4654051" cy="1459196"/>
+                    </a:xfrm>
+                    <a:prstGeom prst="rect">
+                      <a:avLst/>
+                    </a:prstGeom>
+                  </pic:spPr>
+                </pic:pic>
+              </a:graphicData>
+            </a:graphic>
+          </wp:inline>
+        </w:drawing>
+      </w:r>
+    </w:p>
+    <w:p>
+      <w:pPr>
+        <w:pStyle w:val="NormalUSACH"/>
+      </w:pPr>
+      <w:r>
+        <w:t>Para poder elegir alguna funcionalidad es necesario ingresar el número correspondiente a la funcionalidad deseada.</w:t>
+      </w:r>
+    </w:p>
+    <w:p>
+      <w:pPr>
+        <w:pStyle w:val="Prrafodelista"/>
+        <w:keepNext/>
+        <w:keepLines/>
         <w:numPr>
           <w:ilvl w:val="0"/>
-          <w:numId w:val="111"/>
+          <w:numId w:val="12"/>
         </w:numPr>
+        <w:spacing w:before="200" w:line="480" w:lineRule="auto"/>
+        <w:contextualSpacing w:val="0"/>
+        <w:jc w:val="left"/>
+        <w:outlineLvl w:val="1"/>
+        <w:rPr>
+          <w:rFonts w:ascii="Times New Roman" w:eastAsiaTheme="majorEastAsia" w:hAnsi="Times New Roman" w:cstheme="majorBidi"/>
+          <w:b/>
+          <w:bCs/>
+          <w:caps/>
+          <w:vanish/>
+          <w:color w:val="000000" w:themeColor="text1"/>
+          <w:sz w:val="28"/>
+          <w:szCs w:val="26"/>
+        </w:rPr>
+      </w:pPr>
+      <w:bookmarkStart w:id="20" w:name="_Toc465263817"/>
+    </w:p>
+    <w:p>
+      <w:pPr>
+        <w:pStyle w:val="Ttulo2"/>
+      </w:pPr>
+      <w:r>
+        <w:t>Cargar grafo</w:t>
+      </w:r>
+      <w:r>
+        <w:t>.</w:t>
+      </w:r>
+    </w:p>
+    <w:p>
+      <w:pPr>
+        <w:pStyle w:val="NormalUSACH"/>
+      </w:pPr>
+      <w:r>
+        <w:t>Con esta funcionalidad es posible cargar un grafo desde algún archivo de texto cabe mencionar de que el archivo de texto debe contener:</w:t>
+      </w:r>
+    </w:p>
+    <w:p>
+      <w:pPr>
+        <w:pStyle w:val="NormalUSACH"/>
+        <w:numPr>
+          <w:ilvl w:val="0"/>
+          <w:numId w:val="113"/>
+        </w:numPr>
+      </w:pPr>
+      <w:r>
+        <w:t xml:space="preserve">Primera línea: cantidad de </w:t>
+      </w:r>
+      <w:r>
+        <w:t>vértices</w:t>
+      </w:r>
+      <w:r>
+        <w:t xml:space="preserve"> del grafo</w:t>
+      </w:r>
+    </w:p>
+    <w:p>
+      <w:pPr>
+        <w:pStyle w:val="NormalUSACH"/>
+        <w:numPr>
+          <w:ilvl w:val="0"/>
+          <w:numId w:val="113"/>
+        </w:numPr>
+      </w:pPr>
+      <w:r>
+        <w:t xml:space="preserve">Resto de las líneas: </w:t>
+      </w:r>
+      <w:r>
+        <w:t>vértice</w:t>
+      </w:r>
+      <w:r>
+        <w:t xml:space="preserve"> con sus respectivos </w:t>
+      </w:r>
+      <w:r>
+        <w:t>vértices</w:t>
+      </w:r>
+      <w:r>
+        <w:t xml:space="preserve"> adyacentes separados por un  espacio.</w:t>
+      </w:r>
+    </w:p>
+    <w:p>
+      <w:pPr>
+        <w:pStyle w:val="NormalUSACH"/>
+        <w:numPr>
+          <w:ilvl w:val="0"/>
+          <w:numId w:val="113"/>
+        </w:numPr>
+      </w:pPr>
+      <w:r>
+        <w:t>Los vértices deben ser enumerados desde 1 hasta n.</w:t>
+      </w:r>
+    </w:p>
+    <w:p>
+      <w:pPr>
+        <w:pStyle w:val="NormalUSACH"/>
         <w:jc w:val="center"/>
       </w:pPr>
       <w:r>
+        <w:rPr>
+          <w:noProof/>
+          <w:lang w:eastAsia="es-CL"/>
+        </w:rPr>
+        <w:drawing>
+          <wp:inline distT="0" distB="0" distL="0" distR="0" wp14:anchorId="72E76768" wp14:editId="5FCF3558">
+            <wp:extent cx="1065733" cy="927724"/>
+            <wp:effectExtent l="0" t="0" r="0" b="0"/>
+            <wp:docPr id="6" name="Imagen 6"/>
+            <wp:cNvGraphicFramePr>
+              <a:graphicFrameLocks xmlns:a="http://schemas.openxmlformats.org/drawingml/2006/main" noChangeAspect="1"/>
+            </wp:cNvGraphicFramePr>
+            <a:graphic xmlns:a="http://schemas.openxmlformats.org/drawingml/2006/main">
+              <a:graphicData uri="http://schemas.openxmlformats.org/drawingml/2006/picture">
+                <pic:pic xmlns:pic="http://schemas.openxmlformats.org/drawingml/2006/picture">
+                  <pic:nvPicPr>
+                    <pic:cNvPr id="1" name=""/>
+                    <pic:cNvPicPr/>
+                  </pic:nvPicPr>
+                  <pic:blipFill>
+                    <a:blip r:embed="rId20"/>
+                    <a:stretch>
+                      <a:fillRect/>
+                    </a:stretch>
+                  </pic:blipFill>
+                  <pic:spPr>
+                    <a:xfrm>
+                      <a:off x="0" y="0"/>
+                      <a:ext cx="1078509" cy="938845"/>
+                    </a:xfrm>
+                    <a:prstGeom prst="rect">
+                      <a:avLst/>
+                    </a:prstGeom>
+                  </pic:spPr>
+                </pic:pic>
+              </a:graphicData>
+            </a:graphic>
+          </wp:inline>
+        </w:drawing>
+      </w:r>
+    </w:p>
+    <w:p>
+      <w:pPr>
+        <w:pStyle w:val="NormalUSACH"/>
+        <w:jc w:val="center"/>
+      </w:pPr>
+    </w:p>
+    <w:p>
+      <w:pPr>
+        <w:pStyle w:val="NormalUSACH"/>
+        <w:rPr>
+          <w:noProof/>
+          <w:lang w:eastAsia="es-CL"/>
+        </w:rPr>
+      </w:pPr>
+      <w:r>
         <w:lastRenderedPageBreak/>
-        <w:t xml:space="preserve">Ejecutar el programa: Se ingresa en la consola “programa” o doble </w:t>
-      </w:r>
-      <w:proofErr w:type="spellStart"/>
-      <w:r>
-        <w:t>click</w:t>
-      </w:r>
-      <w:proofErr w:type="spellEnd"/>
-      <w:r>
-        <w:t xml:space="preserve"> en el ejecutable creado al momento de compilar.</w:t>
+        <w:t>Una vez elegida la opción es necesario ingresar el nombre del archivo de texto donde se encuentra</w:t>
+      </w:r>
+      <w:r>
+        <w:t xml:space="preserve"> el grafo con </w:t>
+      </w:r>
+      <w:r>
+        <w:t xml:space="preserve"> lo anteriormente mencionado.</w:t>
       </w:r>
       <w:r>
         <w:rPr>
@@ -2573,74 +3276,57 @@
         </w:rPr>
         <w:t xml:space="preserve"> </w:t>
       </w:r>
+    </w:p>
+    <w:p>
+      <w:pPr>
+        <w:pStyle w:val="NormalUSACH"/>
+        <w:jc w:val="center"/>
+      </w:pPr>
       <w:r>
         <w:rPr>
           <w:noProof/>
           <w:lang w:eastAsia="es-CL"/>
         </w:rPr>
-        <w:pict>
-          <v:shape id="_x0000_i1027" type="#_x0000_t75" style="width:337.5pt;height:189pt">
-            <v:imagedata r:id="rId14" o:title="win3"/>
-          </v:shape>
-        </w:pict>
+        <w:drawing>
+          <wp:inline distT="0" distB="0" distL="0" distR="0" wp14:anchorId="09256179" wp14:editId="6CC436C5">
+            <wp:extent cx="3398808" cy="525019"/>
+            <wp:effectExtent l="0" t="0" r="0" b="0"/>
+            <wp:docPr id="7" name="Imagen 7"/>
+            <wp:cNvGraphicFramePr>
+              <a:graphicFrameLocks xmlns:a="http://schemas.openxmlformats.org/drawingml/2006/main" noChangeAspect="1"/>
+            </wp:cNvGraphicFramePr>
+            <a:graphic xmlns:a="http://schemas.openxmlformats.org/drawingml/2006/main">
+              <a:graphicData uri="http://schemas.openxmlformats.org/drawingml/2006/picture">
+                <pic:pic xmlns:pic="http://schemas.openxmlformats.org/drawingml/2006/picture">
+                  <pic:nvPicPr>
+                    <pic:cNvPr id="1" name=""/>
+                    <pic:cNvPicPr/>
+                  </pic:nvPicPr>
+                  <pic:blipFill>
+                    <a:blip r:embed="rId21"/>
+                    <a:stretch>
+                      <a:fillRect/>
+                    </a:stretch>
+                  </pic:blipFill>
+                  <pic:spPr>
+                    <a:xfrm>
+                      <a:off x="0" y="0"/>
+                      <a:ext cx="3415306" cy="527567"/>
+                    </a:xfrm>
+                    <a:prstGeom prst="rect">
+                      <a:avLst/>
+                    </a:prstGeom>
+                  </pic:spPr>
+                </pic:pic>
+              </a:graphicData>
+            </a:graphic>
+          </wp:inline>
+        </w:drawing>
       </w:r>
     </w:p>
     <w:p>
       <w:pPr>
-        <w:pStyle w:val="Descripcin"/>
-        <w:jc w:val="center"/>
-      </w:pPr>
-      <w:bookmarkStart w:id="13" w:name="_Toc463538771"/>
-      <w:r>
-        <w:t xml:space="preserve">Ilustración </w:t>
-      </w:r>
-      <w:fldSimple w:instr=" SEQ Ilustración \* ARABIC ">
-        <w:r>
-          <w:rPr>
-            <w:noProof/>
-          </w:rPr>
-          <w:t>4</w:t>
-        </w:r>
-      </w:fldSimple>
-      <w:r>
-        <w:t>: Ejecutar programa en Windows.</w:t>
-      </w:r>
-      <w:bookmarkEnd w:id="13"/>
-    </w:p>
-    <w:p>
-      <w:pPr>
-        <w:pStyle w:val="Ttulo2"/>
-      </w:pPr>
-      <w:bookmarkStart w:id="14" w:name="_Toc463522885"/>
-      <w:r>
-        <w:t>Compilar y ejecutar en Linux:</w:t>
-      </w:r>
-      <w:bookmarkEnd w:id="14"/>
-    </w:p>
-    <w:p>
-      <w:pPr>
         <w:pStyle w:val="NormalUSACH"/>
-      </w:pPr>
-      <w:r>
-        <w:t>Se siguen prácticamente los mismos pasos que en Windows.</w:t>
-      </w:r>
-    </w:p>
-    <w:p>
-      <w:pPr>
-        <w:pStyle w:val="NormalUSACH"/>
-        <w:numPr>
-          <w:ilvl w:val="0"/>
-          <w:numId w:val="112"/>
-        </w:numPr>
-      </w:pPr>
-      <w:r>
-        <w:t>Abrir la consola: Abrir la consola o terminal desde el inicio.</w:t>
-      </w:r>
-    </w:p>
-    <w:p>
-      <w:pPr>
-        <w:pStyle w:val="NormalUSACH"/>
-        <w:keepNext/>
         <w:jc w:val="center"/>
       </w:pPr>
       <w:r>
@@ -2648,69 +3334,118 @@
           <w:noProof/>
           <w:lang w:eastAsia="es-CL"/>
         </w:rPr>
-        <w:pict>
-          <v:shape id="_x0000_i1028" type="#_x0000_t75" style="width:331.5pt;height:199.5pt">
-            <v:imagedata r:id="rId15" o:title="1"/>
-          </v:shape>
-        </w:pict>
+        <w:drawing>
+          <wp:inline distT="0" distB="0" distL="0" distR="0" wp14:anchorId="794F324A" wp14:editId="0BFF32FC">
+            <wp:extent cx="3390900" cy="533400"/>
+            <wp:effectExtent l="0" t="0" r="0" b="0"/>
+            <wp:docPr id="15" name="Imagen 15"/>
+            <wp:cNvGraphicFramePr>
+              <a:graphicFrameLocks xmlns:a="http://schemas.openxmlformats.org/drawingml/2006/main" noChangeAspect="1"/>
+            </wp:cNvGraphicFramePr>
+            <a:graphic xmlns:a="http://schemas.openxmlformats.org/drawingml/2006/main">
+              <a:graphicData uri="http://schemas.openxmlformats.org/drawingml/2006/picture">
+                <pic:pic xmlns:pic="http://schemas.openxmlformats.org/drawingml/2006/picture">
+                  <pic:nvPicPr>
+                    <pic:cNvPr id="1" name=""/>
+                    <pic:cNvPicPr/>
+                  </pic:nvPicPr>
+                  <pic:blipFill>
+                    <a:blip r:embed="rId22"/>
+                    <a:stretch>
+                      <a:fillRect/>
+                    </a:stretch>
+                  </pic:blipFill>
+                  <pic:spPr>
+                    <a:xfrm>
+                      <a:off x="0" y="0"/>
+                      <a:ext cx="3390900" cy="533400"/>
+                    </a:xfrm>
+                    <a:prstGeom prst="rect">
+                      <a:avLst/>
+                    </a:prstGeom>
+                  </pic:spPr>
+                </pic:pic>
+              </a:graphicData>
+            </a:graphic>
+          </wp:inline>
+        </w:drawing>
       </w:r>
     </w:p>
     <w:p>
       <w:pPr>
-        <w:pStyle w:val="Descripcin"/>
-        <w:jc w:val="center"/>
-      </w:pPr>
-      <w:bookmarkStart w:id="15" w:name="_Toc463538772"/>
-      <w:r>
-        <w:t xml:space="preserve">Ilustración </w:t>
-      </w:r>
-      <w:fldSimple w:instr=" SEQ Ilustración \* ARABIC ">
-        <w:r>
-          <w:rPr>
-            <w:noProof/>
-          </w:rPr>
-          <w:t>5</w:t>
-        </w:r>
-      </w:fldSimple>
-      <w:r>
-        <w:t>: Consola en Linux.</w:t>
-      </w:r>
-      <w:bookmarkEnd w:id="15"/>
+        <w:pStyle w:val="Ttulo2"/>
+      </w:pPr>
+      <w:r>
+        <w:t>Mostrar caracteristicas del grafo.</w:t>
+      </w:r>
     </w:p>
     <w:p>
       <w:pPr>
         <w:pStyle w:val="NormalUSACH"/>
-        <w:jc w:val="center"/>
-      </w:pPr>
-    </w:p>
-    <w:p>
-      <w:pPr>
-        <w:pStyle w:val="NormalUSACH"/>
-        <w:jc w:val="center"/>
-      </w:pPr>
-    </w:p>
-    <w:p>
-      <w:pPr>
-        <w:pStyle w:val="NormalUSACH"/>
-        <w:jc w:val="center"/>
-      </w:pPr>
+      </w:pPr>
+      <w:r>
+        <w:t>Esta funcionalidad muestra por consola las siguientes características del grafo.</w:t>
+      </w:r>
     </w:p>
     <w:p>
       <w:pPr>
         <w:pStyle w:val="NormalUSACH"/>
         <w:numPr>
           <w:ilvl w:val="0"/>
-          <w:numId w:val="112"/>
+          <w:numId w:val="114"/>
         </w:numPr>
       </w:pPr>
       <w:r>
-        <w:t>Buscar la carpeta contenedora de los archivos: Se utiliza el comando cd seguido de la ruta de la carpeta en  la que se encuentran los archivos.</w:t>
+        <w:t>Vértices: Cantidad de vértices pertenecientes al grafo.</w:t>
       </w:r>
     </w:p>
     <w:p>
       <w:pPr>
         <w:pStyle w:val="NormalUSACH"/>
-        <w:keepNext/>
+        <w:numPr>
+          <w:ilvl w:val="0"/>
+          <w:numId w:val="114"/>
+        </w:numPr>
+      </w:pPr>
+      <w:r>
+        <w:t>Lista de adyacencia: Lista que contiene todos los vértices adyacentes a cada nodo.</w:t>
+      </w:r>
+    </w:p>
+    <w:p>
+      <w:pPr>
+        <w:pStyle w:val="NormalUSACH"/>
+        <w:numPr>
+          <w:ilvl w:val="0"/>
+          <w:numId w:val="114"/>
+        </w:numPr>
+      </w:pPr>
+      <w:r>
+        <w:t xml:space="preserve">Matriz de adyacencia: Matriz que contiene un 1 en la </w:t>
+      </w:r>
+      <w:r>
+        <w:t>posición</w:t>
+      </w:r>
+      <w:r>
+        <w:t xml:space="preserve"> donde dos </w:t>
+      </w:r>
+      <w:r>
+        <w:t>vértices</w:t>
+      </w:r>
+      <w:r>
+        <w:t xml:space="preserve"> sean adyacentes.</w:t>
+      </w:r>
+    </w:p>
+    <w:p>
+      <w:pPr>
+        <w:pStyle w:val="NormalUSACH"/>
+      </w:pPr>
+      <w:r>
+        <w:t>Teniendo un grafo cargado previamente es posible llevar a cabo esta funcionalidad, a modo de ejemplo utilizaremos el grafo cargado en la funcionalidad anterior.</w:t>
+      </w:r>
+    </w:p>
+    <w:p>
+      <w:pPr>
+        <w:pStyle w:val="NormalUSACH"/>
         <w:jc w:val="center"/>
       </w:pPr>
       <w:r>
@@ -2718,59 +3453,85 @@
           <w:noProof/>
           <w:lang w:eastAsia="es-CL"/>
         </w:rPr>
-        <w:pict>
-          <v:shape id="_x0000_i1029" type="#_x0000_t75" style="width:357.75pt;height:3in">
-            <v:imagedata r:id="rId16" o:title="2"/>
-          </v:shape>
-        </w:pict>
+        <w:drawing>
+          <wp:inline distT="0" distB="0" distL="0" distR="0" wp14:anchorId="4ED383C6" wp14:editId="5A2C88F3">
+            <wp:extent cx="1792908" cy="2376038"/>
+            <wp:effectExtent l="0" t="0" r="0" b="0"/>
+            <wp:docPr id="11" name="Imagen 11"/>
+            <wp:cNvGraphicFramePr>
+              <a:graphicFrameLocks xmlns:a="http://schemas.openxmlformats.org/drawingml/2006/main" noChangeAspect="1"/>
+            </wp:cNvGraphicFramePr>
+            <a:graphic xmlns:a="http://schemas.openxmlformats.org/drawingml/2006/main">
+              <a:graphicData uri="http://schemas.openxmlformats.org/drawingml/2006/picture">
+                <pic:pic xmlns:pic="http://schemas.openxmlformats.org/drawingml/2006/picture">
+                  <pic:nvPicPr>
+                    <pic:cNvPr id="1" name=""/>
+                    <pic:cNvPicPr/>
+                  </pic:nvPicPr>
+                  <pic:blipFill>
+                    <a:blip r:embed="rId23"/>
+                    <a:stretch>
+                      <a:fillRect/>
+                    </a:stretch>
+                  </pic:blipFill>
+                  <pic:spPr>
+                    <a:xfrm>
+                      <a:off x="0" y="0"/>
+                      <a:ext cx="1800506" cy="2386108"/>
+                    </a:xfrm>
+                    <a:prstGeom prst="rect">
+                      <a:avLst/>
+                    </a:prstGeom>
+                  </pic:spPr>
+                </pic:pic>
+              </a:graphicData>
+            </a:graphic>
+          </wp:inline>
+        </w:drawing>
       </w:r>
     </w:p>
     <w:p>
       <w:pPr>
-        <w:pStyle w:val="Descripcin"/>
-        <w:jc w:val="center"/>
-      </w:pPr>
-      <w:bookmarkStart w:id="16" w:name="_Toc463538773"/>
-      <w:r>
-        <w:t xml:space="preserve">Ilustración </w:t>
-      </w:r>
-      <w:fldSimple w:instr=" SEQ Ilustración \* ARABIC ">
-        <w:r>
-          <w:rPr>
-            <w:noProof/>
-          </w:rPr>
-          <w:t>6</w:t>
-        </w:r>
-      </w:fldSimple>
-      <w:r>
-        <w:t>: Buscar carpeta en Linux.</w:t>
-      </w:r>
-      <w:bookmarkEnd w:id="16"/>
+        <w:rPr>
+          <w:sz w:val="24"/>
+          <w:szCs w:val="24"/>
+        </w:rPr>
+      </w:pPr>
+      <w:r>
+        <w:rPr>
+          <w:sz w:val="24"/>
+          <w:szCs w:val="24"/>
+        </w:rPr>
+        <w:br w:type="page"/>
+      </w:r>
     </w:p>
     <w:p>
       <w:pPr>
-        <w:pStyle w:val="NormalUSACH"/>
-        <w:numPr>
-          <w:ilvl w:val="0"/>
-          <w:numId w:val="112"/>
-        </w:numPr>
-      </w:pPr>
-      <w:r>
-        <w:t>Compilar los archivos: Se utiliza el comando “</w:t>
-      </w:r>
-      <w:proofErr w:type="spellStart"/>
-      <w:r>
-        <w:t>make</w:t>
-      </w:r>
-      <w:proofErr w:type="spellEnd"/>
-      <w:r>
-        <w:t>”.</w:t>
-      </w:r>
+        <w:rPr>
+          <w:sz w:val="24"/>
+          <w:szCs w:val="24"/>
+        </w:rPr>
+      </w:pPr>
     </w:p>
     <w:p>
       <w:pPr>
+        <w:pStyle w:val="Ttulo2"/>
+      </w:pPr>
+      <w:r>
+        <w:t>Verificar si el grafo es conexo.</w:t>
+      </w:r>
+    </w:p>
+    <w:p>
+      <w:pPr>
         <w:pStyle w:val="NormalUSACH"/>
-        <w:keepNext/>
+      </w:pPr>
+      <w:r>
+        <w:t>Esta funcionalidad verifica si un grafo es conexo, esto quiere decir que hay un camino entre todo par de vértices.</w:t>
+      </w:r>
+    </w:p>
+    <w:p>
+      <w:pPr>
+        <w:pStyle w:val="NormalUSACH"/>
         <w:jc w:val="center"/>
       </w:pPr>
       <w:r>
@@ -2778,74 +3539,46 @@
           <w:noProof/>
           <w:lang w:eastAsia="es-CL"/>
         </w:rPr>
-        <w:pict>
-          <v:shape id="_x0000_i1030" type="#_x0000_t75" style="width:5in;height:215.25pt">
-            <v:imagedata r:id="rId17" o:title="3"/>
-          </v:shape>
-        </w:pict>
+        <w:drawing>
+          <wp:inline distT="0" distB="0" distL="0" distR="0" wp14:anchorId="6A1209FD" wp14:editId="65A34F97">
+            <wp:extent cx="1819275" cy="400050"/>
+            <wp:effectExtent l="0" t="0" r="9525" b="0"/>
+            <wp:docPr id="13" name="Imagen 13"/>
+            <wp:cNvGraphicFramePr>
+              <a:graphicFrameLocks xmlns:a="http://schemas.openxmlformats.org/drawingml/2006/main" noChangeAspect="1"/>
+            </wp:cNvGraphicFramePr>
+            <a:graphic xmlns:a="http://schemas.openxmlformats.org/drawingml/2006/main">
+              <a:graphicData uri="http://schemas.openxmlformats.org/drawingml/2006/picture">
+                <pic:pic xmlns:pic="http://schemas.openxmlformats.org/drawingml/2006/picture">
+                  <pic:nvPicPr>
+                    <pic:cNvPr id="1" name=""/>
+                    <pic:cNvPicPr/>
+                  </pic:nvPicPr>
+                  <pic:blipFill>
+                    <a:blip r:embed="rId24"/>
+                    <a:stretch>
+                      <a:fillRect/>
+                    </a:stretch>
+                  </pic:blipFill>
+                  <pic:spPr>
+                    <a:xfrm>
+                      <a:off x="0" y="0"/>
+                      <a:ext cx="1819275" cy="400050"/>
+                    </a:xfrm>
+                    <a:prstGeom prst="rect">
+                      <a:avLst/>
+                    </a:prstGeom>
+                  </pic:spPr>
+                </pic:pic>
+              </a:graphicData>
+            </a:graphic>
+          </wp:inline>
+        </w:drawing>
       </w:r>
     </w:p>
     <w:p>
       <w:pPr>
-        <w:pStyle w:val="Descripcin"/>
-        <w:jc w:val="center"/>
-      </w:pPr>
-      <w:bookmarkStart w:id="17" w:name="_Toc463538774"/>
-      <w:r>
-        <w:t xml:space="preserve">Ilustración </w:t>
-      </w:r>
-      <w:fldSimple w:instr=" SEQ Ilustración \* ARABIC ">
-        <w:r>
-          <w:rPr>
-            <w:noProof/>
-          </w:rPr>
-          <w:t>7</w:t>
-        </w:r>
-      </w:fldSimple>
-      <w:r>
-        <w:t>: Compilar en Linux.</w:t>
-      </w:r>
-      <w:bookmarkEnd w:id="17"/>
-    </w:p>
-    <w:p>
-      <w:pPr>
         <w:pStyle w:val="NormalUSACH"/>
-        <w:jc w:val="center"/>
-      </w:pPr>
-    </w:p>
-    <w:p>
-      <w:pPr>
-        <w:pStyle w:val="NormalUSACH"/>
-        <w:numPr>
-          <w:ilvl w:val="0"/>
-          <w:numId w:val="112"/>
-        </w:numPr>
-      </w:pPr>
-      <w:r>
-        <w:lastRenderedPageBreak/>
-        <w:t>Ejecutar el programa: Se ingresa en la consola “</w:t>
-      </w:r>
-      <w:proofErr w:type="gramStart"/>
-      <w:r>
-        <w:t>./</w:t>
-      </w:r>
-      <w:proofErr w:type="gramEnd"/>
-      <w:r>
-        <w:t>programa”. Tener cuidado en este paso ya que no sirve solo poner “programa” como en el caso de Windows. Es necesario poner “</w:t>
-      </w:r>
-      <w:proofErr w:type="gramStart"/>
-      <w:r>
-        <w:t>./</w:t>
-      </w:r>
-      <w:proofErr w:type="gramEnd"/>
-      <w:r>
-        <w:t>” antes del ejecutable.</w:t>
-      </w:r>
-    </w:p>
-    <w:p>
-      <w:pPr>
-        <w:pStyle w:val="NormalUSACH"/>
-        <w:keepNext/>
         <w:jc w:val="center"/>
       </w:pPr>
       <w:r>
@@ -2853,47 +3586,105 @@
           <w:noProof/>
           <w:lang w:eastAsia="es-CL"/>
         </w:rPr>
-        <w:pict>
-          <v:shape id="_x0000_i1031" type="#_x0000_t75" style="width:352.5pt;height:212.25pt">
-            <v:imagedata r:id="rId18" o:title="4"/>
-          </v:shape>
-        </w:pict>
+        <w:drawing>
+          <wp:inline distT="0" distB="0" distL="0" distR="0" wp14:anchorId="72F5E405" wp14:editId="03CCBE73">
+            <wp:extent cx="1771650" cy="371475"/>
+            <wp:effectExtent l="0" t="0" r="0" b="9525"/>
+            <wp:docPr id="14" name="Imagen 14"/>
+            <wp:cNvGraphicFramePr>
+              <a:graphicFrameLocks xmlns:a="http://schemas.openxmlformats.org/drawingml/2006/main" noChangeAspect="1"/>
+            </wp:cNvGraphicFramePr>
+            <a:graphic xmlns:a="http://schemas.openxmlformats.org/drawingml/2006/main">
+              <a:graphicData uri="http://schemas.openxmlformats.org/drawingml/2006/picture">
+                <pic:pic xmlns:pic="http://schemas.openxmlformats.org/drawingml/2006/picture">
+                  <pic:nvPicPr>
+                    <pic:cNvPr id="1" name=""/>
+                    <pic:cNvPicPr/>
+                  </pic:nvPicPr>
+                  <pic:blipFill>
+                    <a:blip r:embed="rId25"/>
+                    <a:stretch>
+                      <a:fillRect/>
+                    </a:stretch>
+                  </pic:blipFill>
+                  <pic:spPr>
+                    <a:xfrm>
+                      <a:off x="0" y="0"/>
+                      <a:ext cx="1771650" cy="371475"/>
+                    </a:xfrm>
+                    <a:prstGeom prst="rect">
+                      <a:avLst/>
+                    </a:prstGeom>
+                  </pic:spPr>
+                </pic:pic>
+              </a:graphicData>
+            </a:graphic>
+          </wp:inline>
+        </w:drawing>
       </w:r>
     </w:p>
     <w:p>
       <w:pPr>
-        <w:pStyle w:val="Descripcin"/>
-        <w:jc w:val="center"/>
-      </w:pPr>
-      <w:bookmarkStart w:id="18" w:name="_Toc463538775"/>
-      <w:r>
-        <w:t xml:space="preserve">Ilustración </w:t>
-      </w:r>
-      <w:fldSimple w:instr=" SEQ Ilustración \* ARABIC ">
-        <w:r>
-          <w:rPr>
-            <w:noProof/>
-          </w:rPr>
-          <w:t>8</w:t>
-        </w:r>
-      </w:fldSimple>
-      <w:r>
-        <w:t>: Ejecutar programa en Linux.</w:t>
-      </w:r>
-      <w:bookmarkEnd w:id="18"/>
+        <w:pStyle w:val="Ttulo2"/>
+      </w:pPr>
+      <w:r>
+        <w:t>Ordenar por centralidad de grado.</w:t>
+      </w:r>
     </w:p>
     <w:p>
       <w:pPr>
         <w:pStyle w:val="NormalUSACH"/>
       </w:pPr>
       <w:r>
-        <w:t>Al igual que en Windows los resultados quedan en la carpeta “Salida”.</w:t>
+        <w:t xml:space="preserve">Esta funcionalidad ordena los vértices según la cantidad de vértices adyacentes para cada uno de ellos. </w:t>
       </w:r>
     </w:p>
     <w:p>
       <w:pPr>
         <w:pStyle w:val="NormalUSACH"/>
-      </w:pPr>
+        <w:jc w:val="center"/>
+      </w:pPr>
+      <w:r>
+        <w:rPr>
+          <w:noProof/>
+          <w:lang w:eastAsia="es-CL"/>
+        </w:rPr>
+        <w:drawing>
+          <wp:inline distT="0" distB="0" distL="0" distR="0" wp14:anchorId="07726E69" wp14:editId="0623DDCC">
+            <wp:extent cx="1743075" cy="1209675"/>
+            <wp:effectExtent l="0" t="0" r="9525" b="9525"/>
+            <wp:docPr id="16" name="Imagen 16"/>
+            <wp:cNvGraphicFramePr>
+              <a:graphicFrameLocks xmlns:a="http://schemas.openxmlformats.org/drawingml/2006/main" noChangeAspect="1"/>
+            </wp:cNvGraphicFramePr>
+            <a:graphic xmlns:a="http://schemas.openxmlformats.org/drawingml/2006/main">
+              <a:graphicData uri="http://schemas.openxmlformats.org/drawingml/2006/picture">
+                <pic:pic xmlns:pic="http://schemas.openxmlformats.org/drawingml/2006/picture">
+                  <pic:nvPicPr>
+                    <pic:cNvPr id="1" name=""/>
+                    <pic:cNvPicPr/>
+                  </pic:nvPicPr>
+                  <pic:blipFill>
+                    <a:blip r:embed="rId26"/>
+                    <a:stretch>
+                      <a:fillRect/>
+                    </a:stretch>
+                  </pic:blipFill>
+                  <pic:spPr>
+                    <a:xfrm>
+                      <a:off x="0" y="0"/>
+                      <a:ext cx="1743075" cy="1209675"/>
+                    </a:xfrm>
+                    <a:prstGeom prst="rect">
+                      <a:avLst/>
+                    </a:prstGeom>
+                  </pic:spPr>
+                </pic:pic>
+              </a:graphicData>
+            </a:graphic>
+          </wp:inline>
+        </w:drawing>
+      </w:r>
     </w:p>
     <w:p>
       <w:pPr>
@@ -2902,13 +3693,28 @@
     </w:p>
     <w:p>
       <w:pPr>
-        <w:pStyle w:val="NormalUSACH"/>
-      </w:pPr>
+        <w:pStyle w:val="Ttulo2"/>
+      </w:pPr>
+      <w:r>
+        <w:t xml:space="preserve">Ordenar por centralidad de </w:t>
+      </w:r>
+      <w:r>
+        <w:t>betweenness</w:t>
+      </w:r>
+      <w:r>
+        <w:t>.</w:t>
+      </w:r>
     </w:p>
     <w:p>
       <w:pPr>
-        <w:pStyle w:val="NormalUSACH"/>
-      </w:pPr>
+        <w:rPr>
+          <w:sz w:val="24"/>
+          <w:szCs w:val="24"/>
+        </w:rPr>
+      </w:pPr>
+      <w:r>
+        <w:br w:type="page"/>
+      </w:r>
     </w:p>
     <w:p>
       <w:pPr>
@@ -2917,227 +3723,77 @@
     </w:p>
     <w:p>
       <w:pPr>
-        <w:pStyle w:val="NormalUSACH"/>
+        <w:pStyle w:val="Ttulo2"/>
+        <w:numPr>
+          <w:ilvl w:val="0"/>
+          <w:numId w:val="0"/>
+        </w:numPr>
       </w:pPr>
     </w:p>
     <w:p>
       <w:pPr>
-        <w:pStyle w:val="NormalUSACH"/>
-      </w:pPr>
+        <w:pStyle w:val="Ttulo1"/>
+      </w:pPr>
+      <w:r>
+        <w:t>P</w:t>
+      </w:r>
+      <w:r>
+        <w:t>osibles errores</w:t>
+      </w:r>
+      <w:bookmarkEnd w:id="20"/>
+      <w:r>
+        <w:t>.</w:t>
+      </w:r>
     </w:p>
     <w:p>
       <w:pPr>
         <w:pStyle w:val="NormalUSACH"/>
       </w:pPr>
+      <w:r>
+        <w:t xml:space="preserve">El único error que se puede encontrar en el programa es que no funciona correctamente cuando se ingresa un grafo sin el formato </w:t>
+      </w:r>
+      <w:r>
+        <w:t>predefinido anteriormente</w:t>
+      </w:r>
+      <w:r>
+        <w:t>.</w:t>
+      </w:r>
     </w:p>
     <w:p>
       <w:pPr>
         <w:pStyle w:val="NormalUSACH"/>
       </w:pPr>
+      <w:r>
+        <w:t>Como no se encontraron más errores dentro del programa se enumerarán los errores abordados para que no afecten al funcionamiento del programa.</w:t>
+      </w:r>
     </w:p>
     <w:p>
       <w:pPr>
-        <w:pStyle w:val="Ttulo1"/>
-      </w:pPr>
-      <w:bookmarkStart w:id="19" w:name="_Toc463522886"/>
-      <w:r>
-        <w:lastRenderedPageBreak/>
-        <w:t>F</w:t>
-      </w:r>
-      <w:r>
-        <w:t>uncionalidades del programa</w:t>
-      </w:r>
-      <w:bookmarkEnd w:id="19"/>
+        <w:pStyle w:val="NormalUSACH"/>
+        <w:numPr>
+          <w:ilvl w:val="0"/>
+          <w:numId w:val="115"/>
+        </w:numPr>
+      </w:pPr>
+      <w:r>
+        <w:t>Que existan espacios antes del final del salto de línea en el archivo de texto entregado.</w:t>
+      </w:r>
     </w:p>
     <w:p>
       <w:pPr>
         <w:pStyle w:val="NormalUSACH"/>
-      </w:pPr>
-      <w:r>
-        <w:t>Este programa tiene dos funcionalidades, una de ellas es codificar un texto que debe ser ingresado en la segunda línea del archivo de texto Entrada.in.txt, ubicado en la capeta “</w:t>
-      </w:r>
-      <w:r>
-        <w:t>Cifrado”. El</w:t>
-      </w:r>
-      <w:r>
-        <w:t xml:space="preserve"> texto codificado será ingresado en el archivo de texto llamado Salida.out.txt ubicado en la misma carpeta. La segunda funcionalidad es decodificar un texto del archivo Entrada.int.txt ubicado en la carpeta “Descifrado”. Para poder ingresar un texto a </w:t>
-      </w:r>
-      <w:r>
-        <w:t>descifrar</w:t>
-      </w:r>
-      <w:r>
-        <w:t xml:space="preserve"> se debe tener en cuenta 4 cosas; La primera línea debe contener el texto “Descifrado”, la segunda línea debe contener el número de desfase entre las listas al termino de codificar el texto, la tercera línea el texto de descifrar, y en la cuarta línea las letras utilizadas para codificar el texto.</w:t>
-      </w:r>
-    </w:p>
-    <w:p>
-      <w:pPr>
-        <w:pStyle w:val="NormalUSACH"/>
-      </w:pPr>
-      <w:r>
-        <w:t xml:space="preserve">Estas funcionalidades se </w:t>
-      </w:r>
-      <w:r>
-        <w:t>elegir dentro del programa como se muestra a continuación:</w:t>
-      </w:r>
-    </w:p>
-    <w:p>
-      <w:pPr>
-        <w:pStyle w:val="NormalUSACH"/>
-        <w:keepNext/>
-        <w:jc w:val="center"/>
-      </w:pPr>
-      <w:r>
-        <w:pict>
-          <v:shape id="_x0000_i1032" type="#_x0000_t75" style="width:408pt;height:105pt">
-            <v:imagedata r:id="rId19" o:title="fun1"/>
-          </v:shape>
-        </w:pict>
-      </w:r>
-    </w:p>
-    <w:p>
-      <w:pPr>
-        <w:pStyle w:val="Descripcin"/>
-        <w:jc w:val="center"/>
-      </w:pPr>
-      <w:bookmarkStart w:id="20" w:name="_Toc463538776"/>
-      <w:r>
-        <w:t xml:space="preserve">Ilustración </w:t>
-      </w:r>
-      <w:fldSimple w:instr=" SEQ Ilustración \* ARABIC ">
-        <w:r>
-          <w:rPr>
-            <w:noProof/>
-          </w:rPr>
-          <w:t>9</w:t>
-        </w:r>
-      </w:fldSimple>
-      <w:r>
-        <w:t>: Codificar texto.</w:t>
-      </w:r>
-      <w:bookmarkEnd w:id="20"/>
-    </w:p>
-    <w:p>
-      <w:pPr>
-        <w:pStyle w:val="NormalUSACH"/>
-      </w:pPr>
-    </w:p>
-    <w:p>
-      <w:pPr>
-        <w:pStyle w:val="NormalUSACH"/>
-        <w:keepNext/>
-        <w:jc w:val="center"/>
-      </w:pPr>
-      <w:r>
-        <w:pict>
-          <v:shape id="_x0000_i1033" type="#_x0000_t75" style="width:414.75pt;height:102.75pt">
-            <v:imagedata r:id="rId20" o:title="fun2"/>
-          </v:shape>
-        </w:pict>
-      </w:r>
-    </w:p>
-    <w:p>
-      <w:pPr>
-        <w:pStyle w:val="Descripcin"/>
-        <w:jc w:val="center"/>
-      </w:pPr>
-      <w:bookmarkStart w:id="21" w:name="_Toc463538777"/>
-      <w:r>
-        <w:t xml:space="preserve">Ilustración </w:t>
-      </w:r>
-      <w:fldSimple w:instr=" SEQ Ilustración \* ARABIC ">
-        <w:r>
-          <w:rPr>
-            <w:noProof/>
-          </w:rPr>
-          <w:t>10</w:t>
-        </w:r>
-      </w:fldSimple>
-      <w:r>
-        <w:t>: Decodificar texto.</w:t>
-      </w:r>
-      <w:bookmarkEnd w:id="21"/>
-    </w:p>
-    <w:p/>
-    <w:p>
-      <w:pPr>
-        <w:pStyle w:val="Ttulo1"/>
-      </w:pPr>
-      <w:bookmarkStart w:id="22" w:name="_Toc463522887"/>
-      <w:r>
-        <w:lastRenderedPageBreak/>
-        <w:t>P</w:t>
-      </w:r>
-      <w:r>
-        <w:t>osibles errores</w:t>
-      </w:r>
-      <w:bookmarkEnd w:id="22"/>
-    </w:p>
-    <w:p>
-      <w:pPr>
-        <w:pStyle w:val="NormalUSACH"/>
-      </w:pPr>
-      <w:r>
-        <w:t>Borrar o cambiar el nombre a los archivos de textos de entrada, estos están ubicados en la carpeta “</w:t>
-      </w:r>
-      <w:r>
-        <w:t>Cifrado”  y “Descifrado”,</w:t>
-      </w:r>
-      <w:r>
-        <w:t xml:space="preserve"> provocara que el programa deje de funcionar.</w:t>
-      </w:r>
-    </w:p>
-    <w:p>
-      <w:pPr>
-        <w:pStyle w:val="NormalUSACH"/>
-      </w:pPr>
-      <w:r>
-        <w:t>Tener un archivo d</w:t>
-      </w:r>
-      <w:r>
-        <w:t xml:space="preserve">e texto que dentro contenga un texto </w:t>
-      </w:r>
-      <w:r>
-        <w:t xml:space="preserve">superior al tamaño de </w:t>
-      </w:r>
-      <w:r>
-        <w:t>50000</w:t>
-      </w:r>
-      <w:r>
-        <w:t xml:space="preserve"> </w:t>
-      </w:r>
-      <w:r>
-        <w:t>caracteres</w:t>
-      </w:r>
-      <w:r>
-        <w:t xml:space="preserve">, </w:t>
-      </w:r>
-      <w:r>
-        <w:t>puede provocar</w:t>
-      </w:r>
-      <w:r>
-        <w:t xml:space="preserve"> que el programa colapse, esto es debido a que el programa no está apto para leer líneas del tamaño formado por esta cantidad de </w:t>
-      </w:r>
-      <w:r>
-        <w:t>caracteres</w:t>
-      </w:r>
-      <w:r>
-        <w:t>.</w:t>
-      </w:r>
-    </w:p>
-    <w:p>
-      <w:pPr>
-        <w:pStyle w:val="NormalUSACH"/>
-      </w:pPr>
-      <w:r>
-        <w:t xml:space="preserve">Entregar un archivo con un texto que contiene símbolos o la letra ñ, será codificado pero no con el resultado esperado, esto debido a que los símbolos no pueden ser ordenados alfabéticamente. </w:t>
-      </w:r>
-      <w:r>
-        <w:t xml:space="preserve"> </w:t>
+        <w:numPr>
+          <w:ilvl w:val="0"/>
+          <w:numId w:val="115"/>
+        </w:numPr>
+      </w:pPr>
+      <w:r>
+        <w:t>Al ingresar un nombre de archivo inválido el programa sigue funcionando.</w:t>
       </w:r>
     </w:p>
     <w:sectPr>
-      <w:headerReference w:type="even" r:id="rId21"/>
-      <w:headerReference w:type="default" r:id="rId22"/>
+      <w:headerReference w:type="even" r:id="rId27"/>
+      <w:headerReference w:type="default" r:id="rId28"/>
       <w:pgSz w:w="12240" w:h="15840"/>
       <w:pgMar w:top="1417" w:right="1701" w:bottom="1417" w:left="1701" w:header="708" w:footer="708" w:gutter="0"/>
       <w:cols w:space="708"/>
@@ -3433,7 +4089,7 @@
               <w:lang w:eastAsia="es-CL"/>
             </w:rPr>
             <w:drawing>
-              <wp:inline distT="0" distB="0" distL="0" distR="0" wp14:anchorId="298D7D93" wp14:editId="341728E6">
+              <wp:inline distT="0" distB="0" distL="0" distR="0" wp14:anchorId="77A17B08" wp14:editId="08F9DD3E">
                 <wp:extent cx="597151" cy="858741"/>
                 <wp:effectExtent l="0" t="0" r="0" b="0"/>
                 <wp:docPr id="8" name="Imagen 1" descr="C:\Users\Lucky\Downloads\Test Lab3\UDS TBLK.png"/>
@@ -3510,7 +4166,7 @@
       <w:rPr>
         <w:noProof/>
       </w:rPr>
-      <w:t>10</w:t>
+      <w:t>8</w:t>
     </w:r>
     <w:r>
       <w:rPr>
@@ -3542,7 +4198,7 @@
       <w:rPr>
         <w:noProof/>
       </w:rPr>
-      <w:t>11</w:t>
+      <w:t>7</w:t>
     </w:r>
     <w:r>
       <w:rPr>
@@ -13403,6 +14059,92 @@
     </w:lvl>
   </w:abstractNum>
   <w:abstractNum w:abstractNumId="94" w15:restartNumberingAfterBreak="0">
+    <w:nsid w:val="6C182F6F"/>
+    <w:multiLevelType w:val="hybridMultilevel"/>
+    <w:tmpl w:val="DE8C331E"/>
+    <w:lvl w:ilvl="0" w:tplc="340A000F">
+      <w:start w:val="1"/>
+      <w:numFmt w:val="decimal"/>
+      <w:lvlText w:val="%1."/>
+      <w:lvlJc w:val="left"/>
+      <w:pPr>
+        <w:ind w:left="720" w:hanging="360"/>
+      </w:pPr>
+    </w:lvl>
+    <w:lvl w:ilvl="1" w:tplc="340A0019" w:tentative="1">
+      <w:start w:val="1"/>
+      <w:numFmt w:val="lowerLetter"/>
+      <w:lvlText w:val="%2."/>
+      <w:lvlJc w:val="left"/>
+      <w:pPr>
+        <w:ind w:left="1440" w:hanging="360"/>
+      </w:pPr>
+    </w:lvl>
+    <w:lvl w:ilvl="2" w:tplc="340A001B" w:tentative="1">
+      <w:start w:val="1"/>
+      <w:numFmt w:val="lowerRoman"/>
+      <w:lvlText w:val="%3."/>
+      <w:lvlJc w:val="right"/>
+      <w:pPr>
+        <w:ind w:left="2160" w:hanging="180"/>
+      </w:pPr>
+    </w:lvl>
+    <w:lvl w:ilvl="3" w:tplc="340A000F" w:tentative="1">
+      <w:start w:val="1"/>
+      <w:numFmt w:val="decimal"/>
+      <w:lvlText w:val="%4."/>
+      <w:lvlJc w:val="left"/>
+      <w:pPr>
+        <w:ind w:left="2880" w:hanging="360"/>
+      </w:pPr>
+    </w:lvl>
+    <w:lvl w:ilvl="4" w:tplc="340A0019" w:tentative="1">
+      <w:start w:val="1"/>
+      <w:numFmt w:val="lowerLetter"/>
+      <w:lvlText w:val="%5."/>
+      <w:lvlJc w:val="left"/>
+      <w:pPr>
+        <w:ind w:left="3600" w:hanging="360"/>
+      </w:pPr>
+    </w:lvl>
+    <w:lvl w:ilvl="5" w:tplc="340A001B" w:tentative="1">
+      <w:start w:val="1"/>
+      <w:numFmt w:val="lowerRoman"/>
+      <w:lvlText w:val="%6."/>
+      <w:lvlJc w:val="right"/>
+      <w:pPr>
+        <w:ind w:left="4320" w:hanging="180"/>
+      </w:pPr>
+    </w:lvl>
+    <w:lvl w:ilvl="6" w:tplc="340A000F" w:tentative="1">
+      <w:start w:val="1"/>
+      <w:numFmt w:val="decimal"/>
+      <w:lvlText w:val="%7."/>
+      <w:lvlJc w:val="left"/>
+      <w:pPr>
+        <w:ind w:left="5040" w:hanging="360"/>
+      </w:pPr>
+    </w:lvl>
+    <w:lvl w:ilvl="7" w:tplc="340A0019" w:tentative="1">
+      <w:start w:val="1"/>
+      <w:numFmt w:val="lowerLetter"/>
+      <w:lvlText w:val="%8."/>
+      <w:lvlJc w:val="left"/>
+      <w:pPr>
+        <w:ind w:left="5760" w:hanging="360"/>
+      </w:pPr>
+    </w:lvl>
+    <w:lvl w:ilvl="8" w:tplc="340A001B" w:tentative="1">
+      <w:start w:val="1"/>
+      <w:numFmt w:val="lowerRoman"/>
+      <w:lvlText w:val="%9."/>
+      <w:lvlJc w:val="right"/>
+      <w:pPr>
+        <w:ind w:left="6480" w:hanging="180"/>
+      </w:pPr>
+    </w:lvl>
+  </w:abstractNum>
+  <w:abstractNum w:abstractNumId="95" w15:restartNumberingAfterBreak="0">
     <w:nsid w:val="6E916E52"/>
     <w:multiLevelType w:val="hybridMultilevel"/>
     <w:tmpl w:val="349A5B92"/>
@@ -13515,7 +14257,7 @@
       </w:rPr>
     </w:lvl>
   </w:abstractNum>
-  <w:abstractNum w:abstractNumId="95" w15:restartNumberingAfterBreak="0">
+  <w:abstractNum w:abstractNumId="96" w15:restartNumberingAfterBreak="0">
     <w:nsid w:val="71326B3C"/>
     <w:multiLevelType w:val="multilevel"/>
     <w:tmpl w:val="340A001F"/>
@@ -13601,7 +14343,7 @@
       </w:pPr>
     </w:lvl>
   </w:abstractNum>
-  <w:abstractNum w:abstractNumId="96" w15:restartNumberingAfterBreak="0">
+  <w:abstractNum w:abstractNumId="97" w15:restartNumberingAfterBreak="0">
     <w:nsid w:val="75674B84"/>
     <w:multiLevelType w:val="multilevel"/>
     <w:tmpl w:val="340A001F"/>
@@ -13687,7 +14429,7 @@
       </w:pPr>
     </w:lvl>
   </w:abstractNum>
-  <w:abstractNum w:abstractNumId="97" w15:restartNumberingAfterBreak="0">
+  <w:abstractNum w:abstractNumId="98" w15:restartNumberingAfterBreak="0">
     <w:nsid w:val="769636CC"/>
     <w:multiLevelType w:val="hybridMultilevel"/>
     <w:tmpl w:val="D8FA6A24"/>
@@ -13800,7 +14542,7 @@
       </w:rPr>
     </w:lvl>
   </w:abstractNum>
-  <w:abstractNum w:abstractNumId="98" w15:restartNumberingAfterBreak="0">
+  <w:abstractNum w:abstractNumId="99" w15:restartNumberingAfterBreak="0">
     <w:nsid w:val="79574BD1"/>
     <w:multiLevelType w:val="multilevel"/>
     <w:tmpl w:val="340A001F"/>
@@ -13886,7 +14628,7 @@
       </w:pPr>
     </w:lvl>
   </w:abstractNum>
-  <w:abstractNum w:abstractNumId="99" w15:restartNumberingAfterBreak="0">
+  <w:abstractNum w:abstractNumId="100" w15:restartNumberingAfterBreak="0">
     <w:nsid w:val="7971370D"/>
     <w:multiLevelType w:val="hybridMultilevel"/>
     <w:tmpl w:val="5204B4F4"/>
@@ -13999,7 +14741,7 @@
       </w:rPr>
     </w:lvl>
   </w:abstractNum>
-  <w:abstractNum w:abstractNumId="100" w15:restartNumberingAfterBreak="0">
+  <w:abstractNum w:abstractNumId="101" w15:restartNumberingAfterBreak="0">
     <w:nsid w:val="79743807"/>
     <w:multiLevelType w:val="hybridMultilevel"/>
     <w:tmpl w:val="5F443528"/>
@@ -14112,7 +14854,7 @@
       </w:rPr>
     </w:lvl>
   </w:abstractNum>
-  <w:abstractNum w:abstractNumId="101" w15:restartNumberingAfterBreak="0">
+  <w:abstractNum w:abstractNumId="102" w15:restartNumberingAfterBreak="0">
     <w:nsid w:val="7B7D3966"/>
     <w:multiLevelType w:val="multilevel"/>
     <w:tmpl w:val="340A001F"/>
@@ -14201,7 +14943,7 @@
       </w:pPr>
     </w:lvl>
   </w:abstractNum>
-  <w:abstractNum w:abstractNumId="102" w15:restartNumberingAfterBreak="0">
+  <w:abstractNum w:abstractNumId="103" w15:restartNumberingAfterBreak="0">
     <w:nsid w:val="7BAC43A2"/>
     <w:multiLevelType w:val="multilevel"/>
     <w:tmpl w:val="340A001F"/>
@@ -14287,7 +15029,7 @@
       </w:pPr>
     </w:lvl>
   </w:abstractNum>
-  <w:abstractNum w:abstractNumId="103" w15:restartNumberingAfterBreak="0">
+  <w:abstractNum w:abstractNumId="104" w15:restartNumberingAfterBreak="0">
     <w:nsid w:val="7C761081"/>
     <w:multiLevelType w:val="hybridMultilevel"/>
     <w:tmpl w:val="B7585E9C"/>
@@ -14400,7 +15142,7 @@
       </w:rPr>
     </w:lvl>
   </w:abstractNum>
-  <w:abstractNum w:abstractNumId="104" w15:restartNumberingAfterBreak="0">
+  <w:abstractNum w:abstractNumId="105" w15:restartNumberingAfterBreak="0">
     <w:nsid w:val="7CBB75F4"/>
     <w:multiLevelType w:val="multilevel"/>
     <w:tmpl w:val="340A001F"/>
@@ -14513,7 +15255,93 @@
       </w:rPr>
     </w:lvl>
   </w:abstractNum>
-  <w:abstractNum w:abstractNumId="105" w15:restartNumberingAfterBreak="0">
+  <w:abstractNum w:abstractNumId="106" w15:restartNumberingAfterBreak="0">
+    <w:nsid w:val="7D1E3AF5"/>
+    <w:multiLevelType w:val="hybridMultilevel"/>
+    <w:tmpl w:val="2C926BF2"/>
+    <w:lvl w:ilvl="0" w:tplc="340A000F">
+      <w:start w:val="1"/>
+      <w:numFmt w:val="decimal"/>
+      <w:lvlText w:val="%1."/>
+      <w:lvlJc w:val="left"/>
+      <w:pPr>
+        <w:ind w:left="720" w:hanging="360"/>
+      </w:pPr>
+    </w:lvl>
+    <w:lvl w:ilvl="1" w:tplc="340A0019" w:tentative="1">
+      <w:start w:val="1"/>
+      <w:numFmt w:val="lowerLetter"/>
+      <w:lvlText w:val="%2."/>
+      <w:lvlJc w:val="left"/>
+      <w:pPr>
+        <w:ind w:left="1440" w:hanging="360"/>
+      </w:pPr>
+    </w:lvl>
+    <w:lvl w:ilvl="2" w:tplc="340A001B" w:tentative="1">
+      <w:start w:val="1"/>
+      <w:numFmt w:val="lowerRoman"/>
+      <w:lvlText w:val="%3."/>
+      <w:lvlJc w:val="right"/>
+      <w:pPr>
+        <w:ind w:left="2160" w:hanging="180"/>
+      </w:pPr>
+    </w:lvl>
+    <w:lvl w:ilvl="3" w:tplc="340A000F" w:tentative="1">
+      <w:start w:val="1"/>
+      <w:numFmt w:val="decimal"/>
+      <w:lvlText w:val="%4."/>
+      <w:lvlJc w:val="left"/>
+      <w:pPr>
+        <w:ind w:left="2880" w:hanging="360"/>
+      </w:pPr>
+    </w:lvl>
+    <w:lvl w:ilvl="4" w:tplc="340A0019" w:tentative="1">
+      <w:start w:val="1"/>
+      <w:numFmt w:val="lowerLetter"/>
+      <w:lvlText w:val="%5."/>
+      <w:lvlJc w:val="left"/>
+      <w:pPr>
+        <w:ind w:left="3600" w:hanging="360"/>
+      </w:pPr>
+    </w:lvl>
+    <w:lvl w:ilvl="5" w:tplc="340A001B" w:tentative="1">
+      <w:start w:val="1"/>
+      <w:numFmt w:val="lowerRoman"/>
+      <w:lvlText w:val="%6."/>
+      <w:lvlJc w:val="right"/>
+      <w:pPr>
+        <w:ind w:left="4320" w:hanging="180"/>
+      </w:pPr>
+    </w:lvl>
+    <w:lvl w:ilvl="6" w:tplc="340A000F" w:tentative="1">
+      <w:start w:val="1"/>
+      <w:numFmt w:val="decimal"/>
+      <w:lvlText w:val="%7."/>
+      <w:lvlJc w:val="left"/>
+      <w:pPr>
+        <w:ind w:left="5040" w:hanging="360"/>
+      </w:pPr>
+    </w:lvl>
+    <w:lvl w:ilvl="7" w:tplc="340A0019" w:tentative="1">
+      <w:start w:val="1"/>
+      <w:numFmt w:val="lowerLetter"/>
+      <w:lvlText w:val="%8."/>
+      <w:lvlJc w:val="left"/>
+      <w:pPr>
+        <w:ind w:left="5760" w:hanging="360"/>
+      </w:pPr>
+    </w:lvl>
+    <w:lvl w:ilvl="8" w:tplc="340A001B" w:tentative="1">
+      <w:start w:val="1"/>
+      <w:numFmt w:val="lowerRoman"/>
+      <w:lvlText w:val="%9."/>
+      <w:lvlJc w:val="right"/>
+      <w:pPr>
+        <w:ind w:left="6480" w:hanging="180"/>
+      </w:pPr>
+    </w:lvl>
+  </w:abstractNum>
+  <w:abstractNum w:abstractNumId="107" w15:restartNumberingAfterBreak="0">
     <w:nsid w:val="7D3E7DA3"/>
     <w:multiLevelType w:val="multilevel"/>
     <w:tmpl w:val="340A001F"/>
@@ -14599,10 +15427,10 @@
       </w:pPr>
     </w:lvl>
   </w:abstractNum>
-  <w:abstractNum w:abstractNumId="106" w15:restartNumberingAfterBreak="0">
+  <w:abstractNum w:abstractNumId="108" w15:restartNumberingAfterBreak="0">
     <w:nsid w:val="7E3A4D88"/>
     <w:multiLevelType w:val="multilevel"/>
-    <w:tmpl w:val="1F86E306"/>
+    <w:tmpl w:val="4C4C97F2"/>
     <w:lvl w:ilvl="0">
       <w:start w:val="1"/>
       <w:numFmt w:val="decimal"/>
@@ -14752,7 +15580,7 @@
       </w:rPr>
     </w:lvl>
   </w:abstractNum>
-  <w:abstractNum w:abstractNumId="107" w15:restartNumberingAfterBreak="0">
+  <w:abstractNum w:abstractNumId="109" w15:restartNumberingAfterBreak="0">
     <w:nsid w:val="7F0D6998"/>
     <w:multiLevelType w:val="hybridMultilevel"/>
     <w:tmpl w:val="7A6ABFA6"/>
@@ -14865,7 +15693,7 @@
       </w:rPr>
     </w:lvl>
   </w:abstractNum>
-  <w:abstractNum w:abstractNumId="108" w15:restartNumberingAfterBreak="0">
+  <w:abstractNum w:abstractNumId="110" w15:restartNumberingAfterBreak="0">
     <w:nsid w:val="7F594EA5"/>
     <w:multiLevelType w:val="hybridMultilevel"/>
     <w:tmpl w:val="A7E43FC4"/>
@@ -14951,7 +15779,7 @@
       </w:pPr>
     </w:lvl>
   </w:abstractNum>
-  <w:abstractNum w:abstractNumId="109" w15:restartNumberingAfterBreak="0">
+  <w:abstractNum w:abstractNumId="111" w15:restartNumberingAfterBreak="0">
     <w:nsid w:val="7FE55112"/>
     <w:multiLevelType w:val="hybridMultilevel"/>
     <w:tmpl w:val="A7F60B02"/>
@@ -15068,7 +15896,7 @@
     <w:abstractNumId w:val="47"/>
   </w:num>
   <w:num w:numId="2">
-    <w:abstractNumId w:val="108"/>
+    <w:abstractNumId w:val="110"/>
   </w:num>
   <w:num w:numId="3">
     <w:abstractNumId w:val="19"/>
@@ -15098,10 +15926,10 @@
     <w:abstractNumId w:val="36"/>
   </w:num>
   <w:num w:numId="12">
-    <w:abstractNumId w:val="106"/>
+    <w:abstractNumId w:val="108"/>
   </w:num>
   <w:num w:numId="13">
-    <w:abstractNumId w:val="106"/>
+    <w:abstractNumId w:val="108"/>
     <w:lvlOverride w:ilvl="0">
       <w:startOverride w:val="1"/>
     </w:lvlOverride>
@@ -15134,7 +15962,7 @@
     <w:abstractNumId w:val="25"/>
   </w:num>
   <w:num w:numId="15">
-    <w:abstractNumId w:val="107"/>
+    <w:abstractNumId w:val="109"/>
   </w:num>
   <w:num w:numId="16">
     <w:abstractNumId w:val="70"/>
@@ -15191,7 +16019,7 @@
     <w:abstractNumId w:val="11"/>
   </w:num>
   <w:num w:numId="34">
-    <w:abstractNumId w:val="101"/>
+    <w:abstractNumId w:val="102"/>
   </w:num>
   <w:num w:numId="35">
     <w:abstractNumId w:val="64"/>
@@ -15218,10 +16046,10 @@
     <w:abstractNumId w:val="2"/>
   </w:num>
   <w:num w:numId="43">
-    <w:abstractNumId w:val="96"/>
+    <w:abstractNumId w:val="97"/>
   </w:num>
   <w:num w:numId="44">
-    <w:abstractNumId w:val="98"/>
+    <w:abstractNumId w:val="99"/>
   </w:num>
   <w:num w:numId="45">
     <w:abstractNumId w:val="57"/>
@@ -15251,7 +16079,7 @@
     <w:abstractNumId w:val="34"/>
   </w:num>
   <w:num w:numId="54">
-    <w:abstractNumId w:val="109"/>
+    <w:abstractNumId w:val="111"/>
   </w:num>
   <w:num w:numId="55">
     <w:abstractNumId w:val="23"/>
@@ -15266,7 +16094,7 @@
     <w:abstractNumId w:val="83"/>
   </w:num>
   <w:num w:numId="59">
-    <w:abstractNumId w:val="100"/>
+    <w:abstractNumId w:val="101"/>
   </w:num>
   <w:num w:numId="60">
     <w:abstractNumId w:val="0"/>
@@ -15290,13 +16118,13 @@
     <w:abstractNumId w:val="33"/>
   </w:num>
   <w:num w:numId="67">
-    <w:abstractNumId w:val="103"/>
+    <w:abstractNumId w:val="104"/>
   </w:num>
   <w:num w:numId="68">
     <w:abstractNumId w:val="6"/>
   </w:num>
   <w:num w:numId="69">
-    <w:abstractNumId w:val="94"/>
+    <w:abstractNumId w:val="95"/>
   </w:num>
   <w:num w:numId="70">
     <w:abstractNumId w:val="81"/>
@@ -15350,7 +16178,7 @@
     <w:abstractNumId w:val="67"/>
   </w:num>
   <w:num w:numId="87">
-    <w:abstractNumId w:val="102"/>
+    <w:abstractNumId w:val="103"/>
   </w:num>
   <w:num w:numId="88">
     <w:abstractNumId w:val="10"/>
@@ -15359,7 +16187,7 @@
     <w:abstractNumId w:val="51"/>
   </w:num>
   <w:num w:numId="90">
-    <w:abstractNumId w:val="105"/>
+    <w:abstractNumId w:val="107"/>
   </w:num>
   <w:num w:numId="91">
     <w:abstractNumId w:val="18"/>
@@ -15386,7 +16214,7 @@
     <w:abstractNumId w:val="14"/>
   </w:num>
   <w:num w:numId="99">
-    <w:abstractNumId w:val="97"/>
+    <w:abstractNumId w:val="98"/>
   </w:num>
   <w:num w:numId="100">
     <w:abstractNumId w:val="79"/>
@@ -15398,19 +16226,19 @@
     <w:abstractNumId w:val="65"/>
   </w:num>
   <w:num w:numId="103">
-    <w:abstractNumId w:val="104"/>
+    <w:abstractNumId w:val="105"/>
   </w:num>
   <w:num w:numId="104">
     <w:abstractNumId w:val="86"/>
   </w:num>
   <w:num w:numId="105">
-    <w:abstractNumId w:val="95"/>
+    <w:abstractNumId w:val="96"/>
   </w:num>
   <w:num w:numId="106">
     <w:abstractNumId w:val="55"/>
   </w:num>
   <w:num w:numId="107">
-    <w:abstractNumId w:val="99"/>
+    <w:abstractNumId w:val="100"/>
   </w:num>
   <w:num w:numId="108">
     <w:abstractNumId w:val="58"/>
@@ -15429,6 +16257,42 @@
   </w:num>
   <w:num w:numId="112">
     <w:abstractNumId w:val="91"/>
+  </w:num>
+  <w:num w:numId="113">
+    <w:abstractNumId w:val="94"/>
+  </w:num>
+  <w:num w:numId="114">
+    <w:abstractNumId w:val="106"/>
+  </w:num>
+  <w:num w:numId="115">
+    <w:abstractNumId w:val="108"/>
+    <w:lvlOverride w:ilvl="0">
+      <w:startOverride w:val="1"/>
+    </w:lvlOverride>
+    <w:lvlOverride w:ilvl="1">
+      <w:startOverride w:val="1"/>
+    </w:lvlOverride>
+    <w:lvlOverride w:ilvl="2">
+      <w:startOverride w:val="1"/>
+    </w:lvlOverride>
+    <w:lvlOverride w:ilvl="3">
+      <w:startOverride w:val="1"/>
+    </w:lvlOverride>
+    <w:lvlOverride w:ilvl="4">
+      <w:startOverride w:val="1"/>
+    </w:lvlOverride>
+    <w:lvlOverride w:ilvl="5">
+      <w:startOverride w:val="1"/>
+    </w:lvlOverride>
+    <w:lvlOverride w:ilvl="6">
+      <w:startOverride w:val="1"/>
+    </w:lvlOverride>
+    <w:lvlOverride w:ilvl="7">
+      <w:startOverride w:val="1"/>
+    </w:lvlOverride>
+    <w:lvlOverride w:ilvl="8">
+      <w:startOverride w:val="1"/>
+    </w:lvlOverride>
   </w:num>
   <w:numIdMacAtCleanup w:val="106"/>
 </w:numbering>
@@ -17289,7 +18153,7 @@
 </file>
 
 <file path=customXml/itemProps1.xml><?xml version="1.0" encoding="utf-8"?>
-<ds:datastoreItem xmlns:ds="http://schemas.openxmlformats.org/officeDocument/2006/customXml" ds:itemID="{06546133-CDAE-46DA-8D7B-27F71F694E35}">
+<ds:datastoreItem xmlns:ds="http://schemas.openxmlformats.org/officeDocument/2006/customXml" ds:itemID="{EFFDF3C8-C9B2-4765-A401-A170DDDC7B80}">
   <ds:schemaRefs>
     <ds:schemaRef ds:uri="http://schemas.openxmlformats.org/officeDocument/2006/bibliography"/>
   </ds:schemaRefs>

--- a/Manual de usuario.docx
+++ b/Manual de usuario.docx
@@ -252,7 +252,7 @@
                 <w:sz w:val="24"/>
                 <w:szCs w:val="24"/>
               </w:rPr>
-              <w:t xml:space="preserve">Roberto Gonzales </w:t>
+              <w:t xml:space="preserve">Mario </w:t>
             </w:r>
             <w:proofErr w:type="spellStart"/>
             <w:r>
@@ -261,9 +261,51 @@
                 <w:sz w:val="24"/>
                 <w:szCs w:val="24"/>
               </w:rPr>
-              <w:t>Ibañes</w:t>
+              <w:t>Inostroza</w:t>
             </w:r>
             <w:proofErr w:type="spellEnd"/>
+            <w:r>
+              <w:rPr>
+                <w:rFonts w:ascii="Arial" w:hAnsi="Arial" w:cs="Arial"/>
+                <w:sz w:val="24"/>
+                <w:szCs w:val="24"/>
+              </w:rPr>
+              <w:t xml:space="preserve"> Ponta</w:t>
+            </w:r>
+          </w:p>
+          <w:p>
+            <w:pPr>
+              <w:rPr>
+                <w:rFonts w:ascii="Arial" w:hAnsi="Arial" w:cs="Arial"/>
+                <w:sz w:val="24"/>
+                <w:szCs w:val="24"/>
+              </w:rPr>
+            </w:pPr>
+            <w:r>
+              <w:rPr>
+                <w:rFonts w:ascii="Arial" w:hAnsi="Arial" w:cs="Arial"/>
+                <w:sz w:val="24"/>
+                <w:szCs w:val="24"/>
+              </w:rPr>
+              <w:t>Ayudante:</w:t>
+            </w:r>
+          </w:p>
+          <w:p>
+            <w:pPr>
+              <w:rPr>
+                <w:rFonts w:ascii="Arial" w:hAnsi="Arial" w:cs="Arial"/>
+                <w:sz w:val="24"/>
+                <w:szCs w:val="24"/>
+              </w:rPr>
+            </w:pPr>
+            <w:r>
+              <w:rPr>
+                <w:rFonts w:ascii="Arial" w:hAnsi="Arial" w:cs="Arial"/>
+                <w:sz w:val="24"/>
+                <w:szCs w:val="24"/>
+              </w:rPr>
+              <w:t>Javiera Torres Muñoz</w:t>
+            </w:r>
           </w:p>
         </w:tc>
       </w:tr>
@@ -430,7 +472,7 @@
       <w:pPr>
         <w:pStyle w:val="NoCaptulo"/>
       </w:pPr>
-      <w:bookmarkStart w:id="1" w:name="_Toc465263810"/>
+      <w:bookmarkStart w:id="1" w:name="_Toc465270169"/>
       <w:r>
         <w:lastRenderedPageBreak/>
         <w:t>Tabla de Contenidos</w:t>
@@ -439,20 +481,31 @@
     </w:p>
     <w:sdt>
       <w:sdtPr>
-        <w:id w:val="59676447"/>
+        <w:rPr>
+          <w:rFonts w:ascii="Times New Roman" w:eastAsiaTheme="minorHAnsi" w:hAnsi="Times New Roman" w:cs="Times New Roman"/>
+          <w:b w:val="0"/>
+          <w:bCs w:val="0"/>
+          <w:color w:val="auto"/>
+          <w:sz w:val="22"/>
+          <w:szCs w:val="22"/>
+          <w:lang w:val="es-CL"/>
+        </w:rPr>
+        <w:id w:val="-709887532"/>
         <w:docPartObj>
           <w:docPartGallery w:val="Table of Contents"/>
           <w:docPartUnique/>
         </w:docPartObj>
       </w:sdtPr>
-      <w:sdtEndPr>
-        <w:rPr>
-          <w:sz w:val="24"/>
-          <w:szCs w:val="24"/>
-          <w:lang w:val="es-ES"/>
-        </w:rPr>
-      </w:sdtEndPr>
+      <w:sdtEndPr/>
       <w:sdtContent>
+        <w:p>
+          <w:pPr>
+            <w:pStyle w:val="TtulodeTDC"/>
+          </w:pPr>
+          <w:r>
+            <w:t>Tabla de contenido</w:t>
+          </w:r>
+        </w:p>
         <w:p>
           <w:pPr>
             <w:pStyle w:val="TDC1"/>
@@ -466,30 +519,15 @@
             </w:rPr>
           </w:pPr>
           <w:r>
-            <w:rPr>
-              <w:sz w:val="24"/>
-              <w:szCs w:val="24"/>
-              <w:lang w:val="es-ES"/>
-            </w:rPr>
             <w:fldChar w:fldCharType="begin"/>
           </w:r>
           <w:r>
-            <w:rPr>
-              <w:sz w:val="24"/>
-              <w:szCs w:val="24"/>
-              <w:lang w:val="es-ES"/>
-            </w:rPr>
             <w:instrText xml:space="preserve"> TOC \o "1-3" \h \z \u </w:instrText>
           </w:r>
           <w:r>
-            <w:rPr>
-              <w:sz w:val="24"/>
-              <w:szCs w:val="24"/>
-              <w:lang w:val="es-ES"/>
-            </w:rPr>
             <w:fldChar w:fldCharType="separate"/>
           </w:r>
-          <w:hyperlink w:anchor="_Toc465263810" w:history="1">
+          <w:hyperlink w:anchor="_Toc465270169" w:history="1">
             <w:r>
               <w:rPr>
                 <w:rStyle w:val="Hipervnculo"/>
@@ -516,7 +554,7 @@
                 <w:noProof/>
                 <w:webHidden/>
               </w:rPr>
-              <w:instrText xml:space="preserve"> PAGEREF _Toc465263810 \h </w:instrText>
+              <w:instrText xml:space="preserve"> PAGEREF _Toc465270169 \h </w:instrText>
             </w:r>
             <w:r>
               <w:rPr>
@@ -559,7 +597,7 @@
               <w:lang w:eastAsia="es-CL"/>
             </w:rPr>
           </w:pPr>
-          <w:hyperlink w:anchor="_Toc465263811" w:history="1">
+          <w:hyperlink w:anchor="_Toc465270170" w:history="1">
             <w:r>
               <w:rPr>
                 <w:rStyle w:val="Hipervnculo"/>
@@ -587,7 +625,7 @@
                 <w:noProof/>
                 <w:webHidden/>
               </w:rPr>
-              <w:instrText xml:space="preserve"> PAGEREF _Toc465263811 \h </w:instrText>
+              <w:instrText xml:space="preserve"> PAGEREF _Toc465270170 \h </w:instrText>
             </w:r>
             <w:r>
               <w:rPr>
@@ -631,7 +669,7 @@
               <w:lang w:eastAsia="es-CL"/>
             </w:rPr>
           </w:pPr>
-          <w:hyperlink w:anchor="_Toc465263812" w:history="1">
+          <w:hyperlink w:anchor="_Toc465270171" w:history="1">
             <w:r>
               <w:rPr>
                 <w:rStyle w:val="Hipervnculo"/>
@@ -673,7 +711,7 @@
                 <w:noProof/>
                 <w:webHidden/>
               </w:rPr>
-              <w:instrText xml:space="preserve"> PAGEREF _Toc465263812 \h </w:instrText>
+              <w:instrText xml:space="preserve"> PAGEREF _Toc465270171 \h </w:instrText>
             </w:r>
             <w:r>
               <w:rPr>
@@ -693,7 +731,7 @@
                 <w:noProof/>
                 <w:webHidden/>
               </w:rPr>
-              <w:t>4</w:t>
+              <w:t>5</w:t>
             </w:r>
             <w:r>
               <w:rPr>
@@ -717,7 +755,7 @@
               <w:lang w:eastAsia="es-CL"/>
             </w:rPr>
           </w:pPr>
-          <w:hyperlink w:anchor="_Toc465263813" w:history="1">
+          <w:hyperlink w:anchor="_Toc465270172" w:history="1">
             <w:r>
               <w:rPr>
                 <w:rStyle w:val="Hipervnculo"/>
@@ -759,7 +797,7 @@
                 <w:noProof/>
                 <w:webHidden/>
               </w:rPr>
-              <w:instrText xml:space="preserve"> PAGEREF _Toc465263813 \h </w:instrText>
+              <w:instrText xml:space="preserve"> PAGEREF _Toc465270172 \h </w:instrText>
             </w:r>
             <w:r>
               <w:rPr>
@@ -779,7 +817,7 @@
                 <w:noProof/>
                 <w:webHidden/>
               </w:rPr>
-              <w:t>5</w:t>
+              <w:t>6</w:t>
             </w:r>
             <w:r>
               <w:rPr>
@@ -803,13 +841,13 @@
               <w:lang w:eastAsia="es-CL"/>
             </w:rPr>
           </w:pPr>
-          <w:hyperlink w:anchor="_Toc465263814" w:history="1">
+          <w:hyperlink w:anchor="_Toc465270175" w:history="1">
             <w:r>
               <w:rPr>
                 <w:rStyle w:val="Hipervnculo"/>
                 <w:noProof/>
               </w:rPr>
-              <w:t>1.1</w:t>
+              <w:t>2.1</w:t>
             </w:r>
             <w:r>
               <w:rPr>
@@ -845,7 +883,7 @@
                 <w:noProof/>
                 <w:webHidden/>
               </w:rPr>
-              <w:instrText xml:space="preserve"> PAGEREF _Toc465263814 \h </w:instrText>
+              <w:instrText xml:space="preserve"> PAGEREF _Toc465270175 \h </w:instrText>
             </w:r>
             <w:r>
               <w:rPr>
@@ -865,7 +903,7 @@
                 <w:noProof/>
                 <w:webHidden/>
               </w:rPr>
-              <w:t>5</w:t>
+              <w:t>6</w:t>
             </w:r>
             <w:r>
               <w:rPr>
@@ -889,13 +927,13 @@
               <w:lang w:eastAsia="es-CL"/>
             </w:rPr>
           </w:pPr>
-          <w:hyperlink w:anchor="_Toc465263815" w:history="1">
+          <w:hyperlink w:anchor="_Toc465270176" w:history="1">
             <w:r>
               <w:rPr>
                 <w:rStyle w:val="Hipervnculo"/>
                 <w:noProof/>
               </w:rPr>
-              <w:t>1.2</w:t>
+              <w:t>2.2</w:t>
             </w:r>
             <w:r>
               <w:rPr>
@@ -931,7 +969,7 @@
                 <w:noProof/>
                 <w:webHidden/>
               </w:rPr>
-              <w:instrText xml:space="preserve"> PAGEREF _Toc465263815 \h </w:instrText>
+              <w:instrText xml:space="preserve"> PAGEREF _Toc465270176 \h </w:instrText>
             </w:r>
             <w:r>
               <w:rPr>
@@ -951,7 +989,7 @@
                 <w:noProof/>
                 <w:webHidden/>
               </w:rPr>
-              <w:t>7</w:t>
+              <w:t>8</w:t>
             </w:r>
             <w:r>
               <w:rPr>
@@ -975,7 +1013,7 @@
               <w:lang w:eastAsia="es-CL"/>
             </w:rPr>
           </w:pPr>
-          <w:hyperlink w:anchor="_Toc465263816" w:history="1">
+          <w:hyperlink w:anchor="_Toc465270177" w:history="1">
             <w:r>
               <w:rPr>
                 <w:rStyle w:val="Hipervnculo"/>
@@ -996,7 +1034,7 @@
                 <w:rStyle w:val="Hipervnculo"/>
                 <w:noProof/>
               </w:rPr>
-              <w:t>Funcionalidades del programa</w:t>
+              <w:t>Funcionalidades del programa.</w:t>
             </w:r>
             <w:r>
               <w:rPr>
@@ -1017,7 +1055,7 @@
                 <w:noProof/>
                 <w:webHidden/>
               </w:rPr>
-              <w:instrText xml:space="preserve"> PAGEREF _Toc465263816 \h </w:instrText>
+              <w:instrText xml:space="preserve"> PAGEREF _Toc465270177 \h </w:instrText>
             </w:r>
             <w:r>
               <w:rPr>
@@ -1050,9 +1088,9 @@
         </w:p>
         <w:p>
           <w:pPr>
-            <w:pStyle w:val="TDC1"/>
+            <w:pStyle w:val="TDC2"/>
             <w:tabs>
-              <w:tab w:val="left" w:pos="1540"/>
+              <w:tab w:val="left" w:pos="880"/>
               <w:tab w:val="right" w:leader="dot" w:pos="8828"/>
             </w:tabs>
             <w:rPr>
@@ -1061,13 +1099,13 @@
               <w:lang w:eastAsia="es-CL"/>
             </w:rPr>
           </w:pPr>
-          <w:hyperlink w:anchor="_Toc465263817" w:history="1">
+          <w:hyperlink w:anchor="_Toc465270179" w:history="1">
             <w:r>
               <w:rPr>
                 <w:rStyle w:val="Hipervnculo"/>
                 <w:noProof/>
               </w:rPr>
-              <w:t>CAPÍTULO 4.</w:t>
+              <w:t>3.1</w:t>
             </w:r>
             <w:r>
               <w:rPr>
@@ -1082,7 +1120,7 @@
                 <w:rStyle w:val="Hipervnculo"/>
                 <w:noProof/>
               </w:rPr>
-              <w:t>Posibles errores</w:t>
+              <w:t>Cargar grafo.</w:t>
             </w:r>
             <w:r>
               <w:rPr>
@@ -1103,7 +1141,93 @@
                 <w:noProof/>
                 <w:webHidden/>
               </w:rPr>
-              <w:instrText xml:space="preserve"> PAGEREF _Toc465263817 \h </w:instrText>
+              <w:instrText xml:space="preserve"> PAGEREF _Toc465270179 \h </w:instrText>
+            </w:r>
+            <w:r>
+              <w:rPr>
+                <w:noProof/>
+                <w:webHidden/>
+              </w:rPr>
+            </w:r>
+            <w:r>
+              <w:rPr>
+                <w:noProof/>
+                <w:webHidden/>
+              </w:rPr>
+              <w:fldChar w:fldCharType="separate"/>
+            </w:r>
+            <w:r>
+              <w:rPr>
+                <w:noProof/>
+                <w:webHidden/>
+              </w:rPr>
+              <w:t>10</w:t>
+            </w:r>
+            <w:r>
+              <w:rPr>
+                <w:noProof/>
+                <w:webHidden/>
+              </w:rPr>
+              <w:fldChar w:fldCharType="end"/>
+            </w:r>
+          </w:hyperlink>
+        </w:p>
+        <w:p>
+          <w:pPr>
+            <w:pStyle w:val="TDC2"/>
+            <w:tabs>
+              <w:tab w:val="left" w:pos="880"/>
+              <w:tab w:val="right" w:leader="dot" w:pos="8828"/>
+            </w:tabs>
+            <w:rPr>
+              <w:rFonts w:asciiTheme="minorHAnsi" w:eastAsiaTheme="minorEastAsia" w:hAnsiTheme="minorHAnsi" w:cstheme="minorBidi"/>
+              <w:noProof/>
+              <w:lang w:eastAsia="es-CL"/>
+            </w:rPr>
+          </w:pPr>
+          <w:hyperlink w:anchor="_Toc465270180" w:history="1">
+            <w:r>
+              <w:rPr>
+                <w:rStyle w:val="Hipervnculo"/>
+                <w:noProof/>
+              </w:rPr>
+              <w:t>3.2</w:t>
+            </w:r>
+            <w:r>
+              <w:rPr>
+                <w:rFonts w:asciiTheme="minorHAnsi" w:eastAsiaTheme="minorEastAsia" w:hAnsiTheme="minorHAnsi" w:cstheme="minorBidi"/>
+                <w:noProof/>
+                <w:lang w:eastAsia="es-CL"/>
+              </w:rPr>
+              <w:tab/>
+            </w:r>
+            <w:r>
+              <w:rPr>
+                <w:rStyle w:val="Hipervnculo"/>
+                <w:noProof/>
+              </w:rPr>
+              <w:t>Mostrar caracteristicas del grafo.</w:t>
+            </w:r>
+            <w:r>
+              <w:rPr>
+                <w:noProof/>
+                <w:webHidden/>
+              </w:rPr>
+              <w:tab/>
+            </w:r>
+            <w:r>
+              <w:rPr>
+                <w:noProof/>
+                <w:webHidden/>
+              </w:rPr>
+              <w:fldChar w:fldCharType="begin"/>
+            </w:r>
+            <w:r>
+              <w:rPr>
+                <w:noProof/>
+                <w:webHidden/>
+              </w:rPr>
+              <w:instrText xml:space="preserve"> PAGEREF _Toc465270180 \h </w:instrText>
             </w:r>
             <w:r>
               <w:rPr>
@@ -1136,17 +1260,353 @@
         </w:p>
         <w:p>
           <w:pPr>
-            <w:spacing w:line="360" w:lineRule="auto"/>
+            <w:pStyle w:val="TDC2"/>
+            <w:tabs>
+              <w:tab w:val="left" w:pos="880"/>
+              <w:tab w:val="right" w:leader="dot" w:pos="8828"/>
+            </w:tabs>
             <w:rPr>
-              <w:sz w:val="24"/>
-              <w:szCs w:val="24"/>
-              <w:lang w:val="es-ES"/>
+              <w:rFonts w:asciiTheme="minorHAnsi" w:eastAsiaTheme="minorEastAsia" w:hAnsiTheme="minorHAnsi" w:cstheme="minorBidi"/>
+              <w:noProof/>
+              <w:lang w:eastAsia="es-CL"/>
             </w:rPr>
           </w:pPr>
+          <w:hyperlink w:anchor="_Toc465270181" w:history="1">
+            <w:r>
+              <w:rPr>
+                <w:rStyle w:val="Hipervnculo"/>
+                <w:noProof/>
+              </w:rPr>
+              <w:t>3.3</w:t>
+            </w:r>
+            <w:r>
+              <w:rPr>
+                <w:rFonts w:asciiTheme="minorHAnsi" w:eastAsiaTheme="minorEastAsia" w:hAnsiTheme="minorHAnsi" w:cstheme="minorBidi"/>
+                <w:noProof/>
+                <w:lang w:eastAsia="es-CL"/>
+              </w:rPr>
+              <w:tab/>
+            </w:r>
+            <w:r>
+              <w:rPr>
+                <w:rStyle w:val="Hipervnculo"/>
+                <w:noProof/>
+              </w:rPr>
+              <w:t>Verificar si el grafo es conexo.</w:t>
+            </w:r>
+            <w:r>
+              <w:rPr>
+                <w:noProof/>
+                <w:webHidden/>
+              </w:rPr>
+              <w:tab/>
+            </w:r>
+            <w:r>
+              <w:rPr>
+                <w:noProof/>
+                <w:webHidden/>
+              </w:rPr>
+              <w:fldChar w:fldCharType="begin"/>
+            </w:r>
+            <w:r>
+              <w:rPr>
+                <w:noProof/>
+                <w:webHidden/>
+              </w:rPr>
+              <w:instrText xml:space="preserve"> PAGEREF _Toc465270181 \h </w:instrText>
+            </w:r>
+            <w:r>
+              <w:rPr>
+                <w:noProof/>
+                <w:webHidden/>
+              </w:rPr>
+            </w:r>
+            <w:r>
+              <w:rPr>
+                <w:noProof/>
+                <w:webHidden/>
+              </w:rPr>
+              <w:fldChar w:fldCharType="separate"/>
+            </w:r>
+            <w:r>
+              <w:rPr>
+                <w:noProof/>
+                <w:webHidden/>
+              </w:rPr>
+              <w:t>12</w:t>
+            </w:r>
+            <w:r>
+              <w:rPr>
+                <w:noProof/>
+                <w:webHidden/>
+              </w:rPr>
+              <w:fldChar w:fldCharType="end"/>
+            </w:r>
+          </w:hyperlink>
+        </w:p>
+        <w:p>
+          <w:pPr>
+            <w:pStyle w:val="TDC2"/>
+            <w:tabs>
+              <w:tab w:val="left" w:pos="880"/>
+              <w:tab w:val="right" w:leader="dot" w:pos="8828"/>
+            </w:tabs>
+            <w:rPr>
+              <w:rFonts w:asciiTheme="minorHAnsi" w:eastAsiaTheme="minorEastAsia" w:hAnsiTheme="minorHAnsi" w:cstheme="minorBidi"/>
+              <w:noProof/>
+              <w:lang w:eastAsia="es-CL"/>
+            </w:rPr>
+          </w:pPr>
+          <w:hyperlink w:anchor="_Toc465270182" w:history="1">
+            <w:r>
+              <w:rPr>
+                <w:rStyle w:val="Hipervnculo"/>
+                <w:noProof/>
+              </w:rPr>
+              <w:t>3.4</w:t>
+            </w:r>
+            <w:r>
+              <w:rPr>
+                <w:rFonts w:asciiTheme="minorHAnsi" w:eastAsiaTheme="minorEastAsia" w:hAnsiTheme="minorHAnsi" w:cstheme="minorBidi"/>
+                <w:noProof/>
+                <w:lang w:eastAsia="es-CL"/>
+              </w:rPr>
+              <w:tab/>
+            </w:r>
+            <w:r>
+              <w:rPr>
+                <w:rStyle w:val="Hipervnculo"/>
+                <w:noProof/>
+              </w:rPr>
+              <w:t>Ordenar por centralidad de grado.</w:t>
+            </w:r>
+            <w:r>
+              <w:rPr>
+                <w:noProof/>
+                <w:webHidden/>
+              </w:rPr>
+              <w:tab/>
+            </w:r>
+            <w:r>
+              <w:rPr>
+                <w:noProof/>
+                <w:webHidden/>
+              </w:rPr>
+              <w:fldChar w:fldCharType="begin"/>
+            </w:r>
+            <w:r>
+              <w:rPr>
+                <w:noProof/>
+                <w:webHidden/>
+              </w:rPr>
+              <w:instrText xml:space="preserve"> PAGEREF _Toc465270182 \h </w:instrText>
+            </w:r>
+            <w:r>
+              <w:rPr>
+                <w:noProof/>
+                <w:webHidden/>
+              </w:rPr>
+            </w:r>
+            <w:r>
+              <w:rPr>
+                <w:noProof/>
+                <w:webHidden/>
+              </w:rPr>
+              <w:fldChar w:fldCharType="separate"/>
+            </w:r>
+            <w:r>
+              <w:rPr>
+                <w:noProof/>
+                <w:webHidden/>
+              </w:rPr>
+              <w:t>12</w:t>
+            </w:r>
+            <w:r>
+              <w:rPr>
+                <w:noProof/>
+                <w:webHidden/>
+              </w:rPr>
+              <w:fldChar w:fldCharType="end"/>
+            </w:r>
+          </w:hyperlink>
+        </w:p>
+        <w:p>
+          <w:pPr>
+            <w:pStyle w:val="TDC2"/>
+            <w:tabs>
+              <w:tab w:val="left" w:pos="880"/>
+              <w:tab w:val="right" w:leader="dot" w:pos="8828"/>
+            </w:tabs>
+            <w:rPr>
+              <w:rFonts w:asciiTheme="minorHAnsi" w:eastAsiaTheme="minorEastAsia" w:hAnsiTheme="minorHAnsi" w:cstheme="minorBidi"/>
+              <w:noProof/>
+              <w:lang w:eastAsia="es-CL"/>
+            </w:rPr>
+          </w:pPr>
+          <w:hyperlink w:anchor="_Toc465270183" w:history="1">
+            <w:r>
+              <w:rPr>
+                <w:rStyle w:val="Hipervnculo"/>
+                <w:noProof/>
+              </w:rPr>
+              <w:t>3.5</w:t>
+            </w:r>
+            <w:r>
+              <w:rPr>
+                <w:rFonts w:asciiTheme="minorHAnsi" w:eastAsiaTheme="minorEastAsia" w:hAnsiTheme="minorHAnsi" w:cstheme="minorBidi"/>
+                <w:noProof/>
+                <w:lang w:eastAsia="es-CL"/>
+              </w:rPr>
+              <w:tab/>
+            </w:r>
+            <w:r>
+              <w:rPr>
+                <w:rStyle w:val="Hipervnculo"/>
+                <w:noProof/>
+              </w:rPr>
+              <w:t>Ordenar por centralidad de betweenness.</w:t>
+            </w:r>
+            <w:r>
+              <w:rPr>
+                <w:noProof/>
+                <w:webHidden/>
+              </w:rPr>
+              <w:tab/>
+            </w:r>
+            <w:r>
+              <w:rPr>
+                <w:noProof/>
+                <w:webHidden/>
+              </w:rPr>
+              <w:fldChar w:fldCharType="begin"/>
+            </w:r>
+            <w:r>
+              <w:rPr>
+                <w:noProof/>
+                <w:webHidden/>
+              </w:rPr>
+              <w:instrText xml:space="preserve"> PAGEREF _Toc465270183 \h </w:instrText>
+            </w:r>
+            <w:r>
+              <w:rPr>
+                <w:noProof/>
+                <w:webHidden/>
+              </w:rPr>
+            </w:r>
+            <w:r>
+              <w:rPr>
+                <w:noProof/>
+                <w:webHidden/>
+              </w:rPr>
+              <w:fldChar w:fldCharType="separate"/>
+            </w:r>
+            <w:r>
+              <w:rPr>
+                <w:noProof/>
+                <w:webHidden/>
+              </w:rPr>
+              <w:t>12</w:t>
+            </w:r>
+            <w:r>
+              <w:rPr>
+                <w:noProof/>
+                <w:webHidden/>
+              </w:rPr>
+              <w:fldChar w:fldCharType="end"/>
+            </w:r>
+          </w:hyperlink>
+        </w:p>
+        <w:p>
+          <w:pPr>
+            <w:pStyle w:val="TDC1"/>
+            <w:tabs>
+              <w:tab w:val="left" w:pos="1540"/>
+              <w:tab w:val="right" w:leader="dot" w:pos="8828"/>
+            </w:tabs>
+            <w:rPr>
+              <w:rFonts w:asciiTheme="minorHAnsi" w:eastAsiaTheme="minorEastAsia" w:hAnsiTheme="minorHAnsi" w:cstheme="minorBidi"/>
+              <w:noProof/>
+              <w:lang w:eastAsia="es-CL"/>
+            </w:rPr>
+          </w:pPr>
+          <w:hyperlink w:anchor="_Toc465270184" w:history="1">
+            <w:r>
+              <w:rPr>
+                <w:rStyle w:val="Hipervnculo"/>
+                <w:noProof/>
+              </w:rPr>
+              <w:t>CAPÍTULO 4.</w:t>
+            </w:r>
+            <w:r>
+              <w:rPr>
+                <w:rFonts w:asciiTheme="minorHAnsi" w:eastAsiaTheme="minorEastAsia" w:hAnsiTheme="minorHAnsi" w:cstheme="minorBidi"/>
+                <w:noProof/>
+                <w:lang w:eastAsia="es-CL"/>
+              </w:rPr>
+              <w:tab/>
+            </w:r>
+            <w:r>
+              <w:rPr>
+                <w:rStyle w:val="Hipervnculo"/>
+                <w:noProof/>
+              </w:rPr>
+              <w:t>Posibles errores.</w:t>
+            </w:r>
+            <w:r>
+              <w:rPr>
+                <w:noProof/>
+                <w:webHidden/>
+              </w:rPr>
+              <w:tab/>
+            </w:r>
+            <w:r>
+              <w:rPr>
+                <w:noProof/>
+                <w:webHidden/>
+              </w:rPr>
+              <w:fldChar w:fldCharType="begin"/>
+            </w:r>
+            <w:r>
+              <w:rPr>
+                <w:noProof/>
+                <w:webHidden/>
+              </w:rPr>
+              <w:instrText xml:space="preserve"> PAGEREF _Toc465270184 \h </w:instrText>
+            </w:r>
+            <w:r>
+              <w:rPr>
+                <w:noProof/>
+                <w:webHidden/>
+              </w:rPr>
+            </w:r>
+            <w:r>
+              <w:rPr>
+                <w:noProof/>
+                <w:webHidden/>
+              </w:rPr>
+              <w:fldChar w:fldCharType="separate"/>
+            </w:r>
+            <w:r>
+              <w:rPr>
+                <w:noProof/>
+                <w:webHidden/>
+              </w:rPr>
+              <w:t>13</w:t>
+            </w:r>
+            <w:r>
+              <w:rPr>
+                <w:noProof/>
+                <w:webHidden/>
+              </w:rPr>
+              <w:fldChar w:fldCharType="end"/>
+            </w:r>
+          </w:hyperlink>
+        </w:p>
+        <w:p>
           <w:r>
             <w:rPr>
-              <w:sz w:val="24"/>
-              <w:szCs w:val="24"/>
+              <w:b/>
+              <w:bCs/>
               <w:lang w:val="es-ES"/>
             </w:rPr>
             <w:fldChar w:fldCharType="end"/>
@@ -1160,13 +1620,12 @@
           <w:lang w:val="en-US"/>
         </w:rPr>
       </w:pPr>
-    </w:p>
-    <w:p>
-      <w:pPr>
+      <w:r>
         <w:rPr>
           <w:lang w:val="en-US"/>
         </w:rPr>
-      </w:pPr>
+        <w:br w:type="page"/>
+      </w:r>
     </w:p>
     <w:p>
       <w:pPr>
@@ -1185,7 +1644,7 @@
       <w:bookmarkStart w:id="2" w:name="_Toc382441664"/>
       <w:bookmarkStart w:id="3" w:name="_Toc382443554"/>
       <w:bookmarkStart w:id="4" w:name="_Toc382485345"/>
-      <w:bookmarkStart w:id="5" w:name="_Toc465263811"/>
+      <w:bookmarkStart w:id="5" w:name="_Toc465270170"/>
       <w:r>
         <w:rPr>
           <w:lang w:val="en-US"/>
@@ -1230,7 +1689,7 @@
       <w:r>
         <w:fldChar w:fldCharType="separate"/>
       </w:r>
-      <w:hyperlink w:anchor="_Toc465263825" w:history="1">
+      <w:hyperlink w:anchor="_Toc465270125" w:history="1">
         <w:r>
           <w:rPr>
             <w:rStyle w:val="Hipervnculo"/>
@@ -1257,77 +1716,7 @@
             <w:noProof/>
             <w:webHidden/>
           </w:rPr>
-          <w:instrText xml:space="preserve"> PAGEREF _Toc465263825 \h </w:instrText>
-        </w:r>
-        <w:r>
-          <w:rPr>
-            <w:noProof/>
-            <w:webHidden/>
-          </w:rPr>
-        </w:r>
-        <w:r>
-          <w:rPr>
-            <w:noProof/>
-            <w:webHidden/>
-          </w:rPr>
-          <w:fldChar w:fldCharType="separate"/>
-        </w:r>
-        <w:r>
-          <w:rPr>
-            <w:noProof/>
-            <w:webHidden/>
-          </w:rPr>
-          <w:t>5</w:t>
-        </w:r>
-        <w:r>
-          <w:rPr>
-            <w:noProof/>
-            <w:webHidden/>
-          </w:rPr>
-          <w:fldChar w:fldCharType="end"/>
-        </w:r>
-      </w:hyperlink>
-    </w:p>
-    <w:p>
-      <w:pPr>
-        <w:pStyle w:val="Tabladeilustraciones"/>
-        <w:tabs>
-          <w:tab w:val="right" w:leader="dot" w:pos="8828"/>
-        </w:tabs>
-        <w:rPr>
-          <w:rFonts w:asciiTheme="minorHAnsi" w:eastAsiaTheme="minorEastAsia" w:hAnsiTheme="minorHAnsi" w:cstheme="minorBidi"/>
-          <w:noProof/>
-          <w:lang w:eastAsia="es-CL"/>
-        </w:rPr>
-      </w:pPr>
-      <w:hyperlink w:anchor="_Toc465263826" w:history="1">
-        <w:r>
-          <w:rPr>
-            <w:rStyle w:val="Hipervnculo"/>
-            <w:noProof/>
-          </w:rPr>
-          <w:t>Ilustración 2: Buscar carpeta en consola de Windows.</w:t>
-        </w:r>
-        <w:r>
-          <w:rPr>
-            <w:noProof/>
-            <w:webHidden/>
-          </w:rPr>
-          <w:tab/>
-        </w:r>
-        <w:r>
-          <w:rPr>
-            <w:noProof/>
-            <w:webHidden/>
-          </w:rPr>
-          <w:fldChar w:fldCharType="begin"/>
-        </w:r>
-        <w:r>
-          <w:rPr>
-            <w:noProof/>
-            <w:webHidden/>
-          </w:rPr>
-          <w:instrText xml:space="preserve"> PAGEREF _Toc465263826 \h </w:instrText>
+          <w:instrText xml:space="preserve"> PAGEREF _Toc465270125 \h </w:instrText>
         </w:r>
         <w:r>
           <w:rPr>
@@ -1370,13 +1759,13 @@
           <w:lang w:eastAsia="es-CL"/>
         </w:rPr>
       </w:pPr>
-      <w:hyperlink w:anchor="_Toc465263827" w:history="1">
+      <w:hyperlink w:anchor="_Toc465270126" w:history="1">
         <w:r>
           <w:rPr>
             <w:rStyle w:val="Hipervnculo"/>
             <w:noProof/>
           </w:rPr>
-          <w:t>Ilustración 3: Compilar en Windows.</w:t>
+          <w:t>Ilustración 2: Buscar carpeta en consola de Windows.</w:t>
         </w:r>
         <w:r>
           <w:rPr>
@@ -1397,77 +1786,7 @@
             <w:noProof/>
             <w:webHidden/>
           </w:rPr>
-          <w:instrText xml:space="preserve"> PAGEREF _Toc465263827 \h </w:instrText>
-        </w:r>
-        <w:r>
-          <w:rPr>
-            <w:noProof/>
-            <w:webHidden/>
-          </w:rPr>
-        </w:r>
-        <w:r>
-          <w:rPr>
-            <w:noProof/>
-            <w:webHidden/>
-          </w:rPr>
-          <w:fldChar w:fldCharType="separate"/>
-        </w:r>
-        <w:r>
-          <w:rPr>
-            <w:noProof/>
-            <w:webHidden/>
-          </w:rPr>
-          <w:t>6</w:t>
-        </w:r>
-        <w:r>
-          <w:rPr>
-            <w:noProof/>
-            <w:webHidden/>
-          </w:rPr>
-          <w:fldChar w:fldCharType="end"/>
-        </w:r>
-      </w:hyperlink>
-    </w:p>
-    <w:p>
-      <w:pPr>
-        <w:pStyle w:val="Tabladeilustraciones"/>
-        <w:tabs>
-          <w:tab w:val="right" w:leader="dot" w:pos="8828"/>
-        </w:tabs>
-        <w:rPr>
-          <w:rFonts w:asciiTheme="minorHAnsi" w:eastAsiaTheme="minorEastAsia" w:hAnsiTheme="minorHAnsi" w:cstheme="minorBidi"/>
-          <w:noProof/>
-          <w:lang w:eastAsia="es-CL"/>
-        </w:rPr>
-      </w:pPr>
-      <w:hyperlink w:anchor="_Toc465263828" w:history="1">
-        <w:r>
-          <w:rPr>
-            <w:rStyle w:val="Hipervnculo"/>
-            <w:noProof/>
-          </w:rPr>
-          <w:t>Ilustración 4: Ejecutar programa en Windows.</w:t>
-        </w:r>
-        <w:r>
-          <w:rPr>
-            <w:noProof/>
-            <w:webHidden/>
-          </w:rPr>
-          <w:tab/>
-        </w:r>
-        <w:r>
-          <w:rPr>
-            <w:noProof/>
-            <w:webHidden/>
-          </w:rPr>
-          <w:fldChar w:fldCharType="begin"/>
-        </w:r>
-        <w:r>
-          <w:rPr>
-            <w:noProof/>
-            <w:webHidden/>
-          </w:rPr>
-          <w:instrText xml:space="preserve"> PAGEREF _Toc465263828 \h </w:instrText>
+          <w:instrText xml:space="preserve"> PAGEREF _Toc465270126 \h </w:instrText>
         </w:r>
         <w:r>
           <w:rPr>
@@ -1510,13 +1829,13 @@
           <w:lang w:eastAsia="es-CL"/>
         </w:rPr>
       </w:pPr>
-      <w:hyperlink w:anchor="_Toc465263829" w:history="1">
+      <w:hyperlink w:anchor="_Toc465270127" w:history="1">
         <w:r>
           <w:rPr>
             <w:rStyle w:val="Hipervnculo"/>
             <w:noProof/>
           </w:rPr>
-          <w:t>Ilustración 5: Consola en Linux.</w:t>
+          <w:t>Ilustración 3: Compilar en Windows.</w:t>
         </w:r>
         <w:r>
           <w:rPr>
@@ -1537,7 +1856,7 @@
             <w:noProof/>
             <w:webHidden/>
           </w:rPr>
-          <w:instrText xml:space="preserve"> PAGEREF _Toc465263829 \h </w:instrText>
+          <w:instrText xml:space="preserve"> PAGEREF _Toc465270127 \h </w:instrText>
         </w:r>
         <w:r>
           <w:rPr>
@@ -1580,13 +1899,13 @@
           <w:lang w:eastAsia="es-CL"/>
         </w:rPr>
       </w:pPr>
-      <w:hyperlink w:anchor="_Toc465263830" w:history="1">
+      <w:hyperlink w:anchor="_Toc465270128" w:history="1">
         <w:r>
           <w:rPr>
             <w:rStyle w:val="Hipervnculo"/>
             <w:noProof/>
           </w:rPr>
-          <w:t>Ilustración 6: Buscar carpeta en Linux.</w:t>
+          <w:t>Ilustración 4: Ejecutar programa en Windows.</w:t>
         </w:r>
         <w:r>
           <w:rPr>
@@ -1607,7 +1926,77 @@
             <w:noProof/>
             <w:webHidden/>
           </w:rPr>
-          <w:instrText xml:space="preserve"> PAGEREF _Toc465263830 \h </w:instrText>
+          <w:instrText xml:space="preserve"> PAGEREF _Toc465270128 \h </w:instrText>
+        </w:r>
+        <w:r>
+          <w:rPr>
+            <w:noProof/>
+            <w:webHidden/>
+          </w:rPr>
+        </w:r>
+        <w:r>
+          <w:rPr>
+            <w:noProof/>
+            <w:webHidden/>
+          </w:rPr>
+          <w:fldChar w:fldCharType="separate"/>
+        </w:r>
+        <w:r>
+          <w:rPr>
+            <w:noProof/>
+            <w:webHidden/>
+          </w:rPr>
+          <w:t>7</w:t>
+        </w:r>
+        <w:r>
+          <w:rPr>
+            <w:noProof/>
+            <w:webHidden/>
+          </w:rPr>
+          <w:fldChar w:fldCharType="end"/>
+        </w:r>
+      </w:hyperlink>
+    </w:p>
+    <w:p>
+      <w:pPr>
+        <w:pStyle w:val="Tabladeilustraciones"/>
+        <w:tabs>
+          <w:tab w:val="right" w:leader="dot" w:pos="8828"/>
+        </w:tabs>
+        <w:rPr>
+          <w:rFonts w:asciiTheme="minorHAnsi" w:eastAsiaTheme="minorEastAsia" w:hAnsiTheme="minorHAnsi" w:cstheme="minorBidi"/>
+          <w:noProof/>
+          <w:lang w:eastAsia="es-CL"/>
+        </w:rPr>
+      </w:pPr>
+      <w:hyperlink w:anchor="_Toc465270129" w:history="1">
+        <w:r>
+          <w:rPr>
+            <w:rStyle w:val="Hipervnculo"/>
+            <w:noProof/>
+          </w:rPr>
+          <w:t>Ilustración 5: Consola en Linux.</w:t>
+        </w:r>
+        <w:r>
+          <w:rPr>
+            <w:noProof/>
+            <w:webHidden/>
+          </w:rPr>
+          <w:tab/>
+        </w:r>
+        <w:r>
+          <w:rPr>
+            <w:noProof/>
+            <w:webHidden/>
+          </w:rPr>
+          <w:fldChar w:fldCharType="begin"/>
+        </w:r>
+        <w:r>
+          <w:rPr>
+            <w:noProof/>
+            <w:webHidden/>
+          </w:rPr>
+          <w:instrText xml:space="preserve"> PAGEREF _Toc465270129 \h </w:instrText>
         </w:r>
         <w:r>
           <w:rPr>
@@ -1650,13 +2039,13 @@
           <w:lang w:eastAsia="es-CL"/>
         </w:rPr>
       </w:pPr>
-      <w:hyperlink w:anchor="_Toc465263831" w:history="1">
+      <w:hyperlink w:anchor="_Toc465270130" w:history="1">
         <w:r>
           <w:rPr>
             <w:rStyle w:val="Hipervnculo"/>
             <w:noProof/>
           </w:rPr>
-          <w:t>Ilustración 7: Compilar en Linux.</w:t>
+          <w:t>Ilustración 6: Buscar carpeta en Linux.</w:t>
         </w:r>
         <w:r>
           <w:rPr>
@@ -1677,7 +2066,7 @@
             <w:noProof/>
             <w:webHidden/>
           </w:rPr>
-          <w:instrText xml:space="preserve"> PAGEREF _Toc465263831 \h </w:instrText>
+          <w:instrText xml:space="preserve"> PAGEREF _Toc465270130 \h </w:instrText>
         </w:r>
         <w:r>
           <w:rPr>
@@ -1720,13 +2109,13 @@
           <w:lang w:eastAsia="es-CL"/>
         </w:rPr>
       </w:pPr>
-      <w:hyperlink w:anchor="_Toc465263832" w:history="1">
+      <w:hyperlink w:anchor="_Toc465270131" w:history="1">
         <w:r>
           <w:rPr>
             <w:rStyle w:val="Hipervnculo"/>
             <w:noProof/>
           </w:rPr>
-          <w:t>Ilustración 8: Ejecutar programa en Linux.</w:t>
+          <w:t>Ilustración 7: Compilar en Linux.</w:t>
         </w:r>
         <w:r>
           <w:rPr>
@@ -1747,7 +2136,7 @@
             <w:noProof/>
             <w:webHidden/>
           </w:rPr>
-          <w:instrText xml:space="preserve"> PAGEREF _Toc465263832 \h </w:instrText>
+          <w:instrText xml:space="preserve"> PAGEREF _Toc465270131 \h </w:instrText>
         </w:r>
         <w:r>
           <w:rPr>
@@ -1790,13 +2179,13 @@
           <w:lang w:eastAsia="es-CL"/>
         </w:rPr>
       </w:pPr>
-      <w:hyperlink w:anchor="_Toc465263833" w:history="1">
+      <w:hyperlink w:anchor="_Toc465270132" w:history="1">
         <w:r>
           <w:rPr>
             <w:rStyle w:val="Hipervnculo"/>
             <w:noProof/>
           </w:rPr>
-          <w:t>Ilustración 9: Codificar texto.</w:t>
+          <w:t>Ilustración 8: Ejecutar programa en Linux.</w:t>
         </w:r>
         <w:r>
           <w:rPr>
@@ -1817,7 +2206,77 @@
             <w:noProof/>
             <w:webHidden/>
           </w:rPr>
-          <w:instrText xml:space="preserve"> PAGEREF _Toc465263833 \h </w:instrText>
+          <w:instrText xml:space="preserve"> PAGEREF _Toc465270132 \h </w:instrText>
+        </w:r>
+        <w:r>
+          <w:rPr>
+            <w:noProof/>
+            <w:webHidden/>
+          </w:rPr>
+        </w:r>
+        <w:r>
+          <w:rPr>
+            <w:noProof/>
+            <w:webHidden/>
+          </w:rPr>
+          <w:fldChar w:fldCharType="separate"/>
+        </w:r>
+        <w:r>
+          <w:rPr>
+            <w:noProof/>
+            <w:webHidden/>
+          </w:rPr>
+          <w:t>9</w:t>
+        </w:r>
+        <w:r>
+          <w:rPr>
+            <w:noProof/>
+            <w:webHidden/>
+          </w:rPr>
+          <w:fldChar w:fldCharType="end"/>
+        </w:r>
+      </w:hyperlink>
+    </w:p>
+    <w:p>
+      <w:pPr>
+        <w:pStyle w:val="Tabladeilustraciones"/>
+        <w:tabs>
+          <w:tab w:val="right" w:leader="dot" w:pos="8828"/>
+        </w:tabs>
+        <w:rPr>
+          <w:rFonts w:asciiTheme="minorHAnsi" w:eastAsiaTheme="minorEastAsia" w:hAnsiTheme="minorHAnsi" w:cstheme="minorBidi"/>
+          <w:noProof/>
+          <w:lang w:eastAsia="es-CL"/>
+        </w:rPr>
+      </w:pPr>
+      <w:hyperlink w:anchor="_Toc465270133" w:history="1">
+        <w:r>
+          <w:rPr>
+            <w:rStyle w:val="Hipervnculo"/>
+            <w:noProof/>
+          </w:rPr>
+          <w:t>Ilustración 9: Funcionalidades</w:t>
+        </w:r>
+        <w:r>
+          <w:rPr>
+            <w:noProof/>
+            <w:webHidden/>
+          </w:rPr>
+          <w:tab/>
+        </w:r>
+        <w:r>
+          <w:rPr>
+            <w:noProof/>
+            <w:webHidden/>
+          </w:rPr>
+          <w:fldChar w:fldCharType="begin"/>
+        </w:r>
+        <w:r>
+          <w:rPr>
+            <w:noProof/>
+            <w:webHidden/>
+          </w:rPr>
+          <w:instrText xml:space="preserve"> PAGEREF _Toc465270133 \h </w:instrText>
         </w:r>
         <w:r>
           <w:rPr>
@@ -1860,13 +2319,13 @@
           <w:lang w:eastAsia="es-CL"/>
         </w:rPr>
       </w:pPr>
-      <w:hyperlink w:anchor="_Toc465263834" w:history="1">
+      <w:hyperlink w:anchor="_Toc465270134" w:history="1">
         <w:r>
           <w:rPr>
             <w:rStyle w:val="Hipervnculo"/>
             <w:noProof/>
           </w:rPr>
-          <w:t>Ilustración 10: Decodificar texto.</w:t>
+          <w:t>Ilustración 10: Formato archivo de texto.</w:t>
         </w:r>
         <w:r>
           <w:rPr>
@@ -1887,7 +2346,7 @@
             <w:noProof/>
             <w:webHidden/>
           </w:rPr>
-          <w:instrText xml:space="preserve"> PAGEREF _Toc465263834 \h </w:instrText>
+          <w:instrText xml:space="preserve"> PAGEREF _Toc465270134 \h </w:instrText>
         </w:r>
         <w:r>
           <w:rPr>
@@ -1920,6 +2379,426 @@
     </w:p>
     <w:p>
       <w:pPr>
+        <w:pStyle w:val="Tabladeilustraciones"/>
+        <w:tabs>
+          <w:tab w:val="right" w:leader="dot" w:pos="8828"/>
+        </w:tabs>
+        <w:rPr>
+          <w:rFonts w:asciiTheme="minorHAnsi" w:eastAsiaTheme="minorEastAsia" w:hAnsiTheme="minorHAnsi" w:cstheme="minorBidi"/>
+          <w:noProof/>
+          <w:lang w:eastAsia="es-CL"/>
+        </w:rPr>
+      </w:pPr>
+      <w:hyperlink w:anchor="_Toc465270135" w:history="1">
+        <w:r>
+          <w:rPr>
+            <w:rStyle w:val="Hipervnculo"/>
+            <w:noProof/>
+          </w:rPr>
+          <w:t>Ilustración 11: Cargar grafo, éxito.</w:t>
+        </w:r>
+        <w:r>
+          <w:rPr>
+            <w:noProof/>
+            <w:webHidden/>
+          </w:rPr>
+          <w:tab/>
+        </w:r>
+        <w:r>
+          <w:rPr>
+            <w:noProof/>
+            <w:webHidden/>
+          </w:rPr>
+          <w:fldChar w:fldCharType="begin"/>
+        </w:r>
+        <w:r>
+          <w:rPr>
+            <w:noProof/>
+            <w:webHidden/>
+          </w:rPr>
+          <w:instrText xml:space="preserve"> PAGEREF _Toc465270135 \h </w:instrText>
+        </w:r>
+        <w:r>
+          <w:rPr>
+            <w:noProof/>
+            <w:webHidden/>
+          </w:rPr>
+        </w:r>
+        <w:r>
+          <w:rPr>
+            <w:noProof/>
+            <w:webHidden/>
+          </w:rPr>
+          <w:fldChar w:fldCharType="separate"/>
+        </w:r>
+        <w:r>
+          <w:rPr>
+            <w:noProof/>
+            <w:webHidden/>
+          </w:rPr>
+          <w:t>11</w:t>
+        </w:r>
+        <w:r>
+          <w:rPr>
+            <w:noProof/>
+            <w:webHidden/>
+          </w:rPr>
+          <w:fldChar w:fldCharType="end"/>
+        </w:r>
+      </w:hyperlink>
+    </w:p>
+    <w:p>
+      <w:pPr>
+        <w:pStyle w:val="Tabladeilustraciones"/>
+        <w:tabs>
+          <w:tab w:val="right" w:leader="dot" w:pos="8828"/>
+        </w:tabs>
+        <w:rPr>
+          <w:rFonts w:asciiTheme="minorHAnsi" w:eastAsiaTheme="minorEastAsia" w:hAnsiTheme="minorHAnsi" w:cstheme="minorBidi"/>
+          <w:noProof/>
+          <w:lang w:eastAsia="es-CL"/>
+        </w:rPr>
+      </w:pPr>
+      <w:hyperlink w:anchor="_Toc465270136" w:history="1">
+        <w:r>
+          <w:rPr>
+            <w:rStyle w:val="Hipervnculo"/>
+            <w:noProof/>
+          </w:rPr>
+          <w:t>Ilustración 12: Cargar grafo, fallido.</w:t>
+        </w:r>
+        <w:r>
+          <w:rPr>
+            <w:noProof/>
+            <w:webHidden/>
+          </w:rPr>
+          <w:tab/>
+        </w:r>
+        <w:r>
+          <w:rPr>
+            <w:noProof/>
+            <w:webHidden/>
+          </w:rPr>
+          <w:fldChar w:fldCharType="begin"/>
+        </w:r>
+        <w:r>
+          <w:rPr>
+            <w:noProof/>
+            <w:webHidden/>
+          </w:rPr>
+          <w:instrText xml:space="preserve"> PAGEREF _Toc465270136 \h </w:instrText>
+        </w:r>
+        <w:r>
+          <w:rPr>
+            <w:noProof/>
+            <w:webHidden/>
+          </w:rPr>
+        </w:r>
+        <w:r>
+          <w:rPr>
+            <w:noProof/>
+            <w:webHidden/>
+          </w:rPr>
+          <w:fldChar w:fldCharType="separate"/>
+        </w:r>
+        <w:r>
+          <w:rPr>
+            <w:noProof/>
+            <w:webHidden/>
+          </w:rPr>
+          <w:t>11</w:t>
+        </w:r>
+        <w:r>
+          <w:rPr>
+            <w:noProof/>
+            <w:webHidden/>
+          </w:rPr>
+          <w:fldChar w:fldCharType="end"/>
+        </w:r>
+      </w:hyperlink>
+    </w:p>
+    <w:p>
+      <w:pPr>
+        <w:pStyle w:val="Tabladeilustraciones"/>
+        <w:tabs>
+          <w:tab w:val="right" w:leader="dot" w:pos="8828"/>
+        </w:tabs>
+        <w:rPr>
+          <w:rFonts w:asciiTheme="minorHAnsi" w:eastAsiaTheme="minorEastAsia" w:hAnsiTheme="minorHAnsi" w:cstheme="minorBidi"/>
+          <w:noProof/>
+          <w:lang w:eastAsia="es-CL"/>
+        </w:rPr>
+      </w:pPr>
+      <w:hyperlink w:anchor="_Toc465270137" w:history="1">
+        <w:r>
+          <w:rPr>
+            <w:rStyle w:val="Hipervnculo"/>
+            <w:noProof/>
+          </w:rPr>
+          <w:t>Ilustración 13: Mostrar características del grafo.</w:t>
+        </w:r>
+        <w:r>
+          <w:rPr>
+            <w:noProof/>
+            <w:webHidden/>
+          </w:rPr>
+          <w:tab/>
+        </w:r>
+        <w:r>
+          <w:rPr>
+            <w:noProof/>
+            <w:webHidden/>
+          </w:rPr>
+          <w:fldChar w:fldCharType="begin"/>
+        </w:r>
+        <w:r>
+          <w:rPr>
+            <w:noProof/>
+            <w:webHidden/>
+          </w:rPr>
+          <w:instrText xml:space="preserve"> PAGEREF _Toc465270137 \h </w:instrText>
+        </w:r>
+        <w:r>
+          <w:rPr>
+            <w:noProof/>
+            <w:webHidden/>
+          </w:rPr>
+        </w:r>
+        <w:r>
+          <w:rPr>
+            <w:noProof/>
+            <w:webHidden/>
+          </w:rPr>
+          <w:fldChar w:fldCharType="separate"/>
+        </w:r>
+        <w:r>
+          <w:rPr>
+            <w:noProof/>
+            <w:webHidden/>
+          </w:rPr>
+          <w:t>11</w:t>
+        </w:r>
+        <w:r>
+          <w:rPr>
+            <w:noProof/>
+            <w:webHidden/>
+          </w:rPr>
+          <w:fldChar w:fldCharType="end"/>
+        </w:r>
+      </w:hyperlink>
+    </w:p>
+    <w:p>
+      <w:pPr>
+        <w:pStyle w:val="Tabladeilustraciones"/>
+        <w:tabs>
+          <w:tab w:val="right" w:leader="dot" w:pos="8828"/>
+        </w:tabs>
+        <w:rPr>
+          <w:rFonts w:asciiTheme="minorHAnsi" w:eastAsiaTheme="minorEastAsia" w:hAnsiTheme="minorHAnsi" w:cstheme="minorBidi"/>
+          <w:noProof/>
+          <w:lang w:eastAsia="es-CL"/>
+        </w:rPr>
+      </w:pPr>
+      <w:hyperlink w:anchor="_Toc465270138" w:history="1">
+        <w:r>
+          <w:rPr>
+            <w:rStyle w:val="Hipervnculo"/>
+            <w:noProof/>
+          </w:rPr>
+          <w:t>Ilustración 14: Verificar grafo, conexo.</w:t>
+        </w:r>
+        <w:r>
+          <w:rPr>
+            <w:noProof/>
+            <w:webHidden/>
+          </w:rPr>
+          <w:tab/>
+        </w:r>
+        <w:r>
+          <w:rPr>
+            <w:noProof/>
+            <w:webHidden/>
+          </w:rPr>
+          <w:fldChar w:fldCharType="begin"/>
+        </w:r>
+        <w:r>
+          <w:rPr>
+            <w:noProof/>
+            <w:webHidden/>
+          </w:rPr>
+          <w:instrText xml:space="preserve"> PAGEREF _Toc465270138 \h </w:instrText>
+        </w:r>
+        <w:r>
+          <w:rPr>
+            <w:noProof/>
+            <w:webHidden/>
+          </w:rPr>
+        </w:r>
+        <w:r>
+          <w:rPr>
+            <w:noProof/>
+            <w:webHidden/>
+          </w:rPr>
+          <w:fldChar w:fldCharType="separate"/>
+        </w:r>
+        <w:r>
+          <w:rPr>
+            <w:noProof/>
+            <w:webHidden/>
+          </w:rPr>
+          <w:t>12</w:t>
+        </w:r>
+        <w:r>
+          <w:rPr>
+            <w:noProof/>
+            <w:webHidden/>
+          </w:rPr>
+          <w:fldChar w:fldCharType="end"/>
+        </w:r>
+      </w:hyperlink>
+    </w:p>
+    <w:p>
+      <w:pPr>
+        <w:pStyle w:val="Tabladeilustraciones"/>
+        <w:tabs>
+          <w:tab w:val="right" w:leader="dot" w:pos="8828"/>
+        </w:tabs>
+        <w:rPr>
+          <w:rFonts w:asciiTheme="minorHAnsi" w:eastAsiaTheme="minorEastAsia" w:hAnsiTheme="minorHAnsi" w:cstheme="minorBidi"/>
+          <w:noProof/>
+          <w:lang w:eastAsia="es-CL"/>
+        </w:rPr>
+      </w:pPr>
+      <w:hyperlink w:anchor="_Toc465270139" w:history="1">
+        <w:r>
+          <w:rPr>
+            <w:rStyle w:val="Hipervnculo"/>
+            <w:noProof/>
+          </w:rPr>
+          <w:t>Ilustración 15: Verificar grafo, desconexo.</w:t>
+        </w:r>
+        <w:r>
+          <w:rPr>
+            <w:noProof/>
+            <w:webHidden/>
+          </w:rPr>
+          <w:tab/>
+        </w:r>
+        <w:r>
+          <w:rPr>
+            <w:noProof/>
+            <w:webHidden/>
+          </w:rPr>
+          <w:fldChar w:fldCharType="begin"/>
+        </w:r>
+        <w:r>
+          <w:rPr>
+            <w:noProof/>
+            <w:webHidden/>
+          </w:rPr>
+          <w:instrText xml:space="preserve"> PAGEREF _Toc465270139 \h </w:instrText>
+        </w:r>
+        <w:r>
+          <w:rPr>
+            <w:noProof/>
+            <w:webHidden/>
+          </w:rPr>
+        </w:r>
+        <w:r>
+          <w:rPr>
+            <w:noProof/>
+            <w:webHidden/>
+          </w:rPr>
+          <w:fldChar w:fldCharType="separate"/>
+        </w:r>
+        <w:r>
+          <w:rPr>
+            <w:noProof/>
+            <w:webHidden/>
+          </w:rPr>
+          <w:t>12</w:t>
+        </w:r>
+        <w:r>
+          <w:rPr>
+            <w:noProof/>
+            <w:webHidden/>
+          </w:rPr>
+          <w:fldChar w:fldCharType="end"/>
+        </w:r>
+      </w:hyperlink>
+    </w:p>
+    <w:p>
+      <w:pPr>
+        <w:pStyle w:val="Tabladeilustraciones"/>
+        <w:tabs>
+          <w:tab w:val="right" w:leader="dot" w:pos="8828"/>
+        </w:tabs>
+        <w:rPr>
+          <w:rFonts w:asciiTheme="minorHAnsi" w:eastAsiaTheme="minorEastAsia" w:hAnsiTheme="minorHAnsi" w:cstheme="minorBidi"/>
+          <w:noProof/>
+          <w:lang w:eastAsia="es-CL"/>
+        </w:rPr>
+      </w:pPr>
+      <w:hyperlink w:anchor="_Toc465270140" w:history="1">
+        <w:r>
+          <w:rPr>
+            <w:rStyle w:val="Hipervnculo"/>
+            <w:noProof/>
+          </w:rPr>
+          <w:t>Ilustración 16: Centralidad de grado.</w:t>
+        </w:r>
+        <w:r>
+          <w:rPr>
+            <w:noProof/>
+            <w:webHidden/>
+          </w:rPr>
+          <w:tab/>
+        </w:r>
+        <w:r>
+          <w:rPr>
+            <w:noProof/>
+            <w:webHidden/>
+          </w:rPr>
+          <w:fldChar w:fldCharType="begin"/>
+        </w:r>
+        <w:r>
+          <w:rPr>
+            <w:noProof/>
+            <w:webHidden/>
+          </w:rPr>
+          <w:instrText xml:space="preserve"> PAGEREF _Toc465270140 \h </w:instrText>
+        </w:r>
+        <w:r>
+          <w:rPr>
+            <w:noProof/>
+            <w:webHidden/>
+          </w:rPr>
+        </w:r>
+        <w:r>
+          <w:rPr>
+            <w:noProof/>
+            <w:webHidden/>
+          </w:rPr>
+          <w:fldChar w:fldCharType="separate"/>
+        </w:r>
+        <w:r>
+          <w:rPr>
+            <w:noProof/>
+            <w:webHidden/>
+          </w:rPr>
+          <w:t>12</w:t>
+        </w:r>
+        <w:r>
+          <w:rPr>
+            <w:noProof/>
+            <w:webHidden/>
+          </w:rPr>
+          <w:fldChar w:fldCharType="end"/>
+        </w:r>
+      </w:hyperlink>
+    </w:p>
+    <w:p>
+      <w:pPr>
         <w:pStyle w:val="Contenidodelndice"/>
       </w:pPr>
       <w:r>
@@ -1941,19 +2820,11 @@
     </w:p>
     <w:p>
       <w:pPr>
-        <w:pStyle w:val="Contenidodelndice"/>
-        <w:rPr>
-          <w:color w:val="000000" w:themeColor="text1"/>
-          <w:lang w:eastAsia="ru-RU"/>
-        </w:rPr>
-      </w:pPr>
-    </w:p>
-    <w:p>
-      <w:pPr>
         <w:pStyle w:val="Ttulo1"/>
       </w:pPr>
-      <w:bookmarkStart w:id="6" w:name="_Toc465263812"/>
-      <w:r>
+      <w:bookmarkStart w:id="6" w:name="_Toc465270171"/>
+      <w:r>
+        <w:lastRenderedPageBreak/>
         <w:t>Introducción</w:t>
       </w:r>
       <w:bookmarkEnd w:id="6"/>
@@ -1986,13 +2857,13 @@
         <w:t>, lo que sig</w:t>
       </w:r>
       <w:r>
-        <w:t xml:space="preserve">nifica ordenar de mayor a menor, según el </w:t>
-      </w:r>
-      <w:r>
-        <w:t>cociente</w:t>
-      </w:r>
-      <w:r>
-        <w:t xml:space="preserve"> entre la cantidad de caminos mínimos entre dos nodos y en número de veces que un tercer nodo está presente entre esos caminos mínimos.</w:t>
+        <w:t xml:space="preserve">nifica ordenar de mayor a menor, </w:t>
+      </w:r>
+      <w:r>
+        <w:t>según el cociente entre la cantidad de veces que un nodo está presente entre los caminos mínimos entre dos nodos y el total de esos caminos mínimos</w:t>
+      </w:r>
+      <w:r>
+        <w:t>.</w:t>
       </w:r>
     </w:p>
     <w:p>
@@ -2018,7 +2889,7 @@
       <w:pPr>
         <w:pStyle w:val="Ttulo1"/>
       </w:pPr>
-      <w:bookmarkStart w:id="7" w:name="_Toc465263813"/>
+      <w:bookmarkStart w:id="7" w:name="_Toc465270172"/>
       <w:r>
         <w:t>Como compilar y ejecutar</w:t>
       </w:r>
@@ -2134,7 +3005,12 @@
           <w:szCs w:val="26"/>
         </w:rPr>
       </w:pPr>
-      <w:bookmarkStart w:id="8" w:name="_Toc465263814"/>
+      <w:bookmarkStart w:id="8" w:name="_Toc465270113"/>
+      <w:bookmarkStart w:id="9" w:name="_Toc465270151"/>
+      <w:bookmarkStart w:id="10" w:name="_Toc465270173"/>
+      <w:bookmarkEnd w:id="8"/>
+      <w:bookmarkEnd w:id="9"/>
+      <w:bookmarkEnd w:id="10"/>
     </w:p>
     <w:p>
       <w:pPr>
@@ -2160,15 +3036,22 @@
           <w:szCs w:val="26"/>
         </w:rPr>
       </w:pPr>
+      <w:bookmarkStart w:id="11" w:name="_Toc465270114"/>
+      <w:bookmarkStart w:id="12" w:name="_Toc465270152"/>
+      <w:bookmarkStart w:id="13" w:name="_Toc465270174"/>
+      <w:bookmarkEnd w:id="11"/>
+      <w:bookmarkEnd w:id="12"/>
+      <w:bookmarkEnd w:id="13"/>
     </w:p>
     <w:p>
       <w:pPr>
         <w:pStyle w:val="Ttulo2"/>
       </w:pPr>
+      <w:bookmarkStart w:id="14" w:name="_Toc465270175"/>
       <w:r>
         <w:t>Compilar y ejecutar en Windows:</w:t>
       </w:r>
-      <w:bookmarkEnd w:id="8"/>
+      <w:bookmarkEnd w:id="14"/>
     </w:p>
     <w:p>
       <w:pPr>
@@ -2210,7 +3093,7 @@
           <w:lang w:eastAsia="es-CL"/>
         </w:rPr>
         <w:drawing>
-          <wp:inline distT="0" distB="0" distL="0" distR="0" wp14:anchorId="1640739F" wp14:editId="41A06311">
+          <wp:inline distT="0" distB="0" distL="0" distR="0" wp14:anchorId="7B59E36A" wp14:editId="4276499A">
             <wp:extent cx="3790950" cy="1943100"/>
             <wp:effectExtent l="0" t="0" r="0" b="0"/>
             <wp:docPr id="12" name="Imagen 12"/>
@@ -2251,7 +3134,7 @@
         <w:pStyle w:val="Descripcin"/>
         <w:jc w:val="both"/>
       </w:pPr>
-      <w:bookmarkStart w:id="9" w:name="_Toc465263825"/>
+      <w:bookmarkStart w:id="15" w:name="_Toc465270125"/>
       <w:r>
         <w:t xml:space="preserve">Ilustración </w:t>
       </w:r>
@@ -2279,7 +3162,7 @@
       <w:r>
         <w:t>: Abrir consola de Windows.</w:t>
       </w:r>
-      <w:bookmarkEnd w:id="9"/>
+      <w:bookmarkEnd w:id="15"/>
     </w:p>
     <w:p>
       <w:pPr>
@@ -2318,7 +3201,7 @@
           <w:lang w:eastAsia="es-CL"/>
         </w:rPr>
         <w:drawing>
-          <wp:inline distT="0" distB="0" distL="0" distR="0" wp14:anchorId="657A9423" wp14:editId="10FFB249">
+          <wp:inline distT="0" distB="0" distL="0" distR="0" wp14:anchorId="4EF27FAC" wp14:editId="4818C472">
             <wp:extent cx="4960189" cy="1296451"/>
             <wp:effectExtent l="0" t="0" r="0" b="0"/>
             <wp:docPr id="2" name="Imagen 2"/>
@@ -2359,7 +3242,7 @@
         <w:pStyle w:val="Descripcin"/>
         <w:jc w:val="center"/>
       </w:pPr>
-      <w:bookmarkStart w:id="10" w:name="_Toc465263826"/>
+      <w:bookmarkStart w:id="16" w:name="_Toc465270126"/>
       <w:r>
         <w:t xml:space="preserve">Ilustración </w:t>
       </w:r>
@@ -2387,7 +3270,7 @@
       <w:r>
         <w:t>: Buscar carpeta en consola de Windows.</w:t>
       </w:r>
-      <w:bookmarkEnd w:id="10"/>
+      <w:bookmarkEnd w:id="16"/>
     </w:p>
     <w:p>
       <w:pPr>
@@ -2450,8 +3333,6 @@
       <w:r>
         <w:t xml:space="preserve"> , existe una “c” mayúscula.</w:t>
       </w:r>
-      <w:bookmarkStart w:id="11" w:name="_GoBack"/>
-      <w:bookmarkEnd w:id="11"/>
     </w:p>
     <w:p>
       <w:pPr>
@@ -2465,7 +3346,7 @@
           <w:lang w:eastAsia="es-CL"/>
         </w:rPr>
         <w:drawing>
-          <wp:inline distT="0" distB="0" distL="0" distR="0" wp14:anchorId="5B514CAC" wp14:editId="0D30EC31">
+          <wp:inline distT="0" distB="0" distL="0" distR="0" wp14:anchorId="793536E2" wp14:editId="09876468">
             <wp:extent cx="5020573" cy="1201461"/>
             <wp:effectExtent l="0" t="0" r="0" b="0"/>
             <wp:docPr id="1" name="Imagen 1"/>
@@ -2506,7 +3387,7 @@
         <w:pStyle w:val="Descripcin"/>
         <w:jc w:val="center"/>
       </w:pPr>
-      <w:bookmarkStart w:id="12" w:name="_Toc465263827"/>
+      <w:bookmarkStart w:id="17" w:name="_Toc465270127"/>
       <w:r>
         <w:t xml:space="preserve">Ilustración </w:t>
       </w:r>
@@ -2534,7 +3415,7 @@
       <w:r>
         <w:t>: Compilar en Windows.</w:t>
       </w:r>
-      <w:bookmarkEnd w:id="12"/>
+      <w:bookmarkEnd w:id="17"/>
     </w:p>
     <w:p>
       <w:pPr>
@@ -2576,7 +3457,7 @@
           <w:lang w:eastAsia="es-CL"/>
         </w:rPr>
         <w:drawing>
-          <wp:inline distT="0" distB="0" distL="0" distR="0" wp14:anchorId="4F5A6F0E" wp14:editId="70A2813F">
+          <wp:inline distT="0" distB="0" distL="0" distR="0" wp14:anchorId="2A239744" wp14:editId="326EC8FF">
             <wp:extent cx="4922017" cy="1225770"/>
             <wp:effectExtent l="0" t="0" r="0" b="0"/>
             <wp:docPr id="3" name="Imagen 3"/>
@@ -2617,7 +3498,7 @@
         <w:pStyle w:val="Descripcin"/>
         <w:jc w:val="center"/>
       </w:pPr>
-      <w:bookmarkStart w:id="13" w:name="_Toc465263828"/>
+      <w:bookmarkStart w:id="18" w:name="_Toc465270128"/>
       <w:r>
         <w:t xml:space="preserve">Ilustración </w:t>
       </w:r>
@@ -2645,7 +3526,7 @@
       <w:r>
         <w:t>: Ejecutar programa en Windows.</w:t>
       </w:r>
-      <w:bookmarkEnd w:id="13"/>
+      <w:bookmarkEnd w:id="18"/>
     </w:p>
     <w:p>
       <w:r>
@@ -2656,12 +3537,12 @@
       <w:pPr>
         <w:pStyle w:val="Ttulo2"/>
       </w:pPr>
-      <w:bookmarkStart w:id="14" w:name="_Toc465263815"/>
+      <w:bookmarkStart w:id="19" w:name="_Toc465270176"/>
       <w:r>
         <w:lastRenderedPageBreak/>
         <w:t>Compilar y ejecutar en Linux:</w:t>
       </w:r>
-      <w:bookmarkEnd w:id="14"/>
+      <w:bookmarkEnd w:id="19"/>
     </w:p>
     <w:p>
       <w:pPr>
@@ -2725,7 +3606,7 @@
         <w:pStyle w:val="Descripcin"/>
         <w:jc w:val="center"/>
       </w:pPr>
-      <w:bookmarkStart w:id="15" w:name="_Toc465263829"/>
+      <w:bookmarkStart w:id="20" w:name="_Toc465270129"/>
       <w:r>
         <w:t xml:space="preserve">Ilustración </w:t>
       </w:r>
@@ -2753,25 +3634,7 @@
       <w:r>
         <w:t>: Consola en Linux.</w:t>
       </w:r>
-      <w:bookmarkEnd w:id="15"/>
-    </w:p>
-    <w:p>
-      <w:pPr>
-        <w:pStyle w:val="NormalUSACH"/>
-        <w:jc w:val="center"/>
-      </w:pPr>
-    </w:p>
-    <w:p>
-      <w:pPr>
-        <w:pStyle w:val="NormalUSACH"/>
-        <w:jc w:val="center"/>
-      </w:pPr>
-    </w:p>
-    <w:p>
-      <w:pPr>
-        <w:pStyle w:val="NormalUSACH"/>
-        <w:jc w:val="center"/>
-      </w:pPr>
+      <w:bookmarkEnd w:id="20"/>
     </w:p>
     <w:p>
       <w:pPr>
@@ -2796,12 +3659,54 @@
           <w:noProof/>
           <w:lang w:eastAsia="es-CL"/>
         </w:rPr>
-        <w:lastRenderedPageBreak/>
-        <w:pict>
-          <v:shape id="_x0000_i1026" type="#_x0000_t75" style="width:357.95pt;height:3in">
-            <v:imagedata r:id="rId16" o:title="2"/>
-          </v:shape>
-        </w:pict>
+        <w:drawing>
+          <wp:inline distT="0" distB="0" distL="0" distR="0" wp14:anchorId="5F21A871" wp14:editId="2947CDAB">
+            <wp:extent cx="4571525" cy="2694315"/>
+            <wp:effectExtent l="0" t="0" r="0" b="0"/>
+            <wp:docPr id="4" name="Imagen 4" descr="C:\Users\Andres\Desktop\Programacion\C\Laboratorios EDA\EDA-Lab3\fotos\buscar carpeta.png"/>
+            <wp:cNvGraphicFramePr>
+              <a:graphicFrameLocks xmlns:a="http://schemas.openxmlformats.org/drawingml/2006/main" noChangeAspect="1"/>
+            </wp:cNvGraphicFramePr>
+            <a:graphic xmlns:a="http://schemas.openxmlformats.org/drawingml/2006/main">
+              <a:graphicData uri="http://schemas.openxmlformats.org/drawingml/2006/picture">
+                <pic:pic xmlns:pic="http://schemas.openxmlformats.org/drawingml/2006/picture">
+                  <pic:nvPicPr>
+                    <pic:cNvPr id="0" name="Picture 6" descr="C:\Users\Andres\Desktop\Programacion\C\Laboratorios EDA\EDA-Lab3\fotos\buscar carpeta.png"/>
+                    <pic:cNvPicPr>
+                      <a:picLocks noChangeAspect="1" noChangeArrowheads="1"/>
+                    </pic:cNvPicPr>
+                  </pic:nvPicPr>
+                  <pic:blipFill>
+                    <a:blip r:embed="rId16">
+                      <a:extLst>
+                        <a:ext uri="{28A0092B-C50C-407E-A947-70E740481C1C}">
+                          <a14:useLocalDpi xmlns:a14="http://schemas.microsoft.com/office/drawing/2010/main" val="0"/>
+                        </a:ext>
+                      </a:extLst>
+                    </a:blip>
+                    <a:srcRect/>
+                    <a:stretch>
+                      <a:fillRect/>
+                    </a:stretch>
+                  </pic:blipFill>
+                  <pic:spPr bwMode="auto">
+                    <a:xfrm>
+                      <a:off x="0" y="0"/>
+                      <a:ext cx="4595797" cy="2708620"/>
+                    </a:xfrm>
+                    <a:prstGeom prst="rect">
+                      <a:avLst/>
+                    </a:prstGeom>
+                    <a:noFill/>
+                    <a:ln>
+                      <a:noFill/>
+                    </a:ln>
+                  </pic:spPr>
+                </pic:pic>
+              </a:graphicData>
+            </a:graphic>
+          </wp:inline>
+        </w:drawing>
       </w:r>
     </w:p>
     <w:p>
@@ -2809,7 +3714,7 @@
         <w:pStyle w:val="Descripcin"/>
         <w:jc w:val="center"/>
       </w:pPr>
-      <w:bookmarkStart w:id="16" w:name="_Toc465263830"/>
+      <w:bookmarkStart w:id="21" w:name="_Toc465270130"/>
       <w:r>
         <w:t xml:space="preserve">Ilustración </w:t>
       </w:r>
@@ -2837,7 +3742,7 @@
       <w:r>
         <w:t>: Buscar carpeta en Linux.</w:t>
       </w:r>
-      <w:bookmarkEnd w:id="16"/>
+      <w:bookmarkEnd w:id="21"/>
     </w:p>
     <w:p>
       <w:pPr>
@@ -2848,15 +3753,51 @@
         </w:numPr>
       </w:pPr>
       <w:r>
+        <w:lastRenderedPageBreak/>
         <w:t>Compilar los archivos: Se utiliza el comando “</w:t>
       </w:r>
       <w:proofErr w:type="spellStart"/>
       <w:r>
-        <w:t>make</w:t>
+        <w:t>gcc</w:t>
       </w:r>
       <w:proofErr w:type="spellEnd"/>
       <w:r>
+        <w:t xml:space="preserve"> –o programa </w:t>
+      </w:r>
+      <w:proofErr w:type="spellStart"/>
+      <w:r>
+        <w:t>main.c</w:t>
+      </w:r>
+      <w:proofErr w:type="spellEnd"/>
+      <w:r>
+        <w:t xml:space="preserve"> </w:t>
+      </w:r>
+      <w:proofErr w:type="spellStart"/>
+      <w:r>
+        <w:t>funciones.c</w:t>
+      </w:r>
+      <w:proofErr w:type="spellEnd"/>
+      <w:r>
+        <w:t xml:space="preserve"> </w:t>
+      </w:r>
+      <w:proofErr w:type="spellStart"/>
+      <w:r>
+        <w:t>listaC.c</w:t>
+      </w:r>
+      <w:proofErr w:type="spellEnd"/>
+      <w:r>
         <w:t>”.</w:t>
+      </w:r>
+      <w:r>
+        <w:t xml:space="preserve"> Notar que </w:t>
+      </w:r>
+      <w:proofErr w:type="spellStart"/>
+      <w:r>
+        <w:t>listaC.c</w:t>
+      </w:r>
+      <w:proofErr w:type="spellEnd"/>
+      <w:r>
+        <w:t xml:space="preserve"> contiene una “c” mayúscula.</w:t>
       </w:r>
     </w:p>
     <w:p>
@@ -2870,11 +3811,54 @@
           <w:noProof/>
           <w:lang w:eastAsia="es-CL"/>
         </w:rPr>
-        <w:pict>
-          <v:shape id="_x0000_i1027" type="#_x0000_t75" style="width:5in;height:215.3pt">
-            <v:imagedata r:id="rId17" o:title="3"/>
-          </v:shape>
-        </w:pict>
+        <w:drawing>
+          <wp:inline distT="0" distB="0" distL="0" distR="0" wp14:anchorId="42A9F210" wp14:editId="0CB81A98">
+            <wp:extent cx="5612130" cy="966307"/>
+            <wp:effectExtent l="0" t="0" r="0" b="0"/>
+            <wp:docPr id="9" name="Imagen 9" descr="C:\Users\Andres\Desktop\Programacion\C\Laboratorios EDA\EDA-Lab3\fotos\compilar.png"/>
+            <wp:cNvGraphicFramePr>
+              <a:graphicFrameLocks xmlns:a="http://schemas.openxmlformats.org/drawingml/2006/main" noChangeAspect="1"/>
+            </wp:cNvGraphicFramePr>
+            <a:graphic xmlns:a="http://schemas.openxmlformats.org/drawingml/2006/main">
+              <a:graphicData uri="http://schemas.openxmlformats.org/drawingml/2006/picture">
+                <pic:pic xmlns:pic="http://schemas.openxmlformats.org/drawingml/2006/picture">
+                  <pic:nvPicPr>
+                    <pic:cNvPr id="0" name="Picture 8" descr="C:\Users\Andres\Desktop\Programacion\C\Laboratorios EDA\EDA-Lab3\fotos\compilar.png"/>
+                    <pic:cNvPicPr>
+                      <a:picLocks noChangeAspect="1" noChangeArrowheads="1"/>
+                    </pic:cNvPicPr>
+                  </pic:nvPicPr>
+                  <pic:blipFill>
+                    <a:blip r:embed="rId17">
+                      <a:extLst>
+                        <a:ext uri="{28A0092B-C50C-407E-A947-70E740481C1C}">
+                          <a14:useLocalDpi xmlns:a14="http://schemas.microsoft.com/office/drawing/2010/main" val="0"/>
+                        </a:ext>
+                      </a:extLst>
+                    </a:blip>
+                    <a:srcRect/>
+                    <a:stretch>
+                      <a:fillRect/>
+                    </a:stretch>
+                  </pic:blipFill>
+                  <pic:spPr bwMode="auto">
+                    <a:xfrm>
+                      <a:off x="0" y="0"/>
+                      <a:ext cx="5612130" cy="966307"/>
+                    </a:xfrm>
+                    <a:prstGeom prst="rect">
+                      <a:avLst/>
+                    </a:prstGeom>
+                    <a:noFill/>
+                    <a:ln>
+                      <a:noFill/>
+                    </a:ln>
+                  </pic:spPr>
+                </pic:pic>
+              </a:graphicData>
+            </a:graphic>
+          </wp:inline>
+        </w:drawing>
       </w:r>
     </w:p>
     <w:p>
@@ -2882,7 +3866,7 @@
         <w:pStyle w:val="Descripcin"/>
         <w:jc w:val="center"/>
       </w:pPr>
-      <w:bookmarkStart w:id="17" w:name="_Toc465263831"/>
+      <w:bookmarkStart w:id="22" w:name="_Toc465270131"/>
       <w:r>
         <w:t xml:space="preserve">Ilustración </w:t>
       </w:r>
@@ -2910,7 +3894,7 @@
       <w:r>
         <w:t>: Compilar en Linux.</w:t>
       </w:r>
-      <w:bookmarkEnd w:id="17"/>
+      <w:bookmarkEnd w:id="22"/>
     </w:p>
     <w:p>
       <w:pPr>
@@ -2957,12 +3941,54 @@
           <w:noProof/>
           <w:lang w:eastAsia="es-CL"/>
         </w:rPr>
-        <w:lastRenderedPageBreak/>
-        <w:pict>
-          <v:shape id="_x0000_i1028" type="#_x0000_t75" style="width:352.55pt;height:211.9pt">
-            <v:imagedata r:id="rId18" o:title="4"/>
-          </v:shape>
-        </w:pict>
+        <w:drawing>
+          <wp:inline distT="0" distB="0" distL="0" distR="0" wp14:anchorId="0DE0F756" wp14:editId="0A7D67FA">
+            <wp:extent cx="5612130" cy="1558388"/>
+            <wp:effectExtent l="0" t="0" r="0" b="0"/>
+            <wp:docPr id="10" name="Imagen 10" descr="C:\Users\Andres\Desktop\Programacion\C\Laboratorios EDA\EDA-Lab3\fotos\ejecutar.png"/>
+            <wp:cNvGraphicFramePr>
+              <a:graphicFrameLocks xmlns:a="http://schemas.openxmlformats.org/drawingml/2006/main" noChangeAspect="1"/>
+            </wp:cNvGraphicFramePr>
+            <a:graphic xmlns:a="http://schemas.openxmlformats.org/drawingml/2006/main">
+              <a:graphicData uri="http://schemas.openxmlformats.org/drawingml/2006/picture">
+                <pic:pic xmlns:pic="http://schemas.openxmlformats.org/drawingml/2006/picture">
+                  <pic:nvPicPr>
+                    <pic:cNvPr id="0" name="Picture 10" descr="C:\Users\Andres\Desktop\Programacion\C\Laboratorios EDA\EDA-Lab3\fotos\ejecutar.png"/>
+                    <pic:cNvPicPr>
+                      <a:picLocks noChangeAspect="1" noChangeArrowheads="1"/>
+                    </pic:cNvPicPr>
+                  </pic:nvPicPr>
+                  <pic:blipFill>
+                    <a:blip r:embed="rId18">
+                      <a:extLst>
+                        <a:ext uri="{28A0092B-C50C-407E-A947-70E740481C1C}">
+                          <a14:useLocalDpi xmlns:a14="http://schemas.microsoft.com/office/drawing/2010/main" val="0"/>
+                        </a:ext>
+                      </a:extLst>
+                    </a:blip>
+                    <a:srcRect/>
+                    <a:stretch>
+                      <a:fillRect/>
+                    </a:stretch>
+                  </pic:blipFill>
+                  <pic:spPr bwMode="auto">
+                    <a:xfrm>
+                      <a:off x="0" y="0"/>
+                      <a:ext cx="5612130" cy="1558388"/>
+                    </a:xfrm>
+                    <a:prstGeom prst="rect">
+                      <a:avLst/>
+                    </a:prstGeom>
+                    <a:noFill/>
+                    <a:ln>
+                      <a:noFill/>
+                    </a:ln>
+                  </pic:spPr>
+                </pic:pic>
+              </a:graphicData>
+            </a:graphic>
+          </wp:inline>
+        </w:drawing>
       </w:r>
     </w:p>
     <w:p>
@@ -2970,7 +3996,7 @@
         <w:pStyle w:val="Descripcin"/>
         <w:jc w:val="center"/>
       </w:pPr>
-      <w:bookmarkStart w:id="18" w:name="_Toc465263832"/>
+      <w:bookmarkStart w:id="23" w:name="_Toc465270132"/>
       <w:r>
         <w:t xml:space="preserve">Ilustración </w:t>
       </w:r>
@@ -2998,15 +4024,7 @@
       <w:r>
         <w:t>: Ejecutar programa en Linux.</w:t>
       </w:r>
-      <w:bookmarkEnd w:id="18"/>
-    </w:p>
-    <w:p>
-      <w:pPr>
-        <w:pStyle w:val="NormalUSACH"/>
-      </w:pPr>
-      <w:r>
-        <w:t>Al igual que en Windows los resultados quedan en la carpeta “Salida”.</w:t>
-      </w:r>
+      <w:bookmarkEnd w:id="23"/>
     </w:p>
     <w:p>
       <w:pPr>
@@ -3023,7 +4041,7 @@
       <w:pPr>
         <w:pStyle w:val="Ttulo1"/>
       </w:pPr>
-      <w:bookmarkStart w:id="19" w:name="_Toc465263816"/>
+      <w:bookmarkStart w:id="24" w:name="_Toc465270177"/>
       <w:r>
         <w:lastRenderedPageBreak/>
         <w:t>F</w:t>
@@ -3031,10 +4049,10 @@
       <w:r>
         <w:t>uncionalidades del programa</w:t>
       </w:r>
-      <w:bookmarkEnd w:id="19"/>
       <w:r>
         <w:t>.</w:t>
       </w:r>
+      <w:bookmarkEnd w:id="24"/>
     </w:p>
     <w:p>
       <w:pPr>
@@ -3047,6 +4065,7 @@
     <w:p>
       <w:pPr>
         <w:pStyle w:val="NormalUSACH"/>
+        <w:keepNext/>
         <w:jc w:val="center"/>
       </w:pPr>
       <w:r>
@@ -3055,7 +4074,7 @@
           <w:lang w:eastAsia="es-CL"/>
         </w:rPr>
         <w:drawing>
-          <wp:inline distT="0" distB="0" distL="0" distR="0" wp14:anchorId="7928F9A2" wp14:editId="3D8FB678">
+          <wp:inline distT="0" distB="0" distL="0" distR="0" wp14:anchorId="080A8B1C" wp14:editId="178767DF">
             <wp:extent cx="4649638" cy="1457813"/>
             <wp:effectExtent l="0" t="0" r="0" b="0"/>
             <wp:docPr id="5" name="Imagen 5"/>
@@ -3093,6 +4112,44 @@
     </w:p>
     <w:p>
       <w:pPr>
+        <w:pStyle w:val="Descripcin"/>
+        <w:jc w:val="center"/>
+      </w:pPr>
+      <w:bookmarkStart w:id="25" w:name="_Toc465270133"/>
+      <w:r>
+        <w:t xml:space="preserve">Ilustración </w:t>
+      </w:r>
+      <w:r>
+        <w:fldChar w:fldCharType="begin"/>
+      </w:r>
+      <w:r>
+        <w:instrText xml:space="preserve"> </w:instrText>
+      </w:r>
+      <w:r>
+        <w:instrText xml:space="preserve">SEQ Ilustración \* ARABIC </w:instrText>
+      </w:r>
+      <w:r>
+        <w:fldChar w:fldCharType="separate"/>
+      </w:r>
+      <w:r>
+        <w:rPr>
+          <w:noProof/>
+        </w:rPr>
+        <w:t>9</w:t>
+      </w:r>
+      <w:r>
+        <w:rPr>
+          <w:noProof/>
+        </w:rPr>
+        <w:fldChar w:fldCharType="end"/>
+      </w:r>
+      <w:r>
+        <w:t>: Funcionalidades</w:t>
+      </w:r>
+      <w:bookmarkEnd w:id="25"/>
+    </w:p>
+    <w:p>
+      <w:pPr>
         <w:pStyle w:val="NormalUSACH"/>
       </w:pPr>
       <w:r>
@@ -3123,18 +4180,25 @@
           <w:szCs w:val="26"/>
         </w:rPr>
       </w:pPr>
-      <w:bookmarkStart w:id="20" w:name="_Toc465263817"/>
+      <w:bookmarkStart w:id="26" w:name="_Toc465270118"/>
+      <w:bookmarkStart w:id="27" w:name="_Toc465270156"/>
+      <w:bookmarkStart w:id="28" w:name="_Toc465270178"/>
+      <w:bookmarkEnd w:id="26"/>
+      <w:bookmarkEnd w:id="27"/>
+      <w:bookmarkEnd w:id="28"/>
     </w:p>
     <w:p>
       <w:pPr>
         <w:pStyle w:val="Ttulo2"/>
       </w:pPr>
+      <w:bookmarkStart w:id="29" w:name="_Toc465270179"/>
       <w:r>
         <w:t>Cargar grafo</w:t>
       </w:r>
       <w:r>
         <w:t>.</w:t>
       </w:r>
+      <w:bookmarkEnd w:id="29"/>
     </w:p>
     <w:p>
       <w:pPr>
@@ -3201,6 +4265,7 @@
     <w:p>
       <w:pPr>
         <w:pStyle w:val="NormalUSACH"/>
+        <w:keepNext/>
         <w:jc w:val="center"/>
       </w:pPr>
       <w:r>
@@ -3209,7 +4274,7 @@
           <w:lang w:eastAsia="es-CL"/>
         </w:rPr>
         <w:drawing>
-          <wp:inline distT="0" distB="0" distL="0" distR="0" wp14:anchorId="72E76768" wp14:editId="5FCF3558">
+          <wp:inline distT="0" distB="0" distL="0" distR="0" wp14:anchorId="40A8A06A" wp14:editId="201EEA83">
             <wp:extent cx="1065733" cy="927724"/>
             <wp:effectExtent l="0" t="0" r="0" b="0"/>
             <wp:docPr id="6" name="Imagen 6"/>
@@ -3247,6 +4312,41 @@
     </w:p>
     <w:p>
       <w:pPr>
+        <w:pStyle w:val="Descripcin"/>
+        <w:jc w:val="center"/>
+      </w:pPr>
+      <w:bookmarkStart w:id="30" w:name="_Toc465270134"/>
+      <w:r>
+        <w:t xml:space="preserve">Ilustración </w:t>
+      </w:r>
+      <w:r>
+        <w:fldChar w:fldCharType="begin"/>
+      </w:r>
+      <w:r>
+        <w:instrText xml:space="preserve"> SEQ Ilustración \* ARABIC </w:instrText>
+      </w:r>
+      <w:r>
+        <w:fldChar w:fldCharType="separate"/>
+      </w:r>
+      <w:r>
+        <w:rPr>
+          <w:noProof/>
+        </w:rPr>
+        <w:t>10</w:t>
+      </w:r>
+      <w:r>
+        <w:rPr>
+          <w:noProof/>
+        </w:rPr>
+        <w:fldChar w:fldCharType="end"/>
+      </w:r>
+      <w:r>
+        <w:t>: Formato archivo de texto.</w:t>
+      </w:r>
+      <w:bookmarkEnd w:id="30"/>
+    </w:p>
+    <w:p>
+      <w:pPr>
         <w:pStyle w:val="NormalUSACH"/>
         <w:jc w:val="center"/>
       </w:pPr>
@@ -3280,6 +4380,7 @@
     <w:p>
       <w:pPr>
         <w:pStyle w:val="NormalUSACH"/>
+        <w:keepNext/>
         <w:jc w:val="center"/>
       </w:pPr>
       <w:r>
@@ -3288,7 +4389,7 @@
           <w:lang w:eastAsia="es-CL"/>
         </w:rPr>
         <w:drawing>
-          <wp:inline distT="0" distB="0" distL="0" distR="0" wp14:anchorId="09256179" wp14:editId="6CC436C5">
+          <wp:inline distT="0" distB="0" distL="0" distR="0" wp14:anchorId="5D175B8F" wp14:editId="64207116">
             <wp:extent cx="3398808" cy="525019"/>
             <wp:effectExtent l="0" t="0" r="0" b="0"/>
             <wp:docPr id="7" name="Imagen 7"/>
@@ -3326,7 +4427,43 @@
     </w:p>
     <w:p>
       <w:pPr>
+        <w:pStyle w:val="Descripcin"/>
+        <w:jc w:val="center"/>
+      </w:pPr>
+      <w:bookmarkStart w:id="31" w:name="_Toc465270135"/>
+      <w:r>
+        <w:t xml:space="preserve">Ilustración </w:t>
+      </w:r>
+      <w:r>
+        <w:fldChar w:fldCharType="begin"/>
+      </w:r>
+      <w:r>
+        <w:instrText xml:space="preserve"> SEQ Ilustración \* ARABIC </w:instrText>
+      </w:r>
+      <w:r>
+        <w:fldChar w:fldCharType="separate"/>
+      </w:r>
+      <w:r>
+        <w:rPr>
+          <w:noProof/>
+        </w:rPr>
+        <w:t>11</w:t>
+      </w:r>
+      <w:r>
+        <w:rPr>
+          <w:noProof/>
+        </w:rPr>
+        <w:fldChar w:fldCharType="end"/>
+      </w:r>
+      <w:r>
+        <w:t>: Cargar grafo, éxito.</w:t>
+      </w:r>
+      <w:bookmarkEnd w:id="31"/>
+    </w:p>
+    <w:p>
+      <w:pPr>
         <w:pStyle w:val="NormalUSACH"/>
+        <w:keepNext/>
         <w:jc w:val="center"/>
       </w:pPr>
       <w:r>
@@ -3335,7 +4472,7 @@
           <w:lang w:eastAsia="es-CL"/>
         </w:rPr>
         <w:drawing>
-          <wp:inline distT="0" distB="0" distL="0" distR="0" wp14:anchorId="794F324A" wp14:editId="0BFF32FC">
+          <wp:inline distT="0" distB="0" distL="0" distR="0" wp14:anchorId="4B9F47A9" wp14:editId="388D0319">
             <wp:extent cx="3390900" cy="533400"/>
             <wp:effectExtent l="0" t="0" r="0" b="0"/>
             <wp:docPr id="15" name="Imagen 15"/>
@@ -3373,11 +4510,48 @@
     </w:p>
     <w:p>
       <w:pPr>
+        <w:pStyle w:val="Descripcin"/>
+        <w:jc w:val="center"/>
+      </w:pPr>
+      <w:bookmarkStart w:id="32" w:name="_Toc465270136"/>
+      <w:r>
+        <w:t xml:space="preserve">Ilustración </w:t>
+      </w:r>
+      <w:r>
+        <w:fldChar w:fldCharType="begin"/>
+      </w:r>
+      <w:r>
+        <w:instrText xml:space="preserve"> SEQ Ilustración \* ARABIC </w:instrText>
+      </w:r>
+      <w:r>
+        <w:fldChar w:fldCharType="separate"/>
+      </w:r>
+      <w:r>
+        <w:rPr>
+          <w:noProof/>
+        </w:rPr>
+        <w:t>12</w:t>
+      </w:r>
+      <w:r>
+        <w:rPr>
+          <w:noProof/>
+        </w:rPr>
+        <w:fldChar w:fldCharType="end"/>
+      </w:r>
+      <w:r>
+        <w:t>: Cargar grafo, fallido.</w:t>
+      </w:r>
+      <w:bookmarkEnd w:id="32"/>
+    </w:p>
+    <w:p>
+      <w:pPr>
         <w:pStyle w:val="Ttulo2"/>
       </w:pPr>
+      <w:bookmarkStart w:id="33" w:name="_Toc465270180"/>
       <w:r>
         <w:t>Mostrar caracteristicas del grafo.</w:t>
       </w:r>
+      <w:bookmarkEnd w:id="33"/>
     </w:p>
     <w:p>
       <w:pPr>
@@ -3438,9 +4612,31 @@
     <w:p>
       <w:pPr>
         <w:pStyle w:val="NormalUSACH"/>
-      </w:pPr>
-      <w:r>
-        <w:t>Teniendo un grafo cargado previamente es posible llevar a cabo esta funcionalidad, a modo de ejemplo utilizaremos el grafo cargado en la funcionalidad anterior.</w:t>
+        <w:rPr>
+          <w:sz w:val="22"/>
+          <w:szCs w:val="22"/>
+        </w:rPr>
+      </w:pPr>
+      <w:r>
+        <w:rPr>
+          <w:sz w:val="22"/>
+          <w:szCs w:val="22"/>
+        </w:rPr>
+        <w:t>Teniendo un grafo cargado previamente es posible llevar a cabo esta fun</w:t>
+      </w:r>
+      <w:r>
+        <w:rPr>
+          <w:sz w:val="22"/>
+          <w:szCs w:val="22"/>
+        </w:rPr>
+        <w:t>cionalidad. A</w:t>
+      </w:r>
+      <w:r>
+        <w:rPr>
+          <w:sz w:val="22"/>
+          <w:szCs w:val="22"/>
+        </w:rPr>
+        <w:t xml:space="preserve"> modo de ejemplo utilizaremos el grafo cargado en la funcionalidad anterior.</w:t>
       </w:r>
     </w:p>
     <w:p>
@@ -3454,8 +4650,8 @@
           <w:lang w:eastAsia="es-CL"/>
         </w:rPr>
         <w:drawing>
-          <wp:inline distT="0" distB="0" distL="0" distR="0" wp14:anchorId="4ED383C6" wp14:editId="5A2C88F3">
-            <wp:extent cx="1792908" cy="2376038"/>
+          <wp:inline distT="0" distB="0" distL="0" distR="0" wp14:anchorId="14BCB4B8" wp14:editId="266DBA22">
+            <wp:extent cx="1578634" cy="2092073"/>
             <wp:effectExtent l="0" t="0" r="0" b="0"/>
             <wp:docPr id="11" name="Imagen 11"/>
             <wp:cNvGraphicFramePr>
@@ -3477,7 +4673,7 @@
                   <pic:spPr>
                     <a:xfrm>
                       <a:off x="0" y="0"/>
-                      <a:ext cx="1800506" cy="2386108"/>
+                      <a:ext cx="1616066" cy="2141679"/>
                     </a:xfrm>
                     <a:prstGeom prst="rect">
                       <a:avLst/>
@@ -3492,6 +4688,41 @@
     </w:p>
     <w:p>
       <w:pPr>
+        <w:pStyle w:val="Descripcin"/>
+        <w:jc w:val="center"/>
+      </w:pPr>
+      <w:bookmarkStart w:id="34" w:name="_Toc465270137"/>
+      <w:r>
+        <w:t xml:space="preserve">Ilustración </w:t>
+      </w:r>
+      <w:r>
+        <w:fldChar w:fldCharType="begin"/>
+      </w:r>
+      <w:r>
+        <w:instrText xml:space="preserve"> SEQ Ilustración \* ARABIC </w:instrText>
+      </w:r>
+      <w:r>
+        <w:fldChar w:fldCharType="separate"/>
+      </w:r>
+      <w:r>
+        <w:rPr>
+          <w:noProof/>
+        </w:rPr>
+        <w:t>13</w:t>
+      </w:r>
+      <w:r>
+        <w:rPr>
+          <w:noProof/>
+        </w:rPr>
+        <w:fldChar w:fldCharType="end"/>
+      </w:r>
+      <w:r>
+        <w:t>: Mostrar características del grafo.</w:t>
+      </w:r>
+      <w:bookmarkEnd w:id="34"/>
+    </w:p>
+    <w:p>
+      <w:pPr>
         <w:rPr>
           <w:sz w:val="24"/>
           <w:szCs w:val="24"/>
@@ -3517,9 +4748,11 @@
       <w:pPr>
         <w:pStyle w:val="Ttulo2"/>
       </w:pPr>
+      <w:bookmarkStart w:id="35" w:name="_Toc465270181"/>
       <w:r>
         <w:t>Verificar si el grafo es conexo.</w:t>
       </w:r>
+      <w:bookmarkEnd w:id="35"/>
     </w:p>
     <w:p>
       <w:pPr>
@@ -3532,6 +4765,7 @@
     <w:p>
       <w:pPr>
         <w:pStyle w:val="NormalUSACH"/>
+        <w:keepNext/>
         <w:jc w:val="center"/>
       </w:pPr>
       <w:r>
@@ -3540,7 +4774,7 @@
           <w:lang w:eastAsia="es-CL"/>
         </w:rPr>
         <w:drawing>
-          <wp:inline distT="0" distB="0" distL="0" distR="0" wp14:anchorId="6A1209FD" wp14:editId="65A34F97">
+          <wp:inline distT="0" distB="0" distL="0" distR="0" wp14:anchorId="5A8A622C" wp14:editId="09E51831">
             <wp:extent cx="1819275" cy="400050"/>
             <wp:effectExtent l="0" t="0" r="9525" b="0"/>
             <wp:docPr id="13" name="Imagen 13"/>
@@ -3578,7 +4812,43 @@
     </w:p>
     <w:p>
       <w:pPr>
+        <w:pStyle w:val="Descripcin"/>
+        <w:jc w:val="center"/>
+      </w:pPr>
+      <w:bookmarkStart w:id="36" w:name="_Toc465270138"/>
+      <w:r>
+        <w:t xml:space="preserve">Ilustración </w:t>
+      </w:r>
+      <w:r>
+        <w:fldChar w:fldCharType="begin"/>
+      </w:r>
+      <w:r>
+        <w:instrText xml:space="preserve"> SEQ Ilustración \* ARABIC </w:instrText>
+      </w:r>
+      <w:r>
+        <w:fldChar w:fldCharType="separate"/>
+      </w:r>
+      <w:r>
+        <w:rPr>
+          <w:noProof/>
+        </w:rPr>
+        <w:t>14</w:t>
+      </w:r>
+      <w:r>
+        <w:rPr>
+          <w:noProof/>
+        </w:rPr>
+        <w:fldChar w:fldCharType="end"/>
+      </w:r>
+      <w:r>
+        <w:t>: Verificar grafo, conexo.</w:t>
+      </w:r>
+      <w:bookmarkEnd w:id="36"/>
+    </w:p>
+    <w:p>
+      <w:pPr>
         <w:pStyle w:val="NormalUSACH"/>
+        <w:keepNext/>
         <w:jc w:val="center"/>
       </w:pPr>
       <w:r>
@@ -3587,9 +4857,9 @@
           <w:lang w:eastAsia="es-CL"/>
         </w:rPr>
         <w:drawing>
-          <wp:inline distT="0" distB="0" distL="0" distR="0" wp14:anchorId="72F5E405" wp14:editId="03CCBE73">
-            <wp:extent cx="1771650" cy="371475"/>
-            <wp:effectExtent l="0" t="0" r="0" b="9525"/>
+          <wp:inline distT="0" distB="0" distL="0" distR="0" wp14:anchorId="34DDB9FD" wp14:editId="3934DC81">
+            <wp:extent cx="1793396" cy="376035"/>
+            <wp:effectExtent l="0" t="0" r="0" b="0"/>
             <wp:docPr id="14" name="Imagen 14"/>
             <wp:cNvGraphicFramePr>
               <a:graphicFrameLocks xmlns:a="http://schemas.openxmlformats.org/drawingml/2006/main" noChangeAspect="1"/>
@@ -3610,7 +4880,7 @@
                   <pic:spPr>
                     <a:xfrm>
                       <a:off x="0" y="0"/>
-                      <a:ext cx="1771650" cy="371475"/>
+                      <a:ext cx="1794493" cy="376265"/>
                     </a:xfrm>
                     <a:prstGeom prst="rect">
                       <a:avLst/>
@@ -3625,23 +4895,69 @@
     </w:p>
     <w:p>
       <w:pPr>
-        <w:pStyle w:val="Ttulo2"/>
-      </w:pPr>
-      <w:r>
-        <w:t>Ordenar por centralidad de grado.</w:t>
-      </w:r>
+        <w:pStyle w:val="Descripcin"/>
+        <w:jc w:val="center"/>
+      </w:pPr>
+      <w:bookmarkStart w:id="37" w:name="_Toc465270139"/>
+      <w:r>
+        <w:t xml:space="preserve">Ilustración </w:t>
+      </w:r>
+      <w:r>
+        <w:fldChar w:fldCharType="begin"/>
+      </w:r>
+      <w:r>
+        <w:instrText xml:space="preserve"> SEQ Ilustración \* ARABIC </w:instrText>
+      </w:r>
+      <w:r>
+        <w:fldChar w:fldCharType="separate"/>
+      </w:r>
+      <w:r>
+        <w:rPr>
+          <w:noProof/>
+        </w:rPr>
+        <w:t>15</w:t>
+      </w:r>
+      <w:r>
+        <w:rPr>
+          <w:noProof/>
+        </w:rPr>
+        <w:fldChar w:fldCharType="end"/>
+      </w:r>
+      <w:r>
+        <w:t xml:space="preserve">: Verificar grafo, </w:t>
+      </w:r>
+      <w:proofErr w:type="spellStart"/>
+      <w:r>
+        <w:t>desconexo</w:t>
+      </w:r>
+      <w:proofErr w:type="spellEnd"/>
+      <w:r>
+        <w:t>.</w:t>
+      </w:r>
+      <w:bookmarkEnd w:id="37"/>
     </w:p>
     <w:p>
       <w:pPr>
-        <w:pStyle w:val="NormalUSACH"/>
-      </w:pPr>
-      <w:r>
-        <w:t xml:space="preserve">Esta funcionalidad ordena los vértices según la cantidad de vértices adyacentes para cada uno de ellos. </w:t>
-      </w:r>
+        <w:pStyle w:val="Ttulo2"/>
+      </w:pPr>
+      <w:bookmarkStart w:id="38" w:name="_Toc465270182"/>
+      <w:r>
+        <w:t>Ordenar por centralidad de grado.</w:t>
+      </w:r>
+      <w:bookmarkEnd w:id="38"/>
     </w:p>
     <w:p>
       <w:pPr>
         <w:pStyle w:val="NormalUSACH"/>
+      </w:pPr>
+      <w:r>
+        <w:t xml:space="preserve">Esta funcionalidad ordena los vértices según la cantidad de vértices adyacentes para cada uno de ellos. </w:t>
+      </w:r>
+    </w:p>
+    <w:p>
+      <w:pPr>
+        <w:pStyle w:val="NormalUSACH"/>
+        <w:keepNext/>
         <w:jc w:val="center"/>
       </w:pPr>
       <w:r>
@@ -3650,7 +4966,7 @@
           <w:lang w:eastAsia="es-CL"/>
         </w:rPr>
         <w:drawing>
-          <wp:inline distT="0" distB="0" distL="0" distR="0" wp14:anchorId="07726E69" wp14:editId="0623DDCC">
+          <wp:inline distT="0" distB="0" distL="0" distR="0" wp14:anchorId="3BFC002E" wp14:editId="4D9FAAD8">
             <wp:extent cx="1743075" cy="1209675"/>
             <wp:effectExtent l="0" t="0" r="9525" b="9525"/>
             <wp:docPr id="16" name="Imagen 16"/>
@@ -3688,61 +5004,130 @@
     </w:p>
     <w:p>
       <w:pPr>
-        <w:pStyle w:val="NormalUSACH"/>
-      </w:pPr>
+        <w:pStyle w:val="Descripcin"/>
+        <w:jc w:val="center"/>
+      </w:pPr>
+      <w:bookmarkStart w:id="39" w:name="_Toc465270140"/>
+      <w:r>
+        <w:t xml:space="preserve">Ilustración </w:t>
+      </w:r>
+      <w:r>
+        <w:fldChar w:fldCharType="begin"/>
+      </w:r>
+      <w:r>
+        <w:instrText xml:space="preserve"> SEQ Ilustración \* ARABIC </w:instrText>
+      </w:r>
+      <w:r>
+        <w:fldChar w:fldCharType="separate"/>
+      </w:r>
+      <w:r>
+        <w:rPr>
+          <w:noProof/>
+        </w:rPr>
+        <w:t>16</w:t>
+      </w:r>
+      <w:r>
+        <w:rPr>
+          <w:noProof/>
+        </w:rPr>
+        <w:fldChar w:fldCharType="end"/>
+      </w:r>
+      <w:r>
+        <w:t>: Centralidad de grado.</w:t>
+      </w:r>
+      <w:bookmarkEnd w:id="39"/>
     </w:p>
     <w:p>
       <w:pPr>
-        <w:pStyle w:val="Ttulo2"/>
-      </w:pPr>
-      <w:r>
-        <w:t xml:space="preserve">Ordenar por centralidad de </w:t>
-      </w:r>
-      <w:r>
-        <w:t>betweenness</w:t>
-      </w:r>
-      <w:r>
-        <w:t>.</w:t>
-      </w:r>
+        <w:pStyle w:val="NormalUSACH"/>
+      </w:pPr>
     </w:p>
     <w:p>
       <w:pPr>
-        <w:rPr>
-          <w:sz w:val="24"/>
-          <w:szCs w:val="24"/>
-        </w:rPr>
-      </w:pPr>
-      <w:r>
-        <w:br w:type="page"/>
-      </w:r>
+        <w:pStyle w:val="Ttulo2"/>
+      </w:pPr>
+      <w:bookmarkStart w:id="40" w:name="_Toc465270183"/>
+      <w:r>
+        <w:t xml:space="preserve">Ordenar por centralidad de </w:t>
+      </w:r>
+      <w:r>
+        <w:t>betweenness</w:t>
+      </w:r>
+      <w:r>
+        <w:t>.</w:t>
+      </w:r>
+      <w:bookmarkEnd w:id="40"/>
     </w:p>
     <w:p>
       <w:pPr>
         <w:pStyle w:val="NormalUSACH"/>
       </w:pPr>
+      <w:r>
+        <w:t xml:space="preserve">Esta funcionalidad del programa no está habilitada. Lo que realiza esta funcionalidad es ordenar los vértices según la centralidad de </w:t>
+      </w:r>
+      <w:proofErr w:type="spellStart"/>
+      <w:r>
+        <w:t>betweenness</w:t>
+      </w:r>
+      <w:proofErr w:type="spellEnd"/>
+      <w:r>
+        <w:t xml:space="preserve">, lo que significa ordenar </w:t>
+      </w:r>
+      <w:r>
+        <w:t>según el cociente entre la cantidad de veces que un nodo está presente entre los caminos mínimos entre dos nodos y el total de esos caminos mínimos.</w:t>
+      </w:r>
+    </w:p>
+    <w:p/>
+    <w:p>
+      <w:pPr>
+        <w:pStyle w:val="Ttulo1"/>
+      </w:pPr>
+      <w:bookmarkStart w:id="41" w:name="_Toc465270184"/>
+      <w:r>
+        <w:lastRenderedPageBreak/>
+        <w:t>P</w:t>
+      </w:r>
+      <w:r>
+        <w:t>osibles errores</w:t>
+      </w:r>
+      <w:r>
+        <w:t>.</w:t>
+      </w:r>
+      <w:bookmarkEnd w:id="41"/>
     </w:p>
     <w:p>
       <w:pPr>
-        <w:pStyle w:val="Ttulo2"/>
-        <w:numPr>
-          <w:ilvl w:val="0"/>
-          <w:numId w:val="0"/>
-        </w:numPr>
-      </w:pPr>
+        <w:pStyle w:val="NormalUSACH"/>
+      </w:pPr>
+      <w:r>
+        <w:t xml:space="preserve">El único error que se puede encontrar en el programa es que no funciona correctamente cuando se ingresa un grafo sin el formato </w:t>
+      </w:r>
+      <w:r>
+        <w:t>predefinido anteriormente</w:t>
+      </w:r>
+      <w:r>
+        <w:t>.</w:t>
+      </w:r>
     </w:p>
     <w:p>
       <w:pPr>
-        <w:pStyle w:val="Ttulo1"/>
-      </w:pPr>
-      <w:r>
-        <w:t>P</w:t>
-      </w:r>
-      <w:r>
-        <w:t>osibles errores</w:t>
-      </w:r>
-      <w:bookmarkEnd w:id="20"/>
-      <w:r>
-        <w:t>.</w:t>
+        <w:pStyle w:val="NormalUSACH"/>
+      </w:pPr>
+      <w:r>
+        <w:t>Cabe mencionar que la función de ordenar por centralidad</w:t>
+      </w:r>
+      <w:bookmarkStart w:id="42" w:name="_GoBack"/>
+      <w:bookmarkEnd w:id="42"/>
+      <w:r>
+        <w:t xml:space="preserve"> de </w:t>
+      </w:r>
+      <w:proofErr w:type="spellStart"/>
+      <w:r>
+        <w:t>betweenness</w:t>
+      </w:r>
+      <w:proofErr w:type="spellEnd"/>
+      <w:r>
+        <w:t xml:space="preserve"> no esta habilitada.</w:t>
       </w:r>
     </w:p>
     <w:p>
@@ -3750,21 +5135,10 @@
         <w:pStyle w:val="NormalUSACH"/>
       </w:pPr>
       <w:r>
-        <w:t xml:space="preserve">El único error que se puede encontrar en el programa es que no funciona correctamente cuando se ingresa un grafo sin el formato </w:t>
-      </w:r>
-      <w:r>
-        <w:t>predefinido anteriormente</w:t>
-      </w:r>
-      <w:r>
-        <w:t>.</w:t>
-      </w:r>
-    </w:p>
-    <w:p>
-      <w:pPr>
-        <w:pStyle w:val="NormalUSACH"/>
-      </w:pPr>
-      <w:r>
-        <w:t>Como no se encontraron más errores dentro del programa se enumerarán los errores abordados para que no afecten al funcionamiento del programa.</w:t>
+        <w:t xml:space="preserve">Como no se encontraron más errores dentro del programa se enumerarán los errores </w:t>
+      </w:r>
+      <w:r>
+        <w:t>solucionados:</w:t>
       </w:r>
     </w:p>
     <w:p>
@@ -3790,6 +5164,11 @@
       <w:r>
         <w:t>Al ingresar un nombre de archivo inválido el programa sigue funcionando.</w:t>
       </w:r>
+    </w:p>
+    <w:p>
+      <w:pPr>
+        <w:pStyle w:val="NormalUSACH"/>
+      </w:pPr>
     </w:p>
     <w:sectPr>
       <w:headerReference w:type="even" r:id="rId27"/>
@@ -4089,7 +5468,7 @@
               <w:lang w:eastAsia="es-CL"/>
             </w:rPr>
             <w:drawing>
-              <wp:inline distT="0" distB="0" distL="0" distR="0" wp14:anchorId="77A17B08" wp14:editId="08F9DD3E">
+              <wp:inline distT="0" distB="0" distL="0" distR="0" wp14:anchorId="423534D9" wp14:editId="0E394AB1">
                 <wp:extent cx="597151" cy="858741"/>
                 <wp:effectExtent l="0" t="0" r="0" b="0"/>
                 <wp:docPr id="8" name="Imagen 1" descr="C:\Users\Lucky\Downloads\Test Lab3\UDS TBLK.png"/>
@@ -4166,7 +5545,7 @@
       <w:rPr>
         <w:noProof/>
       </w:rPr>
-      <w:t>8</w:t>
+      <w:t>12</w:t>
     </w:r>
     <w:r>
       <w:rPr>
@@ -4198,7 +5577,7 @@
       <w:rPr>
         <w:noProof/>
       </w:rPr>
-      <w:t>7</w:t>
+      <w:t>11</w:t>
     </w:r>
     <w:r>
       <w:rPr>
@@ -17582,7 +18961,6 @@
     <w:basedOn w:val="Ttulo1"/>
     <w:next w:val="Normal"/>
     <w:uiPriority w:val="39"/>
-    <w:semiHidden/>
     <w:unhideWhenUsed/>
     <w:qFormat/>
     <w:rsid w:val="00577560"/>
@@ -18153,7 +19531,7 @@
 </file>
 
 <file path=customXml/itemProps1.xml><?xml version="1.0" encoding="utf-8"?>
-<ds:datastoreItem xmlns:ds="http://schemas.openxmlformats.org/officeDocument/2006/customXml" ds:itemID="{EFFDF3C8-C9B2-4765-A401-A170DDDC7B80}">
+<ds:datastoreItem xmlns:ds="http://schemas.openxmlformats.org/officeDocument/2006/customXml" ds:itemID="{4992B862-7CD4-4E05-8800-427A11E57D15}">
   <ds:schemaRefs>
     <ds:schemaRef ds:uri="http://schemas.openxmlformats.org/officeDocument/2006/bibliography"/>
   </ds:schemaRefs>

--- a/Manual de usuario.docx
+++ b/Manual de usuario.docx
@@ -4,6 +4,8 @@
   <w:body>
     <w:p>
       <w:bookmarkStart w:id="0" w:name="_Ref359200721"/>
+      <w:bookmarkStart w:id="1" w:name="_GoBack"/>
+      <w:bookmarkEnd w:id="1"/>
     </w:p>
     <w:p/>
     <w:p/>
@@ -472,12 +474,12 @@
       <w:pPr>
         <w:pStyle w:val="NoCaptulo"/>
       </w:pPr>
-      <w:bookmarkStart w:id="1" w:name="_Toc465270169"/>
+      <w:bookmarkStart w:id="2" w:name="_Toc465349100"/>
       <w:r>
         <w:lastRenderedPageBreak/>
         <w:t>Tabla de Contenidos</w:t>
       </w:r>
-      <w:bookmarkEnd w:id="1"/>
+      <w:bookmarkEnd w:id="2"/>
     </w:p>
     <w:sdt>
       <w:sdtPr>
@@ -527,7 +529,7 @@
           <w:r>
             <w:fldChar w:fldCharType="separate"/>
           </w:r>
-          <w:hyperlink w:anchor="_Toc465270169" w:history="1">
+          <w:hyperlink w:anchor="_Toc465349100" w:history="1">
             <w:r>
               <w:rPr>
                 <w:rStyle w:val="Hipervnculo"/>
@@ -554,7 +556,7 @@
                 <w:noProof/>
                 <w:webHidden/>
               </w:rPr>
-              <w:instrText xml:space="preserve"> PAGEREF _Toc465270169 \h </w:instrText>
+              <w:instrText xml:space="preserve"> PAGEREF _Toc465349100 \h </w:instrText>
             </w:r>
             <w:r>
               <w:rPr>
@@ -597,7 +599,7 @@
               <w:lang w:eastAsia="es-CL"/>
             </w:rPr>
           </w:pPr>
-          <w:hyperlink w:anchor="_Toc465270170" w:history="1">
+          <w:hyperlink w:anchor="_Toc465349101" w:history="1">
             <w:r>
               <w:rPr>
                 <w:rStyle w:val="Hipervnculo"/>
@@ -625,7 +627,7 @@
                 <w:noProof/>
                 <w:webHidden/>
               </w:rPr>
-              <w:instrText xml:space="preserve"> PAGEREF _Toc465270170 \h </w:instrText>
+              <w:instrText xml:space="preserve"> PAGEREF _Toc465349101 \h </w:instrText>
             </w:r>
             <w:r>
               <w:rPr>
@@ -645,7 +647,7 @@
                 <w:noProof/>
                 <w:webHidden/>
               </w:rPr>
-              <w:t>3</w:t>
+              <w:t>4</w:t>
             </w:r>
             <w:r>
               <w:rPr>
@@ -669,7 +671,7 @@
               <w:lang w:eastAsia="es-CL"/>
             </w:rPr>
           </w:pPr>
-          <w:hyperlink w:anchor="_Toc465270171" w:history="1">
+          <w:hyperlink w:anchor="_Toc465349102" w:history="1">
             <w:r>
               <w:rPr>
                 <w:rStyle w:val="Hipervnculo"/>
@@ -711,7 +713,7 @@
                 <w:noProof/>
                 <w:webHidden/>
               </w:rPr>
-              <w:instrText xml:space="preserve"> PAGEREF _Toc465270171 \h </w:instrText>
+              <w:instrText xml:space="preserve"> PAGEREF _Toc465349102 \h </w:instrText>
             </w:r>
             <w:r>
               <w:rPr>
@@ -755,7 +757,7 @@
               <w:lang w:eastAsia="es-CL"/>
             </w:rPr>
           </w:pPr>
-          <w:hyperlink w:anchor="_Toc465270172" w:history="1">
+          <w:hyperlink w:anchor="_Toc465349103" w:history="1">
             <w:r>
               <w:rPr>
                 <w:rStyle w:val="Hipervnculo"/>
@@ -797,7 +799,7 @@
                 <w:noProof/>
                 <w:webHidden/>
               </w:rPr>
-              <w:instrText xml:space="preserve"> PAGEREF _Toc465270172 \h </w:instrText>
+              <w:instrText xml:space="preserve"> PAGEREF _Toc465349103 \h </w:instrText>
             </w:r>
             <w:r>
               <w:rPr>
@@ -841,7 +843,7 @@
               <w:lang w:eastAsia="es-CL"/>
             </w:rPr>
           </w:pPr>
-          <w:hyperlink w:anchor="_Toc465270175" w:history="1">
+          <w:hyperlink w:anchor="_Toc465349106" w:history="1">
             <w:r>
               <w:rPr>
                 <w:rStyle w:val="Hipervnculo"/>
@@ -883,7 +885,7 @@
                 <w:noProof/>
                 <w:webHidden/>
               </w:rPr>
-              <w:instrText xml:space="preserve"> PAGEREF _Toc465270175 \h </w:instrText>
+              <w:instrText xml:space="preserve"> PAGEREF _Toc465349106 \h </w:instrText>
             </w:r>
             <w:r>
               <w:rPr>
@@ -927,7 +929,7 @@
               <w:lang w:eastAsia="es-CL"/>
             </w:rPr>
           </w:pPr>
-          <w:hyperlink w:anchor="_Toc465270176" w:history="1">
+          <w:hyperlink w:anchor="_Toc465349107" w:history="1">
             <w:r>
               <w:rPr>
                 <w:rStyle w:val="Hipervnculo"/>
@@ -969,7 +971,7 @@
                 <w:noProof/>
                 <w:webHidden/>
               </w:rPr>
-              <w:instrText xml:space="preserve"> PAGEREF _Toc465270176 \h </w:instrText>
+              <w:instrText xml:space="preserve"> PAGEREF _Toc465349107 \h </w:instrText>
             </w:r>
             <w:r>
               <w:rPr>
@@ -1013,7 +1015,7 @@
               <w:lang w:eastAsia="es-CL"/>
             </w:rPr>
           </w:pPr>
-          <w:hyperlink w:anchor="_Toc465270177" w:history="1">
+          <w:hyperlink w:anchor="_Toc465349108" w:history="1">
             <w:r>
               <w:rPr>
                 <w:rStyle w:val="Hipervnculo"/>
@@ -1055,7 +1057,7 @@
                 <w:noProof/>
                 <w:webHidden/>
               </w:rPr>
-              <w:instrText xml:space="preserve"> PAGEREF _Toc465270177 \h </w:instrText>
+              <w:instrText xml:space="preserve"> PAGEREF _Toc465349108 \h </w:instrText>
             </w:r>
             <w:r>
               <w:rPr>
@@ -1099,7 +1101,7 @@
               <w:lang w:eastAsia="es-CL"/>
             </w:rPr>
           </w:pPr>
-          <w:hyperlink w:anchor="_Toc465270179" w:history="1">
+          <w:hyperlink w:anchor="_Toc465349110" w:history="1">
             <w:r>
               <w:rPr>
                 <w:rStyle w:val="Hipervnculo"/>
@@ -1141,7 +1143,7 @@
                 <w:noProof/>
                 <w:webHidden/>
               </w:rPr>
-              <w:instrText xml:space="preserve"> PAGEREF _Toc465270179 \h </w:instrText>
+              <w:instrText xml:space="preserve"> PAGEREF _Toc465349110 \h </w:instrText>
             </w:r>
             <w:r>
               <w:rPr>
@@ -1185,7 +1187,7 @@
               <w:lang w:eastAsia="es-CL"/>
             </w:rPr>
           </w:pPr>
-          <w:hyperlink w:anchor="_Toc465270180" w:history="1">
+          <w:hyperlink w:anchor="_Toc465349111" w:history="1">
             <w:r>
               <w:rPr>
                 <w:rStyle w:val="Hipervnculo"/>
@@ -1227,7 +1229,7 @@
                 <w:noProof/>
                 <w:webHidden/>
               </w:rPr>
-              <w:instrText xml:space="preserve"> PAGEREF _Toc465270180 \h </w:instrText>
+              <w:instrText xml:space="preserve"> PAGEREF _Toc465349111 \h </w:instrText>
             </w:r>
             <w:r>
               <w:rPr>
@@ -1271,7 +1273,7 @@
               <w:lang w:eastAsia="es-CL"/>
             </w:rPr>
           </w:pPr>
-          <w:hyperlink w:anchor="_Toc465270181" w:history="1">
+          <w:hyperlink w:anchor="_Toc465349112" w:history="1">
             <w:r>
               <w:rPr>
                 <w:rStyle w:val="Hipervnculo"/>
@@ -1313,7 +1315,7 @@
                 <w:noProof/>
                 <w:webHidden/>
               </w:rPr>
-              <w:instrText xml:space="preserve"> PAGEREF _Toc465270181 \h </w:instrText>
+              <w:instrText xml:space="preserve"> PAGEREF _Toc465349112 \h </w:instrText>
             </w:r>
             <w:r>
               <w:rPr>
@@ -1357,7 +1359,7 @@
               <w:lang w:eastAsia="es-CL"/>
             </w:rPr>
           </w:pPr>
-          <w:hyperlink w:anchor="_Toc465270182" w:history="1">
+          <w:hyperlink w:anchor="_Toc465349113" w:history="1">
             <w:r>
               <w:rPr>
                 <w:rStyle w:val="Hipervnculo"/>
@@ -1399,7 +1401,7 @@
                 <w:noProof/>
                 <w:webHidden/>
               </w:rPr>
-              <w:instrText xml:space="preserve"> PAGEREF _Toc465270182 \h </w:instrText>
+              <w:instrText xml:space="preserve"> PAGEREF _Toc465349113 \h </w:instrText>
             </w:r>
             <w:r>
               <w:rPr>
@@ -1443,7 +1445,7 @@
               <w:lang w:eastAsia="es-CL"/>
             </w:rPr>
           </w:pPr>
-          <w:hyperlink w:anchor="_Toc465270183" w:history="1">
+          <w:hyperlink w:anchor="_Toc465349114" w:history="1">
             <w:r>
               <w:rPr>
                 <w:rStyle w:val="Hipervnculo"/>
@@ -1485,7 +1487,7 @@
                 <w:noProof/>
                 <w:webHidden/>
               </w:rPr>
-              <w:instrText xml:space="preserve"> PAGEREF _Toc465270183 \h </w:instrText>
+              <w:instrText xml:space="preserve"> PAGEREF _Toc465349114 \h </w:instrText>
             </w:r>
             <w:r>
               <w:rPr>
@@ -1529,7 +1531,7 @@
               <w:lang w:eastAsia="es-CL"/>
             </w:rPr>
           </w:pPr>
-          <w:hyperlink w:anchor="_Toc465270184" w:history="1">
+          <w:hyperlink w:anchor="_Toc465349115" w:history="1">
             <w:r>
               <w:rPr>
                 <w:rStyle w:val="Hipervnculo"/>
@@ -1571,7 +1573,7 @@
                 <w:noProof/>
                 <w:webHidden/>
               </w:rPr>
-              <w:instrText xml:space="preserve"> PAGEREF _Toc465270184 \h </w:instrText>
+              <w:instrText xml:space="preserve"> PAGEREF _Toc465349115 \h </w:instrText>
             </w:r>
             <w:r>
               <w:rPr>
@@ -1641,10 +1643,10 @@
           <w:lang w:val="en-US"/>
         </w:rPr>
       </w:pPr>
-      <w:bookmarkStart w:id="2" w:name="_Toc382441664"/>
-      <w:bookmarkStart w:id="3" w:name="_Toc382443554"/>
-      <w:bookmarkStart w:id="4" w:name="_Toc382485345"/>
-      <w:bookmarkStart w:id="5" w:name="_Toc465270170"/>
+      <w:bookmarkStart w:id="3" w:name="_Toc382441664"/>
+      <w:bookmarkStart w:id="4" w:name="_Toc382443554"/>
+      <w:bookmarkStart w:id="5" w:name="_Toc382485345"/>
+      <w:bookmarkStart w:id="6" w:name="_Toc465349101"/>
       <w:r>
         <w:rPr>
           <w:lang w:val="en-US"/>
@@ -1663,10 +1665,10 @@
         </w:rPr>
         <w:t>ce de Figuras</w:t>
       </w:r>
-      <w:bookmarkEnd w:id="2"/>
       <w:bookmarkEnd w:id="3"/>
       <w:bookmarkEnd w:id="4"/>
       <w:bookmarkEnd w:id="5"/>
+      <w:bookmarkEnd w:id="6"/>
     </w:p>
     <w:p>
       <w:pPr>
@@ -1689,7 +1691,7 @@
       <w:r>
         <w:fldChar w:fldCharType="separate"/>
       </w:r>
-      <w:hyperlink w:anchor="_Toc465270125" w:history="1">
+      <w:hyperlink w:anchor="_Toc465349116" w:history="1">
         <w:r>
           <w:rPr>
             <w:rStyle w:val="Hipervnculo"/>
@@ -1716,7 +1718,7 @@
             <w:noProof/>
             <w:webHidden/>
           </w:rPr>
-          <w:instrText xml:space="preserve"> PAGEREF _Toc465270125 \h </w:instrText>
+          <w:instrText xml:space="preserve"> PAGEREF _Toc465349116 \h </w:instrText>
         </w:r>
         <w:r>
           <w:rPr>
@@ -1759,7 +1761,7 @@
           <w:lang w:eastAsia="es-CL"/>
         </w:rPr>
       </w:pPr>
-      <w:hyperlink w:anchor="_Toc465270126" w:history="1">
+      <w:hyperlink w:anchor="_Toc465349117" w:history="1">
         <w:r>
           <w:rPr>
             <w:rStyle w:val="Hipervnculo"/>
@@ -1786,7 +1788,7 @@
             <w:noProof/>
             <w:webHidden/>
           </w:rPr>
-          <w:instrText xml:space="preserve"> PAGEREF _Toc465270126 \h </w:instrText>
+          <w:instrText xml:space="preserve"> PAGEREF _Toc465349117 \h </w:instrText>
         </w:r>
         <w:r>
           <w:rPr>
@@ -1829,7 +1831,7 @@
           <w:lang w:eastAsia="es-CL"/>
         </w:rPr>
       </w:pPr>
-      <w:hyperlink w:anchor="_Toc465270127" w:history="1">
+      <w:hyperlink w:anchor="_Toc465349118" w:history="1">
         <w:r>
           <w:rPr>
             <w:rStyle w:val="Hipervnculo"/>
@@ -1856,7 +1858,7 @@
             <w:noProof/>
             <w:webHidden/>
           </w:rPr>
-          <w:instrText xml:space="preserve"> PAGEREF _Toc465270127 \h </w:instrText>
+          <w:instrText xml:space="preserve"> PAGEREF _Toc465349118 \h </w:instrText>
         </w:r>
         <w:r>
           <w:rPr>
@@ -1899,7 +1901,7 @@
           <w:lang w:eastAsia="es-CL"/>
         </w:rPr>
       </w:pPr>
-      <w:hyperlink w:anchor="_Toc465270128" w:history="1">
+      <w:hyperlink w:anchor="_Toc465349119" w:history="1">
         <w:r>
           <w:rPr>
             <w:rStyle w:val="Hipervnculo"/>
@@ -1926,7 +1928,7 @@
             <w:noProof/>
             <w:webHidden/>
           </w:rPr>
-          <w:instrText xml:space="preserve"> PAGEREF _Toc465270128 \h </w:instrText>
+          <w:instrText xml:space="preserve"> PAGEREF _Toc465349119 \h </w:instrText>
         </w:r>
         <w:r>
           <w:rPr>
@@ -1969,7 +1971,7 @@
           <w:lang w:eastAsia="es-CL"/>
         </w:rPr>
       </w:pPr>
-      <w:hyperlink w:anchor="_Toc465270129" w:history="1">
+      <w:hyperlink w:anchor="_Toc465349120" w:history="1">
         <w:r>
           <w:rPr>
             <w:rStyle w:val="Hipervnculo"/>
@@ -1996,7 +1998,7 @@
             <w:noProof/>
             <w:webHidden/>
           </w:rPr>
-          <w:instrText xml:space="preserve"> PAGEREF _Toc465270129 \h </w:instrText>
+          <w:instrText xml:space="preserve"> PAGEREF _Toc465349120 \h </w:instrText>
         </w:r>
         <w:r>
           <w:rPr>
@@ -2039,7 +2041,7 @@
           <w:lang w:eastAsia="es-CL"/>
         </w:rPr>
       </w:pPr>
-      <w:hyperlink w:anchor="_Toc465270130" w:history="1">
+      <w:hyperlink w:anchor="_Toc465349121" w:history="1">
         <w:r>
           <w:rPr>
             <w:rStyle w:val="Hipervnculo"/>
@@ -2066,7 +2068,7 @@
             <w:noProof/>
             <w:webHidden/>
           </w:rPr>
-          <w:instrText xml:space="preserve"> PAGEREF _Toc465270130 \h </w:instrText>
+          <w:instrText xml:space="preserve"> PAGEREF _Toc465349121 \h </w:instrText>
         </w:r>
         <w:r>
           <w:rPr>
@@ -2109,7 +2111,7 @@
           <w:lang w:eastAsia="es-CL"/>
         </w:rPr>
       </w:pPr>
-      <w:hyperlink w:anchor="_Toc465270131" w:history="1">
+      <w:hyperlink w:anchor="_Toc465349122" w:history="1">
         <w:r>
           <w:rPr>
             <w:rStyle w:val="Hipervnculo"/>
@@ -2136,7 +2138,7 @@
             <w:noProof/>
             <w:webHidden/>
           </w:rPr>
-          <w:instrText xml:space="preserve"> PAGEREF _Toc465270131 \h </w:instrText>
+          <w:instrText xml:space="preserve"> PAGEREF _Toc465349122 \h </w:instrText>
         </w:r>
         <w:r>
           <w:rPr>
@@ -2179,7 +2181,7 @@
           <w:lang w:eastAsia="es-CL"/>
         </w:rPr>
       </w:pPr>
-      <w:hyperlink w:anchor="_Toc465270132" w:history="1">
+      <w:hyperlink w:anchor="_Toc465349123" w:history="1">
         <w:r>
           <w:rPr>
             <w:rStyle w:val="Hipervnculo"/>
@@ -2206,7 +2208,7 @@
             <w:noProof/>
             <w:webHidden/>
           </w:rPr>
-          <w:instrText xml:space="preserve"> PAGEREF _Toc465270132 \h </w:instrText>
+          <w:instrText xml:space="preserve"> PAGEREF _Toc465349123 \h </w:instrText>
         </w:r>
         <w:r>
           <w:rPr>
@@ -2249,7 +2251,7 @@
           <w:lang w:eastAsia="es-CL"/>
         </w:rPr>
       </w:pPr>
-      <w:hyperlink w:anchor="_Toc465270133" w:history="1">
+      <w:hyperlink w:anchor="_Toc465349124" w:history="1">
         <w:r>
           <w:rPr>
             <w:rStyle w:val="Hipervnculo"/>
@@ -2276,7 +2278,7 @@
             <w:noProof/>
             <w:webHidden/>
           </w:rPr>
-          <w:instrText xml:space="preserve"> PAGEREF _Toc465270133 \h </w:instrText>
+          <w:instrText xml:space="preserve"> PAGEREF _Toc465349124 \h </w:instrText>
         </w:r>
         <w:r>
           <w:rPr>
@@ -2319,7 +2321,7 @@
           <w:lang w:eastAsia="es-CL"/>
         </w:rPr>
       </w:pPr>
-      <w:hyperlink w:anchor="_Toc465270134" w:history="1">
+      <w:hyperlink w:anchor="_Toc465349125" w:history="1">
         <w:r>
           <w:rPr>
             <w:rStyle w:val="Hipervnculo"/>
@@ -2346,7 +2348,7 @@
             <w:noProof/>
             <w:webHidden/>
           </w:rPr>
-          <w:instrText xml:space="preserve"> PAGEREF _Toc465270134 \h </w:instrText>
+          <w:instrText xml:space="preserve"> PAGEREF _Toc465349125 \h </w:instrText>
         </w:r>
         <w:r>
           <w:rPr>
@@ -2389,7 +2391,7 @@
           <w:lang w:eastAsia="es-CL"/>
         </w:rPr>
       </w:pPr>
-      <w:hyperlink w:anchor="_Toc465270135" w:history="1">
+      <w:hyperlink w:anchor="_Toc465349126" w:history="1">
         <w:r>
           <w:rPr>
             <w:rStyle w:val="Hipervnculo"/>
@@ -2416,7 +2418,7 @@
             <w:noProof/>
             <w:webHidden/>
           </w:rPr>
-          <w:instrText xml:space="preserve"> PAGEREF _Toc465270135 \h </w:instrText>
+          <w:instrText xml:space="preserve"> PAGEREF _Toc465349126 \h </w:instrText>
         </w:r>
         <w:r>
           <w:rPr>
@@ -2459,7 +2461,7 @@
           <w:lang w:eastAsia="es-CL"/>
         </w:rPr>
       </w:pPr>
-      <w:hyperlink w:anchor="_Toc465270136" w:history="1">
+      <w:hyperlink w:anchor="_Toc465349127" w:history="1">
         <w:r>
           <w:rPr>
             <w:rStyle w:val="Hipervnculo"/>
@@ -2486,7 +2488,7 @@
             <w:noProof/>
             <w:webHidden/>
           </w:rPr>
-          <w:instrText xml:space="preserve"> PAGEREF _Toc465270136 \h </w:instrText>
+          <w:instrText xml:space="preserve"> PAGEREF _Toc465349127 \h </w:instrText>
         </w:r>
         <w:r>
           <w:rPr>
@@ -2529,7 +2531,7 @@
           <w:lang w:eastAsia="es-CL"/>
         </w:rPr>
       </w:pPr>
-      <w:hyperlink w:anchor="_Toc465270137" w:history="1">
+      <w:hyperlink w:anchor="_Toc465349128" w:history="1">
         <w:r>
           <w:rPr>
             <w:rStyle w:val="Hipervnculo"/>
@@ -2556,7 +2558,7 @@
             <w:noProof/>
             <w:webHidden/>
           </w:rPr>
-          <w:instrText xml:space="preserve"> PAGEREF _Toc465270137 \h </w:instrText>
+          <w:instrText xml:space="preserve"> PAGEREF _Toc465349128 \h </w:instrText>
         </w:r>
         <w:r>
           <w:rPr>
@@ -2599,7 +2601,7 @@
           <w:lang w:eastAsia="es-CL"/>
         </w:rPr>
       </w:pPr>
-      <w:hyperlink w:anchor="_Toc465270138" w:history="1">
+      <w:hyperlink w:anchor="_Toc465349129" w:history="1">
         <w:r>
           <w:rPr>
             <w:rStyle w:val="Hipervnculo"/>
@@ -2626,7 +2628,7 @@
             <w:noProof/>
             <w:webHidden/>
           </w:rPr>
-          <w:instrText xml:space="preserve"> PAGEREF _Toc465270138 \h </w:instrText>
+          <w:instrText xml:space="preserve"> PAGEREF _Toc465349129 \h </w:instrText>
         </w:r>
         <w:r>
           <w:rPr>
@@ -2669,7 +2671,7 @@
           <w:lang w:eastAsia="es-CL"/>
         </w:rPr>
       </w:pPr>
-      <w:hyperlink w:anchor="_Toc465270139" w:history="1">
+      <w:hyperlink w:anchor="_Toc465349130" w:history="1">
         <w:r>
           <w:rPr>
             <w:rStyle w:val="Hipervnculo"/>
@@ -2696,7 +2698,7 @@
             <w:noProof/>
             <w:webHidden/>
           </w:rPr>
-          <w:instrText xml:space="preserve"> PAGEREF _Toc465270139 \h </w:instrText>
+          <w:instrText xml:space="preserve"> PAGEREF _Toc465349130 \h </w:instrText>
         </w:r>
         <w:r>
           <w:rPr>
@@ -2739,7 +2741,7 @@
           <w:lang w:eastAsia="es-CL"/>
         </w:rPr>
       </w:pPr>
-      <w:hyperlink w:anchor="_Toc465270140" w:history="1">
+      <w:hyperlink w:anchor="_Toc465349131" w:history="1">
         <w:r>
           <w:rPr>
             <w:rStyle w:val="Hipervnculo"/>
@@ -2766,7 +2768,7 @@
             <w:noProof/>
             <w:webHidden/>
           </w:rPr>
-          <w:instrText xml:space="preserve"> PAGEREF _Toc465270140 \h </w:instrText>
+          <w:instrText xml:space="preserve"> PAGEREF _Toc465349131 \h </w:instrText>
         </w:r>
         <w:r>
           <w:rPr>
@@ -2822,12 +2824,12 @@
       <w:pPr>
         <w:pStyle w:val="Ttulo1"/>
       </w:pPr>
-      <w:bookmarkStart w:id="6" w:name="_Toc465270171"/>
+      <w:bookmarkStart w:id="7" w:name="_Toc465349102"/>
       <w:r>
         <w:lastRenderedPageBreak/>
         <w:t>Introducción</w:t>
       </w:r>
-      <w:bookmarkEnd w:id="6"/>
+      <w:bookmarkEnd w:id="7"/>
     </w:p>
     <w:p>
       <w:pPr>
@@ -2889,11 +2891,11 @@
       <w:pPr>
         <w:pStyle w:val="Ttulo1"/>
       </w:pPr>
-      <w:bookmarkStart w:id="7" w:name="_Toc465270172"/>
+      <w:bookmarkStart w:id="8" w:name="_Toc465349103"/>
       <w:r>
         <w:t>Como compilar y ejecutar</w:t>
       </w:r>
-      <w:bookmarkEnd w:id="7"/>
+      <w:bookmarkEnd w:id="8"/>
     </w:p>
     <w:p>
       <w:pPr>
@@ -3005,12 +3007,14 @@
           <w:szCs w:val="26"/>
         </w:rPr>
       </w:pPr>
-      <w:bookmarkStart w:id="8" w:name="_Toc465270113"/>
-      <w:bookmarkStart w:id="9" w:name="_Toc465270151"/>
-      <w:bookmarkStart w:id="10" w:name="_Toc465270173"/>
-      <w:bookmarkEnd w:id="8"/>
+      <w:bookmarkStart w:id="9" w:name="_Toc465270113"/>
+      <w:bookmarkStart w:id="10" w:name="_Toc465270151"/>
+      <w:bookmarkStart w:id="11" w:name="_Toc465270173"/>
+      <w:bookmarkStart w:id="12" w:name="_Toc465349104"/>
       <w:bookmarkEnd w:id="9"/>
       <w:bookmarkEnd w:id="10"/>
+      <w:bookmarkEnd w:id="11"/>
+      <w:bookmarkEnd w:id="12"/>
     </w:p>
     <w:p>
       <w:pPr>
@@ -3036,22 +3040,24 @@
           <w:szCs w:val="26"/>
         </w:rPr>
       </w:pPr>
-      <w:bookmarkStart w:id="11" w:name="_Toc465270114"/>
-      <w:bookmarkStart w:id="12" w:name="_Toc465270152"/>
-      <w:bookmarkStart w:id="13" w:name="_Toc465270174"/>
-      <w:bookmarkEnd w:id="11"/>
-      <w:bookmarkEnd w:id="12"/>
+      <w:bookmarkStart w:id="13" w:name="_Toc465270114"/>
+      <w:bookmarkStart w:id="14" w:name="_Toc465270152"/>
+      <w:bookmarkStart w:id="15" w:name="_Toc465270174"/>
+      <w:bookmarkStart w:id="16" w:name="_Toc465349105"/>
       <w:bookmarkEnd w:id="13"/>
+      <w:bookmarkEnd w:id="14"/>
+      <w:bookmarkEnd w:id="15"/>
+      <w:bookmarkEnd w:id="16"/>
     </w:p>
     <w:p>
       <w:pPr>
         <w:pStyle w:val="Ttulo2"/>
       </w:pPr>
-      <w:bookmarkStart w:id="14" w:name="_Toc465270175"/>
+      <w:bookmarkStart w:id="17" w:name="_Toc465349106"/>
       <w:r>
         <w:t>Compilar y ejecutar en Windows:</w:t>
       </w:r>
-      <w:bookmarkEnd w:id="14"/>
+      <w:bookmarkEnd w:id="17"/>
     </w:p>
     <w:p>
       <w:pPr>
@@ -3134,7 +3140,7 @@
         <w:pStyle w:val="Descripcin"/>
         <w:jc w:val="both"/>
       </w:pPr>
-      <w:bookmarkStart w:id="15" w:name="_Toc465270125"/>
+      <w:bookmarkStart w:id="18" w:name="_Toc465349116"/>
       <w:r>
         <w:t xml:space="preserve">Ilustración </w:t>
       </w:r>
@@ -3162,7 +3168,7 @@
       <w:r>
         <w:t>: Abrir consola de Windows.</w:t>
       </w:r>
-      <w:bookmarkEnd w:id="15"/>
+      <w:bookmarkEnd w:id="18"/>
     </w:p>
     <w:p>
       <w:pPr>
@@ -3242,7 +3248,7 @@
         <w:pStyle w:val="Descripcin"/>
         <w:jc w:val="center"/>
       </w:pPr>
-      <w:bookmarkStart w:id="16" w:name="_Toc465270126"/>
+      <w:bookmarkStart w:id="19" w:name="_Toc465349117"/>
       <w:r>
         <w:t xml:space="preserve">Ilustración </w:t>
       </w:r>
@@ -3270,7 +3276,7 @@
       <w:r>
         <w:t>: Buscar carpeta en consola de Windows.</w:t>
       </w:r>
-      <w:bookmarkEnd w:id="16"/>
+      <w:bookmarkEnd w:id="19"/>
     </w:p>
     <w:p>
       <w:pPr>
@@ -3326,12 +3332,17 @@
         <w:t xml:space="preserve"> Notar que en </w:t>
       </w:r>
       <w:proofErr w:type="spellStart"/>
+      <w:proofErr w:type="gramStart"/>
       <w:r>
         <w:t>listaC.c</w:t>
       </w:r>
       <w:proofErr w:type="spellEnd"/>
       <w:r>
-        <w:t xml:space="preserve"> , existe una “c” mayúscula.</w:t>
+        <w:t xml:space="preserve"> ,</w:t>
+      </w:r>
+      <w:proofErr w:type="gramEnd"/>
+      <w:r>
+        <w:t xml:space="preserve"> existe una “c” mayúscula.</w:t>
       </w:r>
     </w:p>
     <w:p>
@@ -3387,7 +3398,7 @@
         <w:pStyle w:val="Descripcin"/>
         <w:jc w:val="center"/>
       </w:pPr>
-      <w:bookmarkStart w:id="17" w:name="_Toc465270127"/>
+      <w:bookmarkStart w:id="20" w:name="_Toc465349118"/>
       <w:r>
         <w:t xml:space="preserve">Ilustración </w:t>
       </w:r>
@@ -3415,7 +3426,7 @@
       <w:r>
         <w:t>: Compilar en Windows.</w:t>
       </w:r>
-      <w:bookmarkEnd w:id="17"/>
+      <w:bookmarkEnd w:id="20"/>
     </w:p>
     <w:p>
       <w:pPr>
@@ -3498,7 +3509,7 @@
         <w:pStyle w:val="Descripcin"/>
         <w:jc w:val="center"/>
       </w:pPr>
-      <w:bookmarkStart w:id="18" w:name="_Toc465270128"/>
+      <w:bookmarkStart w:id="21" w:name="_Toc465349119"/>
       <w:r>
         <w:t xml:space="preserve">Ilustración </w:t>
       </w:r>
@@ -3526,7 +3537,7 @@
       <w:r>
         <w:t>: Ejecutar programa en Windows.</w:t>
       </w:r>
-      <w:bookmarkEnd w:id="18"/>
+      <w:bookmarkEnd w:id="21"/>
     </w:p>
     <w:p>
       <w:r>
@@ -3537,12 +3548,12 @@
       <w:pPr>
         <w:pStyle w:val="Ttulo2"/>
       </w:pPr>
-      <w:bookmarkStart w:id="19" w:name="_Toc465270176"/>
+      <w:bookmarkStart w:id="22" w:name="_Toc465349107"/>
       <w:r>
         <w:lastRenderedPageBreak/>
         <w:t>Compilar y ejecutar en Linux:</w:t>
       </w:r>
-      <w:bookmarkEnd w:id="19"/>
+      <w:bookmarkEnd w:id="22"/>
     </w:p>
     <w:p>
       <w:pPr>
@@ -3595,7 +3606,7 @@
             <v:path o:extrusionok="f" gradientshapeok="t" o:connecttype="rect"/>
             <o:lock v:ext="edit" aspectratio="t"/>
           </v:shapetype>
-          <v:shape id="_x0000_i1025" type="#_x0000_t75" style="width:331.45pt;height:199.7pt">
+          <v:shape id="_x0000_i1025" type="#_x0000_t75" style="width:331.5pt;height:199.5pt">
             <v:imagedata r:id="rId15" o:title="1"/>
           </v:shape>
         </w:pict>
@@ -3606,7 +3617,7 @@
         <w:pStyle w:val="Descripcin"/>
         <w:jc w:val="center"/>
       </w:pPr>
-      <w:bookmarkStart w:id="20" w:name="_Toc465270129"/>
+      <w:bookmarkStart w:id="23" w:name="_Toc465349120"/>
       <w:r>
         <w:t xml:space="preserve">Ilustración </w:t>
       </w:r>
@@ -3634,7 +3645,7 @@
       <w:r>
         <w:t>: Consola en Linux.</w:t>
       </w:r>
-      <w:bookmarkEnd w:id="20"/>
+      <w:bookmarkEnd w:id="23"/>
     </w:p>
     <w:p>
       <w:pPr>
@@ -3714,7 +3725,7 @@
         <w:pStyle w:val="Descripcin"/>
         <w:jc w:val="center"/>
       </w:pPr>
-      <w:bookmarkStart w:id="21" w:name="_Toc465270130"/>
+      <w:bookmarkStart w:id="24" w:name="_Toc465349121"/>
       <w:r>
         <w:t xml:space="preserve">Ilustración </w:t>
       </w:r>
@@ -3742,7 +3753,7 @@
       <w:r>
         <w:t>: Buscar carpeta en Linux.</w:t>
       </w:r>
-      <w:bookmarkEnd w:id="21"/>
+      <w:bookmarkEnd w:id="24"/>
     </w:p>
     <w:p>
       <w:pPr>
@@ -3866,7 +3877,7 @@
         <w:pStyle w:val="Descripcin"/>
         <w:jc w:val="center"/>
       </w:pPr>
-      <w:bookmarkStart w:id="22" w:name="_Toc465270131"/>
+      <w:bookmarkStart w:id="25" w:name="_Toc465349122"/>
       <w:r>
         <w:t xml:space="preserve">Ilustración </w:t>
       </w:r>
@@ -3894,7 +3905,7 @@
       <w:r>
         <w:t>: Compilar en Linux.</w:t>
       </w:r>
-      <w:bookmarkEnd w:id="22"/>
+      <w:bookmarkEnd w:id="25"/>
     </w:p>
     <w:p>
       <w:pPr>
@@ -3996,7 +4007,7 @@
         <w:pStyle w:val="Descripcin"/>
         <w:jc w:val="center"/>
       </w:pPr>
-      <w:bookmarkStart w:id="23" w:name="_Toc465270132"/>
+      <w:bookmarkStart w:id="26" w:name="_Toc465349123"/>
       <w:r>
         <w:t xml:space="preserve">Ilustración </w:t>
       </w:r>
@@ -4024,7 +4035,7 @@
       <w:r>
         <w:t>: Ejecutar programa en Linux.</w:t>
       </w:r>
-      <w:bookmarkEnd w:id="23"/>
+      <w:bookmarkEnd w:id="26"/>
     </w:p>
     <w:p>
       <w:pPr>
@@ -4041,7 +4052,7 @@
       <w:pPr>
         <w:pStyle w:val="Ttulo1"/>
       </w:pPr>
-      <w:bookmarkStart w:id="24" w:name="_Toc465270177"/>
+      <w:bookmarkStart w:id="27" w:name="_Toc465349108"/>
       <w:r>
         <w:lastRenderedPageBreak/>
         <w:t>F</w:t>
@@ -4052,7 +4063,7 @@
       <w:r>
         <w:t>.</w:t>
       </w:r>
-      <w:bookmarkEnd w:id="24"/>
+      <w:bookmarkEnd w:id="27"/>
     </w:p>
     <w:p>
       <w:pPr>
@@ -4115,7 +4126,7 @@
         <w:pStyle w:val="Descripcin"/>
         <w:jc w:val="center"/>
       </w:pPr>
-      <w:bookmarkStart w:id="25" w:name="_Toc465270133"/>
+      <w:bookmarkStart w:id="28" w:name="_Toc465349124"/>
       <w:r>
         <w:t xml:space="preserve">Ilustración </w:t>
       </w:r>
@@ -4123,10 +4134,7 @@
         <w:fldChar w:fldCharType="begin"/>
       </w:r>
       <w:r>
-        <w:instrText xml:space="preserve"> </w:instrText>
-      </w:r>
-      <w:r>
-        <w:instrText xml:space="preserve">SEQ Ilustración \* ARABIC </w:instrText>
+        <w:instrText xml:space="preserve"> SEQ Ilustración \* ARABIC </w:instrText>
       </w:r>
       <w:r>
         <w:fldChar w:fldCharType="separate"/>
@@ -4146,7 +4154,7 @@
       <w:r>
         <w:t>: Funcionalidades</w:t>
       </w:r>
-      <w:bookmarkEnd w:id="25"/>
+      <w:bookmarkEnd w:id="28"/>
     </w:p>
     <w:p>
       <w:pPr>
@@ -4180,25 +4188,27 @@
           <w:szCs w:val="26"/>
         </w:rPr>
       </w:pPr>
-      <w:bookmarkStart w:id="26" w:name="_Toc465270118"/>
-      <w:bookmarkStart w:id="27" w:name="_Toc465270156"/>
-      <w:bookmarkStart w:id="28" w:name="_Toc465270178"/>
-      <w:bookmarkEnd w:id="26"/>
-      <w:bookmarkEnd w:id="27"/>
-      <w:bookmarkEnd w:id="28"/>
+      <w:bookmarkStart w:id="29" w:name="_Toc465270118"/>
+      <w:bookmarkStart w:id="30" w:name="_Toc465270156"/>
+      <w:bookmarkStart w:id="31" w:name="_Toc465270178"/>
+      <w:bookmarkStart w:id="32" w:name="_Toc465349109"/>
+      <w:bookmarkEnd w:id="29"/>
+      <w:bookmarkEnd w:id="30"/>
+      <w:bookmarkEnd w:id="31"/>
+      <w:bookmarkEnd w:id="32"/>
     </w:p>
     <w:p>
       <w:pPr>
         <w:pStyle w:val="Ttulo2"/>
       </w:pPr>
-      <w:bookmarkStart w:id="29" w:name="_Toc465270179"/>
+      <w:bookmarkStart w:id="33" w:name="_Toc465349110"/>
       <w:r>
         <w:t>Cargar grafo</w:t>
       </w:r>
       <w:r>
         <w:t>.</w:t>
       </w:r>
-      <w:bookmarkEnd w:id="29"/>
+      <w:bookmarkEnd w:id="33"/>
     </w:p>
     <w:p>
       <w:pPr>
@@ -4315,7 +4325,7 @@
         <w:pStyle w:val="Descripcin"/>
         <w:jc w:val="center"/>
       </w:pPr>
-      <w:bookmarkStart w:id="30" w:name="_Toc465270134"/>
+      <w:bookmarkStart w:id="34" w:name="_Toc465349125"/>
       <w:r>
         <w:t xml:space="preserve">Ilustración </w:t>
       </w:r>
@@ -4343,7 +4353,7 @@
       <w:r>
         <w:t>: Formato archivo de texto.</w:t>
       </w:r>
-      <w:bookmarkEnd w:id="30"/>
+      <w:bookmarkEnd w:id="34"/>
     </w:p>
     <w:p>
       <w:pPr>
@@ -4430,7 +4440,7 @@
         <w:pStyle w:val="Descripcin"/>
         <w:jc w:val="center"/>
       </w:pPr>
-      <w:bookmarkStart w:id="31" w:name="_Toc465270135"/>
+      <w:bookmarkStart w:id="35" w:name="_Toc465349126"/>
       <w:r>
         <w:t xml:space="preserve">Ilustración </w:t>
       </w:r>
@@ -4458,7 +4468,7 @@
       <w:r>
         <w:t>: Cargar grafo, éxito.</w:t>
       </w:r>
-      <w:bookmarkEnd w:id="31"/>
+      <w:bookmarkEnd w:id="35"/>
     </w:p>
     <w:p>
       <w:pPr>
@@ -4513,7 +4523,7 @@
         <w:pStyle w:val="Descripcin"/>
         <w:jc w:val="center"/>
       </w:pPr>
-      <w:bookmarkStart w:id="32" w:name="_Toc465270136"/>
+      <w:bookmarkStart w:id="36" w:name="_Toc465349127"/>
       <w:r>
         <w:t xml:space="preserve">Ilustración </w:t>
       </w:r>
@@ -4541,17 +4551,17 @@
       <w:r>
         <w:t>: Cargar grafo, fallido.</w:t>
       </w:r>
-      <w:bookmarkEnd w:id="32"/>
+      <w:bookmarkEnd w:id="36"/>
     </w:p>
     <w:p>
       <w:pPr>
         <w:pStyle w:val="Ttulo2"/>
       </w:pPr>
-      <w:bookmarkStart w:id="33" w:name="_Toc465270180"/>
+      <w:bookmarkStart w:id="37" w:name="_Toc465349111"/>
       <w:r>
         <w:t>Mostrar caracteristicas del grafo.</w:t>
       </w:r>
-      <w:bookmarkEnd w:id="33"/>
+      <w:bookmarkEnd w:id="37"/>
     </w:p>
     <w:p>
       <w:pPr>
@@ -4691,7 +4701,7 @@
         <w:pStyle w:val="Descripcin"/>
         <w:jc w:val="center"/>
       </w:pPr>
-      <w:bookmarkStart w:id="34" w:name="_Toc465270137"/>
+      <w:bookmarkStart w:id="38" w:name="_Toc465349128"/>
       <w:r>
         <w:t xml:space="preserve">Ilustración </w:t>
       </w:r>
@@ -4719,7 +4729,7 @@
       <w:r>
         <w:t>: Mostrar características del grafo.</w:t>
       </w:r>
-      <w:bookmarkEnd w:id="34"/>
+      <w:bookmarkEnd w:id="38"/>
     </w:p>
     <w:p>
       <w:pPr>
@@ -4748,11 +4758,11 @@
       <w:pPr>
         <w:pStyle w:val="Ttulo2"/>
       </w:pPr>
-      <w:bookmarkStart w:id="35" w:name="_Toc465270181"/>
+      <w:bookmarkStart w:id="39" w:name="_Toc465349112"/>
       <w:r>
         <w:t>Verificar si el grafo es conexo.</w:t>
       </w:r>
-      <w:bookmarkEnd w:id="35"/>
+      <w:bookmarkEnd w:id="39"/>
     </w:p>
     <w:p>
       <w:pPr>
@@ -4815,7 +4825,7 @@
         <w:pStyle w:val="Descripcin"/>
         <w:jc w:val="center"/>
       </w:pPr>
-      <w:bookmarkStart w:id="36" w:name="_Toc465270138"/>
+      <w:bookmarkStart w:id="40" w:name="_Toc465349129"/>
       <w:r>
         <w:t xml:space="preserve">Ilustración </w:t>
       </w:r>
@@ -4843,7 +4853,7 @@
       <w:r>
         <w:t>: Verificar grafo, conexo.</w:t>
       </w:r>
-      <w:bookmarkEnd w:id="36"/>
+      <w:bookmarkEnd w:id="40"/>
     </w:p>
     <w:p>
       <w:pPr>
@@ -4898,7 +4908,7 @@
         <w:pStyle w:val="Descripcin"/>
         <w:jc w:val="center"/>
       </w:pPr>
-      <w:bookmarkStart w:id="37" w:name="_Toc465270139"/>
+      <w:bookmarkStart w:id="41" w:name="_Toc465349130"/>
       <w:r>
         <w:t xml:space="preserve">Ilustración </w:t>
       </w:r>
@@ -4934,17 +4944,17 @@
       <w:r>
         <w:t>.</w:t>
       </w:r>
-      <w:bookmarkEnd w:id="37"/>
+      <w:bookmarkEnd w:id="41"/>
     </w:p>
     <w:p>
       <w:pPr>
         <w:pStyle w:val="Ttulo2"/>
       </w:pPr>
-      <w:bookmarkStart w:id="38" w:name="_Toc465270182"/>
+      <w:bookmarkStart w:id="42" w:name="_Toc465349113"/>
       <w:r>
         <w:t>Ordenar por centralidad de grado.</w:t>
       </w:r>
-      <w:bookmarkEnd w:id="38"/>
+      <w:bookmarkEnd w:id="42"/>
     </w:p>
     <w:p>
       <w:pPr>
@@ -5007,7 +5017,7 @@
         <w:pStyle w:val="Descripcin"/>
         <w:jc w:val="center"/>
       </w:pPr>
-      <w:bookmarkStart w:id="39" w:name="_Toc465270140"/>
+      <w:bookmarkStart w:id="43" w:name="_Toc465349131"/>
       <w:r>
         <w:t xml:space="preserve">Ilustración </w:t>
       </w:r>
@@ -5035,7 +5045,7 @@
       <w:r>
         <w:t>: Centralidad de grado.</w:t>
       </w:r>
-      <w:bookmarkEnd w:id="39"/>
+      <w:bookmarkEnd w:id="43"/>
     </w:p>
     <w:p>
       <w:pPr>
@@ -5046,7 +5056,7 @@
       <w:pPr>
         <w:pStyle w:val="Ttulo2"/>
       </w:pPr>
-      <w:bookmarkStart w:id="40" w:name="_Toc465270183"/>
+      <w:bookmarkStart w:id="44" w:name="_Toc465349114"/>
       <w:r>
         <w:t xml:space="preserve">Ordenar por centralidad de </w:t>
       </w:r>
@@ -5056,7 +5066,7 @@
       <w:r>
         <w:t>.</w:t>
       </w:r>
-      <w:bookmarkEnd w:id="40"/>
+      <w:bookmarkEnd w:id="44"/>
     </w:p>
     <w:p>
       <w:pPr>
@@ -5071,10 +5081,7 @@
       </w:r>
       <w:proofErr w:type="spellEnd"/>
       <w:r>
-        <w:t xml:space="preserve">, lo que significa ordenar </w:t>
-      </w:r>
-      <w:r>
-        <w:t>según el cociente entre la cantidad de veces que un nodo está presente entre los caminos mínimos entre dos nodos y el total de esos caminos mínimos.</w:t>
+        <w:t>, lo que significa ordenar según el cociente entre la cantidad de veces que un nodo está presente entre los caminos mínimos entre dos nodos y el total de esos caminos mínimos.</w:t>
       </w:r>
     </w:p>
     <w:p/>
@@ -5082,7 +5089,7 @@
       <w:pPr>
         <w:pStyle w:val="Ttulo1"/>
       </w:pPr>
-      <w:bookmarkStart w:id="41" w:name="_Toc465270184"/>
+      <w:bookmarkStart w:id="45" w:name="_Toc465349115"/>
       <w:r>
         <w:lastRenderedPageBreak/>
         <w:t>P</w:t>
@@ -5093,7 +5100,7 @@
       <w:r>
         <w:t>.</w:t>
       </w:r>
-      <w:bookmarkEnd w:id="41"/>
+      <w:bookmarkEnd w:id="45"/>
     </w:p>
     <w:p>
       <w:pPr>
@@ -5114,12 +5121,7 @@
         <w:pStyle w:val="NormalUSACH"/>
       </w:pPr>
       <w:r>
-        <w:t>Cabe mencionar que la función de ordenar por centralidad</w:t>
-      </w:r>
-      <w:bookmarkStart w:id="42" w:name="_GoBack"/>
-      <w:bookmarkEnd w:id="42"/>
-      <w:r>
-        <w:t xml:space="preserve"> de </w:t>
+        <w:t xml:space="preserve">Cabe mencionar que la función de ordenar por centralidad de </w:t>
       </w:r>
       <w:proofErr w:type="spellStart"/>
       <w:r>
@@ -5127,7 +5129,15 @@
       </w:r>
       <w:proofErr w:type="spellEnd"/>
       <w:r>
-        <w:t xml:space="preserve"> no esta habilitada.</w:t>
+        <w:t xml:space="preserve"> no </w:t>
+      </w:r>
+      <w:proofErr w:type="spellStart"/>
+      <w:r>
+        <w:t>esta</w:t>
+      </w:r>
+      <w:proofErr w:type="spellEnd"/>
+      <w:r>
+        <w:t xml:space="preserve"> habilitada.</w:t>
       </w:r>
     </w:p>
     <w:p>
@@ -5577,7 +5587,7 @@
       <w:rPr>
         <w:noProof/>
       </w:rPr>
-      <w:t>11</w:t>
+      <w:t>13</w:t>
     </w:r>
     <w:r>
       <w:rPr>
@@ -19531,7 +19541,7 @@
 </file>
 
 <file path=customXml/itemProps1.xml><?xml version="1.0" encoding="utf-8"?>
-<ds:datastoreItem xmlns:ds="http://schemas.openxmlformats.org/officeDocument/2006/customXml" ds:itemID="{4992B862-7CD4-4E05-8800-427A11E57D15}">
+<ds:datastoreItem xmlns:ds="http://schemas.openxmlformats.org/officeDocument/2006/customXml" ds:itemID="{EDB8257B-9677-4549-A73D-5704177763C9}">
   <ds:schemaRefs>
     <ds:schemaRef ds:uri="http://schemas.openxmlformats.org/officeDocument/2006/bibliography"/>
   </ds:schemaRefs>
